--- a/4.Numstack/2.matplotlib.docx
+++ b/4.Numstack/2.matplotlib.docx
@@ -17,25 +17,1608 @@
         </w:pBdr>
         <w:spacing w:before="0" w:after="300" w:line="240" w:lineRule="auto"/>
         <w:contextualSpacing/>
-        <w:rPr>
-          <w:rtl/>
-        </w:rPr>
       </w:pPr>
       <w:r>
-        <w:rPr>
-          <w:rFonts w:hint="cs"/>
-          <w:rtl/>
-        </w:rPr>
-        <w:t>טקסט</w:t>
+        <w:t>matplotlib</w:t>
       </w:r>
     </w:p>
     <w:p>
+      <w:pPr>
+        <w:rPr>
+          <w:rFonts w:hint="cs"/>
+          <w:rtl/>
+        </w:rPr>
+      </w:pPr>
+      <w:r>
+        <w:rPr>
+          <w:rFonts w:hint="cs"/>
+          <w:rtl/>
+        </w:rPr>
+        <w:t xml:space="preserve">הספרייה </w:t>
+      </w:r>
+      <w:r>
+        <w:t>matplotlib</w:t>
+      </w:r>
+      <w:r>
+        <w:rPr>
+          <w:rFonts w:hint="cs"/>
+          <w:rtl/>
+        </w:rPr>
+        <w:t xml:space="preserve"> היא אחת הספריות השימושיות ביותר לצורך הצגת נתונים</w:t>
+      </w:r>
+      <w:r>
+        <w:rPr>
+          <w:rFonts w:hint="cs"/>
+          <w:rtl/>
+        </w:rPr>
+        <w:t xml:space="preserve"> בגרפים דו-ממדים ותלת-ממדים</w:t>
+      </w:r>
+      <w:r>
+        <w:rPr>
+          <w:rFonts w:hint="cs"/>
+          <w:rtl/>
+        </w:rPr>
+        <w:t xml:space="preserve"> ובתמונות</w:t>
+      </w:r>
+      <w:r>
+        <w:rPr>
+          <w:rFonts w:hint="cs"/>
+          <w:rtl/>
+        </w:rPr>
+        <w:t>.</w:t>
+      </w:r>
+      <w:r>
+        <w:rPr>
+          <w:rFonts w:hint="cs"/>
+          <w:rtl/>
+        </w:rPr>
+        <w:br/>
+        <w:t xml:space="preserve">הספרייה היא </w:t>
+      </w:r>
+      <w:hyperlink r:id="rId9" w:history="1">
+        <w:r>
+          <w:rPr>
+            <w:rStyle w:val="Hyperlink"/>
+            <w:rFonts w:hint="cs"/>
+            <w:rtl/>
+          </w:rPr>
+          <w:t>קוד פתוח</w:t>
+        </w:r>
+      </w:hyperlink>
+      <w:r>
+        <w:rPr>
+          <w:rFonts w:hint="cs"/>
+          <w:rtl/>
+        </w:rPr>
+        <w:t xml:space="preserve"> ונכתבה ברובה בשפת</w:t>
+      </w:r>
+      <w:r>
+        <w:rPr>
+          <w:rFonts w:hint="cs"/>
+          <w:rtl/>
+        </w:rPr>
+        <w:t xml:space="preserve"> פייתון למעט חלקים מסוימים בשפה </w:t>
+      </w:r>
+      <w:r>
+        <w:t>C</w:t>
+      </w:r>
+      <w:r>
+        <w:rPr>
+          <w:rFonts w:hint="cs"/>
+          <w:rtl/>
+        </w:rPr>
+        <w:t xml:space="preserve"> וב-</w:t>
+      </w:r>
+      <w:proofErr w:type="spellStart"/>
+      <w:r>
+        <w:t>javascript</w:t>
+      </w:r>
+      <w:proofErr w:type="spellEnd"/>
+      <w:r>
+        <w:rPr>
+          <w:rFonts w:hint="cs"/>
+          <w:rtl/>
+        </w:rPr>
+        <w:t>.</w:t>
+      </w:r>
+      <w:r>
+        <w:rPr>
+          <w:rFonts w:hint="cs"/>
+          <w:rtl/>
+        </w:rPr>
+        <w:br/>
+        <w:t xml:space="preserve">במסמך הבא נציג כמה מהתכונות הבולטות של הספרייה, כמובן שרוחב היריעה קצרה מלהכיל את כל תוכן הספרייה, לכן נמליץ על </w:t>
+      </w:r>
+      <w:hyperlink r:id="rId10" w:history="1">
+        <w:r>
+          <w:rPr>
+            <w:rStyle w:val="Hyperlink"/>
+            <w:rFonts w:hint="cs"/>
+            <w:rtl/>
+          </w:rPr>
+          <w:t>האתר הרשמי</w:t>
+        </w:r>
+      </w:hyperlink>
+      <w:r>
+        <w:rPr>
+          <w:rFonts w:hint="cs"/>
+          <w:rtl/>
+        </w:rPr>
+        <w:t xml:space="preserve"> של הספרייה לעוד אינפורמציה אודותיה.</w:t>
+      </w:r>
+      <w:r>
+        <w:rPr>
+          <w:rtl/>
+        </w:rPr>
+        <w:br/>
+      </w:r>
+      <w:r>
+        <w:rPr>
+          <w:rtl/>
+        </w:rPr>
+        <w:br/>
+      </w:r>
+      <w:r>
+        <w:rPr>
+          <w:rFonts w:hint="cs"/>
+          <w:b/>
+          <w:bCs/>
+          <w:rtl/>
+        </w:rPr>
+        <w:t>התקנה:</w:t>
+      </w:r>
+    </w:p>
+    <w:p>
+      <w:pPr>
+        <w:pStyle w:val="HTML"/>
+        <w:pBdr>
+          <w:top w:val="single" w:sz="6" w:space="12" w:color="CCCCCC"/>
+          <w:left w:val="single" w:sz="6" w:space="12" w:color="CCCCCC"/>
+          <w:bottom w:val="single" w:sz="6" w:space="5" w:color="CCCCCC"/>
+          <w:right w:val="single" w:sz="6" w:space="12" w:color="CCCCCC"/>
+        </w:pBdr>
+        <w:spacing w:line="265" w:lineRule="atLeast"/>
+        <w:rPr>
+          <w:rFonts w:ascii="Consolas" w:hAnsi="Consolas" w:cs="Consolas"/>
+          <w:spacing w:val="4"/>
+          <w:sz w:val="18"/>
+          <w:szCs w:val="18"/>
+        </w:rPr>
+      </w:pPr>
+      <w:proofErr w:type="gramStart"/>
+      <w:r>
+        <w:rPr>
+          <w:rStyle w:val="n"/>
+          <w:rFonts w:ascii="Consolas" w:hAnsi="Consolas" w:cs="Consolas"/>
+          <w:spacing w:val="4"/>
+          <w:sz w:val="18"/>
+          <w:szCs w:val="18"/>
+        </w:rPr>
+        <w:t>python</w:t>
+      </w:r>
+      <w:proofErr w:type="gramEnd"/>
+      <w:r>
+        <w:rPr>
+          <w:rFonts w:ascii="Consolas" w:hAnsi="Consolas" w:cs="Consolas"/>
+          <w:spacing w:val="4"/>
+          <w:sz w:val="18"/>
+          <w:szCs w:val="18"/>
+        </w:rPr>
+        <w:t xml:space="preserve"> </w:t>
+      </w:r>
+      <w:r>
+        <w:rPr>
+          <w:rStyle w:val="o"/>
+          <w:rFonts w:ascii="Consolas" w:hAnsi="Consolas" w:cs="Consolas"/>
+          <w:spacing w:val="4"/>
+          <w:sz w:val="18"/>
+          <w:szCs w:val="18"/>
+        </w:rPr>
+        <w:t>-</w:t>
+      </w:r>
+      <w:r>
+        <w:rPr>
+          <w:rStyle w:val="n"/>
+          <w:rFonts w:ascii="Consolas" w:hAnsi="Consolas" w:cs="Consolas"/>
+          <w:spacing w:val="4"/>
+          <w:sz w:val="18"/>
+          <w:szCs w:val="18"/>
+        </w:rPr>
+        <w:t>m</w:t>
+      </w:r>
+      <w:r>
+        <w:rPr>
+          <w:rFonts w:ascii="Consolas" w:hAnsi="Consolas" w:cs="Consolas"/>
+          <w:spacing w:val="4"/>
+          <w:sz w:val="18"/>
+          <w:szCs w:val="18"/>
+        </w:rPr>
+        <w:t xml:space="preserve"> </w:t>
+      </w:r>
+      <w:r>
+        <w:rPr>
+          <w:rStyle w:val="n"/>
+          <w:rFonts w:ascii="Consolas" w:hAnsi="Consolas" w:cs="Consolas"/>
+          <w:spacing w:val="4"/>
+          <w:sz w:val="18"/>
+          <w:szCs w:val="18"/>
+        </w:rPr>
+        <w:t>pip</w:t>
+      </w:r>
+      <w:r>
+        <w:rPr>
+          <w:rFonts w:ascii="Consolas" w:hAnsi="Consolas" w:cs="Consolas"/>
+          <w:spacing w:val="4"/>
+          <w:sz w:val="18"/>
+          <w:szCs w:val="18"/>
+        </w:rPr>
+        <w:t xml:space="preserve"> </w:t>
+      </w:r>
+      <w:r>
+        <w:rPr>
+          <w:rStyle w:val="n"/>
+          <w:rFonts w:ascii="Consolas" w:hAnsi="Consolas" w:cs="Consolas"/>
+          <w:spacing w:val="4"/>
+          <w:sz w:val="18"/>
+          <w:szCs w:val="18"/>
+        </w:rPr>
+        <w:t>install</w:t>
+      </w:r>
+      <w:r>
+        <w:rPr>
+          <w:rFonts w:ascii="Consolas" w:hAnsi="Consolas" w:cs="Consolas"/>
+          <w:spacing w:val="4"/>
+          <w:sz w:val="18"/>
+          <w:szCs w:val="18"/>
+        </w:rPr>
+        <w:t xml:space="preserve"> </w:t>
+      </w:r>
+      <w:r>
+        <w:rPr>
+          <w:rStyle w:val="o"/>
+          <w:rFonts w:ascii="Consolas" w:hAnsi="Consolas" w:cs="Consolas"/>
+          <w:spacing w:val="4"/>
+          <w:sz w:val="18"/>
+          <w:szCs w:val="18"/>
+        </w:rPr>
+        <w:t>-</w:t>
+      </w:r>
+      <w:r>
+        <w:rPr>
+          <w:rStyle w:val="n"/>
+          <w:rFonts w:ascii="Consolas" w:hAnsi="Consolas" w:cs="Consolas"/>
+          <w:spacing w:val="4"/>
+          <w:sz w:val="18"/>
+          <w:szCs w:val="18"/>
+        </w:rPr>
+        <w:t>U</w:t>
+      </w:r>
+      <w:r>
+        <w:rPr>
+          <w:rFonts w:ascii="Consolas" w:hAnsi="Consolas" w:cs="Consolas"/>
+          <w:spacing w:val="4"/>
+          <w:sz w:val="18"/>
+          <w:szCs w:val="18"/>
+        </w:rPr>
+        <w:t xml:space="preserve"> </w:t>
+      </w:r>
+      <w:r>
+        <w:rPr>
+          <w:rStyle w:val="n"/>
+          <w:rFonts w:ascii="Consolas" w:hAnsi="Consolas" w:cs="Consolas"/>
+          <w:spacing w:val="4"/>
+          <w:sz w:val="18"/>
+          <w:szCs w:val="18"/>
+        </w:rPr>
+        <w:t>pip</w:t>
+      </w:r>
+    </w:p>
+    <w:p>
+      <w:pPr>
+        <w:pStyle w:val="HTML"/>
+        <w:pBdr>
+          <w:top w:val="single" w:sz="6" w:space="12" w:color="CCCCCC"/>
+          <w:left w:val="single" w:sz="6" w:space="12" w:color="CCCCCC"/>
+          <w:bottom w:val="single" w:sz="6" w:space="5" w:color="CCCCCC"/>
+          <w:right w:val="single" w:sz="6" w:space="12" w:color="CCCCCC"/>
+        </w:pBdr>
+        <w:spacing w:line="265" w:lineRule="atLeast"/>
+        <w:rPr>
+          <w:rFonts w:ascii="Consolas" w:hAnsi="Consolas" w:cs="Consolas"/>
+          <w:spacing w:val="4"/>
+          <w:sz w:val="18"/>
+          <w:szCs w:val="18"/>
+        </w:rPr>
+      </w:pPr>
+      <w:proofErr w:type="gramStart"/>
+      <w:r>
+        <w:rPr>
+          <w:rStyle w:val="n"/>
+          <w:rFonts w:ascii="Consolas" w:hAnsi="Consolas" w:cs="Consolas"/>
+          <w:spacing w:val="4"/>
+          <w:sz w:val="18"/>
+          <w:szCs w:val="18"/>
+        </w:rPr>
+        <w:t>python</w:t>
+      </w:r>
+      <w:proofErr w:type="gramEnd"/>
+      <w:r>
+        <w:rPr>
+          <w:rFonts w:ascii="Consolas" w:hAnsi="Consolas" w:cs="Consolas"/>
+          <w:spacing w:val="4"/>
+          <w:sz w:val="18"/>
+          <w:szCs w:val="18"/>
+        </w:rPr>
+        <w:t xml:space="preserve"> </w:t>
+      </w:r>
+      <w:r>
+        <w:rPr>
+          <w:rStyle w:val="o"/>
+          <w:rFonts w:ascii="Consolas" w:hAnsi="Consolas" w:cs="Consolas"/>
+          <w:spacing w:val="4"/>
+          <w:sz w:val="18"/>
+          <w:szCs w:val="18"/>
+        </w:rPr>
+        <w:t>-</w:t>
+      </w:r>
+      <w:r>
+        <w:rPr>
+          <w:rStyle w:val="n"/>
+          <w:rFonts w:ascii="Consolas" w:hAnsi="Consolas" w:cs="Consolas"/>
+          <w:spacing w:val="4"/>
+          <w:sz w:val="18"/>
+          <w:szCs w:val="18"/>
+        </w:rPr>
+        <w:t>m</w:t>
+      </w:r>
+      <w:r>
+        <w:rPr>
+          <w:rFonts w:ascii="Consolas" w:hAnsi="Consolas" w:cs="Consolas"/>
+          <w:spacing w:val="4"/>
+          <w:sz w:val="18"/>
+          <w:szCs w:val="18"/>
+        </w:rPr>
+        <w:t xml:space="preserve"> </w:t>
+      </w:r>
+      <w:r>
+        <w:rPr>
+          <w:rStyle w:val="n"/>
+          <w:rFonts w:ascii="Consolas" w:hAnsi="Consolas" w:cs="Consolas"/>
+          <w:spacing w:val="4"/>
+          <w:sz w:val="18"/>
+          <w:szCs w:val="18"/>
+        </w:rPr>
+        <w:t>pip</w:t>
+      </w:r>
+      <w:r>
+        <w:rPr>
+          <w:rFonts w:ascii="Consolas" w:hAnsi="Consolas" w:cs="Consolas"/>
+          <w:spacing w:val="4"/>
+          <w:sz w:val="18"/>
+          <w:szCs w:val="18"/>
+        </w:rPr>
+        <w:t xml:space="preserve"> </w:t>
+      </w:r>
+      <w:r>
+        <w:rPr>
+          <w:rStyle w:val="n"/>
+          <w:rFonts w:ascii="Consolas" w:hAnsi="Consolas" w:cs="Consolas"/>
+          <w:spacing w:val="4"/>
+          <w:sz w:val="18"/>
+          <w:szCs w:val="18"/>
+        </w:rPr>
+        <w:t>install</w:t>
+      </w:r>
+      <w:r>
+        <w:rPr>
+          <w:rFonts w:ascii="Consolas" w:hAnsi="Consolas" w:cs="Consolas"/>
+          <w:spacing w:val="4"/>
+          <w:sz w:val="18"/>
+          <w:szCs w:val="18"/>
+        </w:rPr>
+        <w:t xml:space="preserve"> </w:t>
+      </w:r>
+      <w:r>
+        <w:rPr>
+          <w:rStyle w:val="o"/>
+          <w:rFonts w:ascii="Consolas" w:hAnsi="Consolas" w:cs="Consolas"/>
+          <w:spacing w:val="4"/>
+          <w:sz w:val="18"/>
+          <w:szCs w:val="18"/>
+        </w:rPr>
+        <w:t>-</w:t>
+      </w:r>
+      <w:r>
+        <w:rPr>
+          <w:rStyle w:val="n"/>
+          <w:rFonts w:ascii="Consolas" w:hAnsi="Consolas" w:cs="Consolas"/>
+          <w:spacing w:val="4"/>
+          <w:sz w:val="18"/>
+          <w:szCs w:val="18"/>
+        </w:rPr>
+        <w:t>U</w:t>
+      </w:r>
+      <w:r>
+        <w:rPr>
+          <w:rFonts w:ascii="Consolas" w:hAnsi="Consolas" w:cs="Consolas"/>
+          <w:spacing w:val="4"/>
+          <w:sz w:val="18"/>
+          <w:szCs w:val="18"/>
+        </w:rPr>
+        <w:t xml:space="preserve"> </w:t>
+      </w:r>
+      <w:r>
+        <w:rPr>
+          <w:rStyle w:val="n"/>
+          <w:rFonts w:ascii="Consolas" w:hAnsi="Consolas" w:cs="Consolas"/>
+          <w:spacing w:val="4"/>
+          <w:sz w:val="18"/>
+          <w:szCs w:val="18"/>
+        </w:rPr>
+        <w:t>matplotlib</w:t>
+      </w:r>
+    </w:p>
+    <w:p>
+      <w:pPr>
+        <w:rPr>
+          <w:rFonts w:hint="cs"/>
+          <w:rtl/>
+        </w:rPr>
+      </w:pPr>
+    </w:p>
+    <w:p>
+      <w:pPr>
+        <w:rPr>
+          <w:rFonts w:hint="cs"/>
+          <w:rtl/>
+        </w:rPr>
+      </w:pPr>
+      <w:proofErr w:type="gramStart"/>
+      <w:r>
+        <w:t>line</w:t>
+      </w:r>
+      <w:proofErr w:type="gramEnd"/>
+      <w:r>
+        <w:t xml:space="preserve"> chart</w:t>
+      </w:r>
+      <w:r>
+        <w:rPr>
+          <w:rFonts w:hint="cs"/>
+          <w:rtl/>
+        </w:rPr>
+        <w:t xml:space="preserve"> - </w:t>
+      </w:r>
+      <w:r>
+        <w:rPr>
+          <w:rtl/>
+        </w:rPr>
+        <w:br/>
+      </w:r>
+      <w:r>
+        <w:rPr>
+          <w:rFonts w:hint="cs"/>
+          <w:rtl/>
+        </w:rPr>
+        <w:t xml:space="preserve">ברוב הפעמים כשנצטרך תבנית קווית למשל הצגה של פונקציה דו ממדית, נשתמש במרחב השם </w:t>
+      </w:r>
+      <w:proofErr w:type="spellStart"/>
+      <w:r>
+        <w:t>pyplot</w:t>
+      </w:r>
+      <w:proofErr w:type="spellEnd"/>
+      <w:r>
+        <w:rPr>
+          <w:rFonts w:hint="cs"/>
+          <w:rtl/>
+        </w:rPr>
+        <w:t xml:space="preserve"> וכמוסכמה מייבאים אותו בשם </w:t>
+      </w:r>
+      <w:proofErr w:type="spellStart"/>
+      <w:r>
+        <w:t>plt</w:t>
+      </w:r>
+      <w:proofErr w:type="spellEnd"/>
+      <w:r>
+        <w:rPr>
+          <w:rFonts w:hint="cs"/>
+          <w:rtl/>
+        </w:rPr>
+        <w:t xml:space="preserve">. </w:t>
+      </w:r>
+      <w:r>
+        <w:rPr>
+          <w:rtl/>
+        </w:rPr>
+        <w:br/>
+      </w:r>
+      <w:r>
+        <w:rPr>
+          <w:rFonts w:hint="cs"/>
+          <w:rtl/>
+        </w:rPr>
+        <w:t xml:space="preserve">בדיוק כמו גרף דו ממדי, </w:t>
+      </w:r>
+      <w:proofErr w:type="spellStart"/>
+      <w:r>
+        <w:rPr>
+          <w:rFonts w:hint="cs"/>
+          <w:rtl/>
+        </w:rPr>
+        <w:t>שמצויין</w:t>
+      </w:r>
+      <w:proofErr w:type="spellEnd"/>
+      <w:r>
+        <w:rPr>
+          <w:rFonts w:hint="cs"/>
+          <w:rtl/>
+        </w:rPr>
+        <w:t xml:space="preserve"> בציר </w:t>
+      </w:r>
+      <w:r>
+        <w:t>x</w:t>
+      </w:r>
+      <w:r>
+        <w:rPr>
+          <w:rFonts w:hint="cs"/>
+          <w:rtl/>
+        </w:rPr>
+        <w:t xml:space="preserve"> וציר </w:t>
+      </w:r>
+      <w:r>
+        <w:t>y</w:t>
+      </w:r>
+      <w:r>
+        <w:rPr>
+          <w:rFonts w:hint="cs"/>
+          <w:rtl/>
+        </w:rPr>
+        <w:t xml:space="preserve"> ,יש לציין</w:t>
+      </w:r>
+      <w:r>
+        <w:rPr>
+          <w:rFonts w:hint="cs"/>
+          <w:rtl/>
+        </w:rPr>
+        <w:t xml:space="preserve"> את ערכי ה-</w:t>
+      </w:r>
+      <w:r>
+        <w:t>x</w:t>
+      </w:r>
+      <w:r>
+        <w:rPr>
+          <w:rFonts w:hint="cs"/>
+          <w:rtl/>
+        </w:rPr>
+        <w:t xml:space="preserve"> וה-</w:t>
+      </w:r>
+      <w:r>
+        <w:t>y</w:t>
+      </w:r>
+      <w:r>
+        <w:rPr>
+          <w:rFonts w:hint="cs"/>
+          <w:rtl/>
+        </w:rPr>
+        <w:t xml:space="preserve"> של הגרף, לרוב </w:t>
+      </w:r>
+      <w:r>
+        <w:t>x</w:t>
+      </w:r>
+      <w:r>
+        <w:rPr>
+          <w:rFonts w:hint="cs"/>
+          <w:rtl/>
+        </w:rPr>
+        <w:t xml:space="preserve"> ייצג את המקור ו-היא פונקציית התמונה. לאחר שהגדרנו אותם נשתמש בפונקציה </w:t>
+      </w:r>
+      <w:r>
+        <w:t xml:space="preserve"> </w:t>
+      </w:r>
+      <w:r>
+        <w:rPr>
+          <w:rFonts w:hint="cs"/>
+          <w:rtl/>
+        </w:rPr>
+        <w:t xml:space="preserve"> </w:t>
+      </w:r>
+      <w:r>
+        <w:t>plot(</w:t>
+      </w:r>
+      <w:proofErr w:type="spellStart"/>
+      <w:r>
+        <w:t>x,y</w:t>
+      </w:r>
+      <w:proofErr w:type="spellEnd"/>
+      <w:r>
+        <w:t>)</w:t>
+      </w:r>
+      <w:r>
+        <w:rPr>
+          <w:rFonts w:hint="cs"/>
+          <w:rtl/>
+        </w:rPr>
+        <w:t xml:space="preserve"> כדי להגדיר אותם.</w:t>
+      </w:r>
+      <w:r>
+        <w:rPr>
+          <w:rtl/>
+        </w:rPr>
+        <w:br/>
+      </w:r>
+      <w:r>
+        <w:rPr>
+          <w:rFonts w:hint="cs"/>
+          <w:rtl/>
+        </w:rPr>
+        <w:t>בחלק מה</w:t>
+      </w:r>
+      <w:r>
+        <w:t>ide</w:t>
+      </w:r>
+      <w:r>
+        <w:rPr>
+          <w:rFonts w:hint="cs"/>
+          <w:rtl/>
+        </w:rPr>
+        <w:t xml:space="preserve"> יש צורך גם </w:t>
+      </w:r>
+      <w:r>
+        <w:rPr>
+          <w:rFonts w:hint="cs"/>
+          <w:rtl/>
+        </w:rPr>
+        <w:t>בפונ</w:t>
+      </w:r>
+      <w:r>
+        <w:rPr>
+          <w:rFonts w:hint="cs"/>
+          <w:rtl/>
+        </w:rPr>
+        <w:t xml:space="preserve">קציה </w:t>
+      </w:r>
+      <w:r>
+        <w:t>show()</w:t>
+      </w:r>
+      <w:r>
+        <w:rPr>
+          <w:rFonts w:hint="cs"/>
+          <w:rtl/>
+        </w:rPr>
+        <w:t xml:space="preserve"> כדי לראות את התמונה על המסך. </w:t>
+      </w:r>
+      <w:r>
+        <w:rPr>
+          <w:rtl/>
+        </w:rPr>
+        <w:br/>
+      </w:r>
+      <w:r>
+        <w:rPr>
+          <w:rFonts w:hint="cs"/>
+          <w:rtl/>
+        </w:rPr>
+        <w:t xml:space="preserve">בדוגמא הבאה נשתמש בפונקציה </w:t>
+      </w:r>
+      <w:proofErr w:type="spellStart"/>
+      <w:r>
+        <w:t>linspace</w:t>
+      </w:r>
+      <w:proofErr w:type="spellEnd"/>
+      <w:r>
+        <w:t>(start , end ,</w:t>
+      </w:r>
+      <w:proofErr w:type="spellStart"/>
+      <w:r>
+        <w:t>how_many</w:t>
+      </w:r>
+      <w:proofErr w:type="spellEnd"/>
+      <w:r>
+        <w:t>)</w:t>
+      </w:r>
+      <w:r>
+        <w:rPr>
+          <w:rFonts w:hint="cs"/>
+          <w:rtl/>
+        </w:rPr>
+        <w:t xml:space="preserve"> שמחזירה מערך עם כמות מספרים (</w:t>
+      </w:r>
+      <w:proofErr w:type="spellStart"/>
+      <w:r>
+        <w:t>how_many</w:t>
+      </w:r>
+      <w:proofErr w:type="spellEnd"/>
+      <w:r>
+        <w:rPr>
+          <w:rFonts w:hint="cs"/>
+          <w:rtl/>
+        </w:rPr>
+        <w:t xml:space="preserve">) ובטווח שבין </w:t>
+      </w:r>
+      <w:r>
+        <w:t>start</w:t>
+      </w:r>
+      <w:r>
+        <w:rPr>
+          <w:rFonts w:hint="cs"/>
+          <w:rtl/>
+        </w:rPr>
+        <w:t xml:space="preserve"> ל-</w:t>
+      </w:r>
+      <w:r>
+        <w:t>end</w:t>
+      </w:r>
+      <w:r>
+        <w:rPr>
+          <w:rFonts w:hint="cs"/>
+          <w:rtl/>
+        </w:rPr>
+        <w:t xml:space="preserve"> וכל המספרים במרחק שווה אחד מהשני: </w:t>
+      </w:r>
+    </w:p>
+    <w:p>
+      <w:pPr>
+        <w:bidi w:val="0"/>
+        <w:rPr>
+          <w:rFonts w:ascii="Consolas" w:hAnsi="Consolas" w:cs="Consolas"/>
+          <w:sz w:val="18"/>
+          <w:szCs w:val="18"/>
+        </w:rPr>
+      </w:pPr>
+      <w:proofErr w:type="gramStart"/>
+      <w:r>
+        <w:rPr>
+          <w:rFonts w:ascii="Consolas" w:hAnsi="Consolas" w:cs="Consolas"/>
+          <w:color w:val="215868" w:themeColor="accent5" w:themeShade="80"/>
+          <w:sz w:val="18"/>
+          <w:szCs w:val="18"/>
+        </w:rPr>
+        <w:t>import</w:t>
+      </w:r>
+      <w:proofErr w:type="gramEnd"/>
+      <w:r>
+        <w:rPr>
+          <w:rFonts w:ascii="Consolas" w:hAnsi="Consolas" w:cs="Consolas"/>
+          <w:sz w:val="18"/>
+          <w:szCs w:val="18"/>
+        </w:rPr>
+        <w:t xml:space="preserve"> numpy as np</w:t>
+      </w:r>
+      <w:r>
+        <w:rPr>
+          <w:rFonts w:ascii="Consolas" w:hAnsi="Consolas" w:cs="Consolas"/>
+          <w:sz w:val="18"/>
+          <w:szCs w:val="18"/>
+        </w:rPr>
+        <w:br/>
+      </w:r>
+      <w:r>
+        <w:rPr>
+          <w:rFonts w:ascii="Consolas" w:hAnsi="Consolas" w:cs="Consolas"/>
+          <w:color w:val="215868" w:themeColor="accent5" w:themeShade="80"/>
+          <w:sz w:val="18"/>
+          <w:szCs w:val="18"/>
+        </w:rPr>
+        <w:t>import</w:t>
+      </w:r>
+      <w:r>
+        <w:rPr>
+          <w:rFonts w:ascii="Consolas" w:hAnsi="Consolas" w:cs="Consolas"/>
+          <w:sz w:val="18"/>
+          <w:szCs w:val="18"/>
+        </w:rPr>
+        <w:t xml:space="preserve"> </w:t>
+      </w:r>
+      <w:proofErr w:type="spellStart"/>
+      <w:r>
+        <w:rPr>
+          <w:rFonts w:ascii="Consolas" w:hAnsi="Consolas" w:cs="Consolas"/>
+          <w:sz w:val="18"/>
+          <w:szCs w:val="18"/>
+        </w:rPr>
+        <w:t>matplotlib.pyplot</w:t>
+      </w:r>
+      <w:proofErr w:type="spellEnd"/>
+      <w:r>
+        <w:rPr>
+          <w:rFonts w:ascii="Consolas" w:hAnsi="Consolas" w:cs="Consolas"/>
+          <w:sz w:val="18"/>
+          <w:szCs w:val="18"/>
+        </w:rPr>
+        <w:t xml:space="preserve"> as </w:t>
+      </w:r>
+      <w:proofErr w:type="spellStart"/>
+      <w:r>
+        <w:rPr>
+          <w:rFonts w:ascii="Consolas" w:hAnsi="Consolas" w:cs="Consolas"/>
+          <w:sz w:val="18"/>
+          <w:szCs w:val="18"/>
+        </w:rPr>
+        <w:t>plt</w:t>
+      </w:r>
+      <w:proofErr w:type="spellEnd"/>
+      <w:r>
+        <w:rPr>
+          <w:rFonts w:ascii="Consolas" w:hAnsi="Consolas" w:cs="Consolas"/>
+          <w:sz w:val="18"/>
+          <w:szCs w:val="18"/>
+        </w:rPr>
+        <w:br/>
+      </w:r>
+      <w:r>
+        <w:rPr>
+          <w:rFonts w:ascii="Consolas" w:hAnsi="Consolas" w:cs="Consolas"/>
+          <w:sz w:val="18"/>
+          <w:szCs w:val="18"/>
+        </w:rPr>
+        <w:br/>
+      </w:r>
+      <w:r>
+        <w:rPr>
+          <w:rFonts w:ascii="Consolas" w:hAnsi="Consolas" w:cs="Consolas"/>
+          <w:sz w:val="18"/>
+          <w:szCs w:val="18"/>
+        </w:rPr>
+        <w:t xml:space="preserve">x = </w:t>
+      </w:r>
+      <w:proofErr w:type="spellStart"/>
+      <w:r>
+        <w:rPr>
+          <w:rFonts w:ascii="Consolas" w:hAnsi="Consolas" w:cs="Consolas"/>
+          <w:sz w:val="18"/>
+          <w:szCs w:val="18"/>
+        </w:rPr>
+        <w:t>np.linspace</w:t>
+      </w:r>
+      <w:proofErr w:type="spellEnd"/>
+      <w:r>
+        <w:rPr>
+          <w:rFonts w:ascii="Consolas" w:hAnsi="Consolas" w:cs="Consolas"/>
+          <w:sz w:val="18"/>
+          <w:szCs w:val="18"/>
+        </w:rPr>
+        <w:t>(0,20,5)</w:t>
+      </w:r>
+      <w:r>
+        <w:rPr>
+          <w:rFonts w:ascii="Consolas" w:hAnsi="Consolas" w:cs="Consolas"/>
+          <w:sz w:val="18"/>
+          <w:szCs w:val="18"/>
+        </w:rPr>
+        <w:br/>
+      </w:r>
+      <w:r>
+        <w:rPr>
+          <w:rFonts w:ascii="Consolas" w:hAnsi="Consolas" w:cs="Consolas"/>
+          <w:sz w:val="18"/>
+          <w:szCs w:val="18"/>
+        </w:rPr>
+        <w:t xml:space="preserve">y= </w:t>
+      </w:r>
+      <w:proofErr w:type="spellStart"/>
+      <w:r>
+        <w:rPr>
+          <w:rFonts w:ascii="Consolas" w:hAnsi="Consolas" w:cs="Consolas"/>
+          <w:sz w:val="18"/>
+          <w:szCs w:val="18"/>
+        </w:rPr>
+        <w:t>np.sin</w:t>
+      </w:r>
+      <w:proofErr w:type="spellEnd"/>
+      <w:r>
+        <w:rPr>
+          <w:rFonts w:ascii="Consolas" w:hAnsi="Consolas" w:cs="Consolas"/>
+          <w:sz w:val="18"/>
+          <w:szCs w:val="18"/>
+        </w:rPr>
+        <w:t>(x)</w:t>
+      </w:r>
+    </w:p>
+    <w:p>
+      <w:pPr>
+        <w:bidi w:val="0"/>
+        <w:rPr>
+          <w:rFonts w:ascii="Consolas" w:hAnsi="Consolas" w:cs="Consolas"/>
+          <w:sz w:val="18"/>
+          <w:szCs w:val="18"/>
+        </w:rPr>
+      </w:pPr>
+      <w:r>
+        <w:rPr>
+          <w:noProof/>
+        </w:rPr>
+        <w:drawing>
+          <wp:anchor distT="0" distB="0" distL="114300" distR="114300" simplePos="0" relativeHeight="251658240" behindDoc="1" locked="0" layoutInCell="1" allowOverlap="1" wp14:anchorId="52E7D004" wp14:editId="734BEAF1">
+            <wp:simplePos x="0" y="0"/>
+            <wp:positionH relativeFrom="column">
+              <wp:posOffset>2540</wp:posOffset>
+            </wp:positionH>
+            <wp:positionV relativeFrom="paragraph">
+              <wp:posOffset>508222</wp:posOffset>
+            </wp:positionV>
+            <wp:extent cx="1729105" cy="1116330"/>
+            <wp:effectExtent l="0" t="0" r="4445" b="7620"/>
+            <wp:wrapNone/>
+            <wp:docPr id="1" name="תמונה 1"/>
+            <wp:cNvGraphicFramePr>
+              <a:graphicFrameLocks xmlns:a="http://schemas.openxmlformats.org/drawingml/2006/main" noChangeAspect="1"/>
+            </wp:cNvGraphicFramePr>
+            <a:graphic xmlns:a="http://schemas.openxmlformats.org/drawingml/2006/main">
+              <a:graphicData uri="http://schemas.openxmlformats.org/drawingml/2006/picture">
+                <pic:pic xmlns:pic="http://schemas.openxmlformats.org/drawingml/2006/picture">
+                  <pic:nvPicPr>
+                    <pic:cNvPr id="0" name=""/>
+                    <pic:cNvPicPr/>
+                  </pic:nvPicPr>
+                  <pic:blipFill>
+                    <a:blip r:embed="rId11">
+                      <a:extLst>
+                        <a:ext uri="{28A0092B-C50C-407E-A947-70E740481C1C}">
+                          <a14:useLocalDpi xmlns:a14="http://schemas.microsoft.com/office/drawing/2010/main" val="0"/>
+                        </a:ext>
+                      </a:extLst>
+                    </a:blip>
+                    <a:stretch>
+                      <a:fillRect/>
+                    </a:stretch>
+                  </pic:blipFill>
+                  <pic:spPr>
+                    <a:xfrm>
+                      <a:off x="0" y="0"/>
+                      <a:ext cx="1729105" cy="1116330"/>
+                    </a:xfrm>
+                    <a:prstGeom prst="rect">
+                      <a:avLst/>
+                    </a:prstGeom>
+                  </pic:spPr>
+                </pic:pic>
+              </a:graphicData>
+            </a:graphic>
+            <wp14:sizeRelH relativeFrom="page">
+              <wp14:pctWidth>0</wp14:pctWidth>
+            </wp14:sizeRelH>
+            <wp14:sizeRelV relativeFrom="page">
+              <wp14:pctHeight>0</wp14:pctHeight>
+            </wp14:sizeRelV>
+          </wp:anchor>
+        </w:drawing>
+      </w:r>
+      <w:proofErr w:type="spellStart"/>
+      <w:r>
+        <w:rPr>
+          <w:rFonts w:ascii="Consolas" w:hAnsi="Consolas" w:cs="Consolas"/>
+          <w:sz w:val="18"/>
+          <w:szCs w:val="18"/>
+        </w:rPr>
+        <w:t>plt.plot</w:t>
+      </w:r>
+      <w:proofErr w:type="spellEnd"/>
+      <w:r>
+        <w:rPr>
+          <w:rFonts w:ascii="Consolas" w:hAnsi="Consolas" w:cs="Consolas"/>
+          <w:sz w:val="18"/>
+          <w:szCs w:val="18"/>
+        </w:rPr>
+        <w:t>(</w:t>
+      </w:r>
+      <w:proofErr w:type="spellStart"/>
+      <w:r>
+        <w:rPr>
+          <w:rFonts w:ascii="Consolas" w:hAnsi="Consolas" w:cs="Consolas"/>
+          <w:sz w:val="18"/>
+          <w:szCs w:val="18"/>
+        </w:rPr>
+        <w:t>x</w:t>
+      </w:r>
+      <w:proofErr w:type="gramStart"/>
+      <w:r>
+        <w:rPr>
+          <w:rFonts w:ascii="Consolas" w:hAnsi="Consolas" w:cs="Consolas"/>
+          <w:sz w:val="18"/>
+          <w:szCs w:val="18"/>
+        </w:rPr>
+        <w:t>,y</w:t>
+      </w:r>
+      <w:proofErr w:type="spellEnd"/>
+      <w:proofErr w:type="gramEnd"/>
+      <w:r>
+        <w:rPr>
+          <w:rFonts w:ascii="Consolas" w:hAnsi="Consolas" w:cs="Consolas"/>
+          <w:sz w:val="18"/>
+          <w:szCs w:val="18"/>
+        </w:rPr>
+        <w:t>)</w:t>
+      </w:r>
+      <w:r>
+        <w:rPr>
+          <w:rFonts w:ascii="Consolas" w:hAnsi="Consolas" w:cs="Consolas"/>
+          <w:sz w:val="18"/>
+          <w:szCs w:val="18"/>
+        </w:rPr>
+        <w:br/>
+      </w:r>
+      <w:proofErr w:type="spellStart"/>
+      <w:r>
+        <w:rPr>
+          <w:rFonts w:ascii="Consolas" w:hAnsi="Consolas" w:cs="Consolas"/>
+          <w:sz w:val="18"/>
+          <w:szCs w:val="18"/>
+        </w:rPr>
+        <w:t>plt.show</w:t>
+      </w:r>
+      <w:proofErr w:type="spellEnd"/>
+      <w:r>
+        <w:rPr>
+          <w:rFonts w:ascii="Consolas" w:hAnsi="Consolas" w:cs="Consolas"/>
+          <w:sz w:val="18"/>
+          <w:szCs w:val="18"/>
+        </w:rPr>
+        <w:t>()</w:t>
+      </w:r>
+      <w:r>
+        <w:rPr>
+          <w:rFonts w:ascii="Consolas" w:hAnsi="Consolas" w:cs="Consolas"/>
+          <w:sz w:val="18"/>
+          <w:szCs w:val="18"/>
+        </w:rPr>
+        <w:br/>
+        <w:t>_____________________________</w:t>
+      </w:r>
+      <w:r>
+        <w:rPr>
+          <w:rFonts w:ascii="Consolas" w:hAnsi="Consolas" w:cs="Consolas"/>
+          <w:sz w:val="18"/>
+          <w:szCs w:val="18"/>
+        </w:rPr>
+        <w:br/>
+      </w:r>
+    </w:p>
+    <w:p>
+      <w:pPr>
+        <w:rPr>
+          <w:rFonts w:hint="cs"/>
+          <w:rtl/>
+        </w:rPr>
+      </w:pPr>
+    </w:p>
+    <w:p>
+      <w:pPr>
+        <w:rPr>
+          <w:rFonts w:hint="cs"/>
+          <w:rtl/>
+        </w:rPr>
+      </w:pPr>
+    </w:p>
+    <w:p>
+      <w:pPr>
+        <w:rPr>
+          <w:rFonts w:hint="cs"/>
+          <w:rtl/>
+        </w:rPr>
+      </w:pPr>
+    </w:p>
+    <w:p>
+      <w:pPr>
+        <w:rPr>
+          <w:rFonts w:hint="cs"/>
+          <w:rtl/>
+        </w:rPr>
+      </w:pPr>
+    </w:p>
+    <w:p>
+      <w:pPr>
+        <w:rPr>
+          <w:rFonts w:hint="cs"/>
+          <w:rtl/>
+        </w:rPr>
+      </w:pPr>
+      <w:r>
+        <w:rPr>
+          <w:rFonts w:hint="cs"/>
+          <w:rtl/>
+        </w:rPr>
+        <w:t>אם נרצה להוסיף גם תוויות לצ</w:t>
+      </w:r>
+      <w:r>
+        <w:rPr>
+          <w:rFonts w:hint="cs"/>
+          <w:rtl/>
+        </w:rPr>
+        <w:t xml:space="preserve">ירים וכותרת נוכל להשתמש בפונקציות </w:t>
+      </w:r>
+      <w:r>
+        <w:rPr>
+          <w:rtl/>
+        </w:rPr>
+        <w:br/>
+      </w:r>
+      <w:proofErr w:type="spellStart"/>
+      <w:r>
+        <w:t>xlabel</w:t>
+      </w:r>
+      <w:proofErr w:type="spellEnd"/>
+      <w:r>
+        <w:t>()</w:t>
+      </w:r>
+      <w:r>
+        <w:rPr>
+          <w:rFonts w:hint="cs"/>
+          <w:rtl/>
+        </w:rPr>
+        <w:t xml:space="preserve"> </w:t>
+      </w:r>
+      <w:proofErr w:type="spellStart"/>
+      <w:r>
+        <w:t>ylabel</w:t>
+      </w:r>
+      <w:proofErr w:type="spellEnd"/>
+      <w:r>
+        <w:t>()</w:t>
+      </w:r>
+      <w:r>
+        <w:rPr>
+          <w:rFonts w:hint="cs"/>
+          <w:rtl/>
+        </w:rPr>
+        <w:t xml:space="preserve"> ו-</w:t>
+      </w:r>
+      <w:r>
+        <w:t>title()</w:t>
+      </w:r>
+      <w:r>
+        <w:rPr>
+          <w:rFonts w:hint="cs"/>
+          <w:rtl/>
+        </w:rPr>
+        <w:t xml:space="preserve"> שמקבלות מחרוזת ומדפיסות אותן למסך.</w:t>
+      </w:r>
+      <w:r>
+        <w:rPr>
+          <w:rtl/>
+        </w:rPr>
+        <w:br/>
+      </w:r>
+      <w:r>
+        <w:rPr>
+          <w:rFonts w:hint="cs"/>
+          <w:rtl/>
+        </w:rPr>
+        <w:t xml:space="preserve">יכול להיות בהדפסה יוסף לנו איזשהו כיתוב שלא קשור לתמונה, זה משום </w:t>
+      </w:r>
+      <w:proofErr w:type="spellStart"/>
+      <w:r>
+        <w:rPr>
+          <w:rFonts w:hint="cs"/>
+          <w:rtl/>
+        </w:rPr>
+        <w:t>שג'ופיטר</w:t>
+      </w:r>
+      <w:proofErr w:type="spellEnd"/>
+      <w:r>
+        <w:rPr>
+          <w:rtl/>
+        </w:rPr>
+        <w:br/>
+      </w:r>
+      <w:r>
+        <w:rPr>
+          <w:rFonts w:hint="cs"/>
+          <w:rtl/>
+        </w:rPr>
+        <w:t xml:space="preserve">מוסיף את הפעולות שקוראות בקונסול ביחד עם הפעולה </w:t>
+      </w:r>
+      <w:proofErr w:type="spellStart"/>
+      <w:r>
+        <w:rPr>
+          <w:rFonts w:hint="cs"/>
+          <w:rtl/>
+        </w:rPr>
+        <w:t>שנעשת</w:t>
+      </w:r>
+      <w:proofErr w:type="spellEnd"/>
+      <w:r>
+        <w:rPr>
+          <w:rFonts w:hint="cs"/>
+          <w:rtl/>
+        </w:rPr>
+        <w:t xml:space="preserve"> עם הפונקציה </w:t>
+      </w:r>
+      <w:r>
+        <w:t>plot</w:t>
+      </w:r>
+      <w:r>
+        <w:t>()</w:t>
+      </w:r>
+      <w:r>
+        <w:rPr>
+          <w:rFonts w:hint="cs"/>
+          <w:rtl/>
+        </w:rPr>
+        <w:t xml:space="preserve">, </w:t>
+      </w:r>
+      <w:r>
+        <w:rPr>
+          <w:rtl/>
+        </w:rPr>
+        <w:br/>
+      </w:r>
+      <w:r>
+        <w:rPr>
+          <w:rFonts w:hint="cs"/>
+          <w:rtl/>
+        </w:rPr>
+        <w:t xml:space="preserve">במקרה כזה אפשר לכתוב </w:t>
+      </w:r>
+      <w:r>
+        <w:t>;</w:t>
+      </w:r>
+      <w:r>
+        <w:rPr>
+          <w:rFonts w:hint="cs"/>
+          <w:rtl/>
+        </w:rPr>
+        <w:t xml:space="preserve"> בסוף השורה</w:t>
+      </w:r>
+      <w:r>
+        <w:rPr>
+          <w:rFonts w:hint="cs"/>
+          <w:rtl/>
+        </w:rPr>
+        <w:t xml:space="preserve">, או להשתמש בפונקציה </w:t>
+      </w:r>
+      <w:r>
+        <w:t>show()</w:t>
+      </w:r>
+      <w:r>
+        <w:rPr>
+          <w:rFonts w:hint="cs"/>
+          <w:rtl/>
+        </w:rPr>
+        <w:t xml:space="preserve"> כדי לא לראות את הה</w:t>
+      </w:r>
+      <w:r>
+        <w:rPr>
+          <w:rFonts w:hint="cs"/>
+          <w:rtl/>
+        </w:rPr>
+        <w:t xml:space="preserve">דפסה: </w:t>
+      </w:r>
+    </w:p>
+    <w:p>
+      <w:pPr>
+        <w:bidi w:val="0"/>
+        <w:spacing w:after="0"/>
+        <w:rPr>
+          <w:rFonts w:ascii="Consolas" w:hAnsi="Consolas" w:cs="Consolas"/>
+          <w:sz w:val="18"/>
+          <w:szCs w:val="18"/>
+        </w:rPr>
+      </w:pPr>
+      <w:proofErr w:type="spellStart"/>
+      <w:proofErr w:type="gramStart"/>
+      <w:r>
+        <w:rPr>
+          <w:rFonts w:ascii="Consolas" w:hAnsi="Consolas" w:cs="Consolas"/>
+          <w:sz w:val="18"/>
+          <w:szCs w:val="18"/>
+        </w:rPr>
+        <w:t>plt.xlabel</w:t>
+      </w:r>
+      <w:proofErr w:type="spellEnd"/>
+      <w:r>
+        <w:rPr>
+          <w:rFonts w:ascii="Consolas" w:hAnsi="Consolas" w:cs="Consolas"/>
+          <w:sz w:val="18"/>
+          <w:szCs w:val="18"/>
+        </w:rPr>
+        <w:t>(</w:t>
+      </w:r>
+      <w:proofErr w:type="gramEnd"/>
+      <w:r>
+        <w:rPr>
+          <w:rFonts w:ascii="Consolas" w:hAnsi="Consolas" w:cs="Consolas"/>
+          <w:sz w:val="18"/>
+          <w:szCs w:val="18"/>
+        </w:rPr>
+        <w:t>"input")</w:t>
+      </w:r>
+    </w:p>
+    <w:p>
+      <w:pPr>
+        <w:bidi w:val="0"/>
+        <w:spacing w:after="0"/>
+        <w:rPr>
+          <w:rFonts w:ascii="Consolas" w:hAnsi="Consolas" w:cs="Consolas"/>
+          <w:sz w:val="18"/>
+          <w:szCs w:val="18"/>
+        </w:rPr>
+      </w:pPr>
+      <w:proofErr w:type="spellStart"/>
+      <w:proofErr w:type="gramStart"/>
+      <w:r>
+        <w:rPr>
+          <w:rFonts w:ascii="Consolas" w:hAnsi="Consolas" w:cs="Consolas"/>
+          <w:sz w:val="18"/>
+          <w:szCs w:val="18"/>
+        </w:rPr>
+        <w:t>plt.ylabel</w:t>
+      </w:r>
+      <w:proofErr w:type="spellEnd"/>
+      <w:r>
+        <w:rPr>
+          <w:rFonts w:ascii="Consolas" w:hAnsi="Consolas" w:cs="Consolas"/>
+          <w:sz w:val="18"/>
+          <w:szCs w:val="18"/>
+        </w:rPr>
+        <w:t>(</w:t>
+      </w:r>
+      <w:proofErr w:type="gramEnd"/>
+      <w:r>
+        <w:rPr>
+          <w:rFonts w:ascii="Consolas" w:hAnsi="Consolas" w:cs="Consolas"/>
+          <w:sz w:val="18"/>
+          <w:szCs w:val="18"/>
+        </w:rPr>
+        <w:t>"output")</w:t>
+      </w:r>
+    </w:p>
+    <w:p>
+      <w:pPr>
+        <w:bidi w:val="0"/>
+        <w:spacing w:after="0"/>
+        <w:rPr>
+          <w:rFonts w:ascii="Consolas" w:hAnsi="Consolas" w:cs="Consolas"/>
+          <w:sz w:val="18"/>
+          <w:szCs w:val="18"/>
+        </w:rPr>
+      </w:pPr>
+      <w:proofErr w:type="spellStart"/>
+      <w:proofErr w:type="gramStart"/>
+      <w:r>
+        <w:rPr>
+          <w:rFonts w:ascii="Consolas" w:hAnsi="Consolas" w:cs="Consolas"/>
+          <w:sz w:val="18"/>
+          <w:szCs w:val="18"/>
+        </w:rPr>
+        <w:t>plt.title</w:t>
+      </w:r>
+      <w:proofErr w:type="spellEnd"/>
+      <w:r>
+        <w:rPr>
+          <w:rFonts w:ascii="Consolas" w:hAnsi="Consolas" w:cs="Consolas"/>
+          <w:sz w:val="18"/>
+          <w:szCs w:val="18"/>
+        </w:rPr>
+        <w:t>(</w:t>
+      </w:r>
+      <w:proofErr w:type="gramEnd"/>
+      <w:r>
+        <w:rPr>
+          <w:rFonts w:ascii="Consolas" w:hAnsi="Consolas" w:cs="Consolas"/>
+          <w:sz w:val="18"/>
+          <w:szCs w:val="18"/>
+        </w:rPr>
+        <w:t>"function")</w:t>
+      </w:r>
+    </w:p>
+    <w:p>
+      <w:pPr>
+        <w:bidi w:val="0"/>
+        <w:spacing w:after="0"/>
+        <w:rPr>
+          <w:rFonts w:ascii="Consolas" w:hAnsi="Consolas" w:cs="Consolas"/>
+          <w:sz w:val="18"/>
+          <w:szCs w:val="18"/>
+        </w:rPr>
+      </w:pPr>
+      <w:r>
+        <w:rPr>
+          <w:noProof/>
+        </w:rPr>
+        <w:lastRenderedPageBreak/>
+        <w:drawing>
+          <wp:anchor distT="0" distB="0" distL="114300" distR="114300" simplePos="0" relativeHeight="251659264" behindDoc="1" locked="0" layoutInCell="1" allowOverlap="1" wp14:anchorId="4C1D5DB3" wp14:editId="4CD51978">
+            <wp:simplePos x="0" y="0"/>
+            <wp:positionH relativeFrom="column">
+              <wp:posOffset>2540</wp:posOffset>
+            </wp:positionH>
+            <wp:positionV relativeFrom="paragraph">
+              <wp:posOffset>280035</wp:posOffset>
+            </wp:positionV>
+            <wp:extent cx="1693545" cy="1185545"/>
+            <wp:effectExtent l="0" t="0" r="1905" b="0"/>
+            <wp:wrapNone/>
+            <wp:docPr id="2" name="תמונה 2"/>
+            <wp:cNvGraphicFramePr>
+              <a:graphicFrameLocks xmlns:a="http://schemas.openxmlformats.org/drawingml/2006/main" noChangeAspect="1"/>
+            </wp:cNvGraphicFramePr>
+            <a:graphic xmlns:a="http://schemas.openxmlformats.org/drawingml/2006/main">
+              <a:graphicData uri="http://schemas.openxmlformats.org/drawingml/2006/picture">
+                <pic:pic xmlns:pic="http://schemas.openxmlformats.org/drawingml/2006/picture">
+                  <pic:nvPicPr>
+                    <pic:cNvPr id="0" name=""/>
+                    <pic:cNvPicPr/>
+                  </pic:nvPicPr>
+                  <pic:blipFill>
+                    <a:blip r:embed="rId12">
+                      <a:extLst>
+                        <a:ext uri="{28A0092B-C50C-407E-A947-70E740481C1C}">
+                          <a14:useLocalDpi xmlns:a14="http://schemas.microsoft.com/office/drawing/2010/main" val="0"/>
+                        </a:ext>
+                      </a:extLst>
+                    </a:blip>
+                    <a:stretch>
+                      <a:fillRect/>
+                    </a:stretch>
+                  </pic:blipFill>
+                  <pic:spPr>
+                    <a:xfrm>
+                      <a:off x="0" y="0"/>
+                      <a:ext cx="1693545" cy="1185545"/>
+                    </a:xfrm>
+                    <a:prstGeom prst="rect">
+                      <a:avLst/>
+                    </a:prstGeom>
+                  </pic:spPr>
+                </pic:pic>
+              </a:graphicData>
+            </a:graphic>
+            <wp14:sizeRelH relativeFrom="page">
+              <wp14:pctWidth>0</wp14:pctWidth>
+            </wp14:sizeRelH>
+            <wp14:sizeRelV relativeFrom="page">
+              <wp14:pctHeight>0</wp14:pctHeight>
+            </wp14:sizeRelV>
+          </wp:anchor>
+        </w:drawing>
+      </w:r>
+      <w:proofErr w:type="spellStart"/>
+      <w:r>
+        <w:rPr>
+          <w:rFonts w:ascii="Consolas" w:hAnsi="Consolas" w:cs="Consolas"/>
+          <w:sz w:val="18"/>
+          <w:szCs w:val="18"/>
+        </w:rPr>
+        <w:t>plt.plot</w:t>
+      </w:r>
+      <w:proofErr w:type="spellEnd"/>
+      <w:r>
+        <w:rPr>
+          <w:rFonts w:ascii="Consolas" w:hAnsi="Consolas" w:cs="Consolas"/>
+          <w:sz w:val="18"/>
+          <w:szCs w:val="18"/>
+        </w:rPr>
+        <w:t>(</w:t>
+      </w:r>
+      <w:proofErr w:type="spellStart"/>
+      <w:r>
+        <w:rPr>
+          <w:rFonts w:ascii="Consolas" w:hAnsi="Consolas" w:cs="Consolas"/>
+          <w:sz w:val="18"/>
+          <w:szCs w:val="18"/>
+        </w:rPr>
+        <w:t>x</w:t>
+      </w:r>
+      <w:proofErr w:type="gramStart"/>
+      <w:r>
+        <w:rPr>
+          <w:rFonts w:ascii="Consolas" w:hAnsi="Consolas" w:cs="Consolas"/>
+          <w:sz w:val="18"/>
+          <w:szCs w:val="18"/>
+        </w:rPr>
+        <w:t>,y</w:t>
+      </w:r>
+      <w:proofErr w:type="spellEnd"/>
+      <w:proofErr w:type="gramEnd"/>
+      <w:r>
+        <w:rPr>
+          <w:rFonts w:ascii="Consolas" w:hAnsi="Consolas" w:cs="Consolas"/>
+          <w:sz w:val="18"/>
+          <w:szCs w:val="18"/>
+        </w:rPr>
+        <w:t>);</w:t>
+      </w:r>
+      <w:r>
+        <w:rPr>
+          <w:rFonts w:ascii="Consolas" w:hAnsi="Consolas" w:cs="Consolas"/>
+          <w:sz w:val="18"/>
+          <w:szCs w:val="18"/>
+        </w:rPr>
+        <w:br/>
+        <w:t>___________________________</w:t>
+      </w:r>
+      <w:r>
+        <w:rPr>
+          <w:rFonts w:ascii="Consolas" w:hAnsi="Consolas" w:cs="Consolas"/>
+          <w:sz w:val="18"/>
+          <w:szCs w:val="18"/>
+        </w:rPr>
+        <w:br/>
+      </w:r>
+    </w:p>
+    <w:p>
+      <w:pPr>
+        <w:bidi w:val="0"/>
+        <w:spacing w:after="0"/>
+        <w:rPr>
+          <w:rFonts w:ascii="Consolas" w:hAnsi="Consolas" w:cs="Consolas"/>
+          <w:sz w:val="18"/>
+          <w:szCs w:val="18"/>
+        </w:rPr>
+      </w:pPr>
+    </w:p>
+    <w:p>
+      <w:pPr>
+        <w:bidi w:val="0"/>
+        <w:spacing w:after="0"/>
+        <w:rPr>
+          <w:rFonts w:ascii="Consolas" w:hAnsi="Consolas" w:cs="Consolas"/>
+          <w:sz w:val="18"/>
+          <w:szCs w:val="18"/>
+        </w:rPr>
+      </w:pPr>
+    </w:p>
+    <w:p>
+      <w:pPr>
+        <w:bidi w:val="0"/>
+        <w:spacing w:after="0"/>
+        <w:rPr>
+          <w:rFonts w:ascii="Consolas" w:hAnsi="Consolas" w:cs="Consolas"/>
+          <w:sz w:val="18"/>
+          <w:szCs w:val="18"/>
+        </w:rPr>
+      </w:pPr>
+    </w:p>
+    <w:p>
+      <w:pPr>
+        <w:bidi w:val="0"/>
+        <w:spacing w:after="0"/>
+        <w:rPr>
+          <w:rFonts w:ascii="Consolas" w:hAnsi="Consolas" w:cs="Consolas"/>
+          <w:sz w:val="18"/>
+          <w:szCs w:val="18"/>
+        </w:rPr>
+      </w:pPr>
+    </w:p>
+    <w:p>
+      <w:pPr>
+        <w:bidi w:val="0"/>
+        <w:spacing w:after="0"/>
+        <w:rPr>
+          <w:rFonts w:ascii="Consolas" w:hAnsi="Consolas" w:cs="Consolas"/>
+          <w:sz w:val="18"/>
+          <w:szCs w:val="18"/>
+        </w:rPr>
+      </w:pPr>
+    </w:p>
+    <w:p>
+      <w:pPr>
+        <w:rPr>
+          <w:rFonts w:hint="cs"/>
+          <w:rtl/>
+        </w:rPr>
+      </w:pPr>
+    </w:p>
+    <w:p>
+      <w:pPr>
+        <w:rPr>
+          <w:rFonts w:hint="cs"/>
+          <w:rtl/>
+        </w:rPr>
+      </w:pPr>
+    </w:p>
+    <w:p>
+      <w:pPr>
+        <w:rPr>
+          <w:rFonts w:hint="cs"/>
+          <w:rtl/>
+        </w:rPr>
+      </w:pPr>
       <w:bookmarkStart w:id="0" w:name="_GoBack"/>
       <w:bookmarkEnd w:id="0"/>
     </w:p>
     <w:sectPr>
-      <w:headerReference w:type="default" r:id="rId9"/>
-      <w:footerReference w:type="default" r:id="rId10"/>
+      <w:headerReference w:type="default" r:id="rId13"/>
+      <w:footerReference w:type="default" r:id="rId14"/>
       <w:pgSz w:w="11906" w:h="16838"/>
       <w:pgMar w:top="720" w:right="720" w:bottom="720" w:left="720" w:header="567" w:footer="708" w:gutter="0"/>
       <w:cols w:space="708"/>
@@ -482,7 +2065,6 @@
             </w:rPr>
             <w:t xml:space="preserve"> </w:t>
           </w:r>
-          <w:proofErr w:type="spellStart"/>
           <w:r>
             <w:rPr>
               <w:rFonts w:asciiTheme="majorBidi" w:hAnsiTheme="majorBidi"/>
@@ -491,9 +2073,18 @@
               <w:szCs w:val="24"/>
               <w:vertAlign w:val="subscript"/>
             </w:rPr>
-            <w:t>numstack-numpy</w:t>
+            <w:t>numstack-</w:t>
           </w:r>
-          <w:proofErr w:type="spellEnd"/>
+          <w:r>
+            <w:rPr>
+              <w:rFonts w:asciiTheme="majorBidi" w:hAnsiTheme="majorBidi"/>
+              <w:color w:val="BEB10E"/>
+              <w:sz w:val="24"/>
+              <w:szCs w:val="24"/>
+              <w:vertAlign w:val="subscript"/>
+            </w:rPr>
+            <w:t>matplotlib</w:t>
+          </w:r>
         </w:p>
         <w:p>
           <w:pPr>
@@ -623,7 +2214,7 @@
               <w:rtl/>
               <w:lang w:val="he-IL"/>
             </w:rPr>
-            <w:t>1</w:t>
+            <w:t>2</w:t>
           </w:r>
           <w:r>
             <w:rPr>
@@ -1767,6 +3358,17 @@
       <w:lang w:bidi="en-US"/>
     </w:rPr>
   </w:style>
+  <w:style w:type="character" w:styleId="Hyperlink">
+    <w:name w:val="Hyperlink"/>
+    <w:basedOn w:val="a0"/>
+    <w:uiPriority w:val="99"/>
+    <w:unhideWhenUsed/>
+    <w:rsid w:val="001B114B"/>
+    <w:rPr>
+      <w:color w:val="0000FF" w:themeColor="hyperlink"/>
+      <w:u w:val="single"/>
+    </w:rPr>
+  </w:style>
 </w:styles>
 </file>
 
@@ -2771,6 +4373,17 @@
     </w:pPr>
     <w:rPr>
       <w:lang w:bidi="en-US"/>
+    </w:rPr>
+  </w:style>
+  <w:style w:type="character" w:styleId="Hyperlink">
+    <w:name w:val="Hyperlink"/>
+    <w:basedOn w:val="a0"/>
+    <w:uiPriority w:val="99"/>
+    <w:unhideWhenUsed/>
+    <w:rsid w:val="001B114B"/>
+    <w:rPr>
+      <w:color w:val="0000FF" w:themeColor="hyperlink"/>
+      <w:u w:val="single"/>
     </w:rPr>
   </w:style>
 </w:styles>
@@ -3066,7 +4679,7 @@
 </file>
 
 <file path=customXml/itemProps1.xml><?xml version="1.0" encoding="utf-8"?>
-<ds:datastoreItem xmlns:ds="http://schemas.openxmlformats.org/officeDocument/2006/customXml" ds:itemID="{5579FA3B-0151-4021-A971-131452E25480}">
+<ds:datastoreItem xmlns:ds="http://schemas.openxmlformats.org/officeDocument/2006/customXml" ds:itemID="{07C3046E-3E76-4085-B009-1F16EE5862FB}">
   <ds:schemaRefs>
     <ds:schemaRef ds:uri="http://schemas.openxmlformats.org/officeDocument/2006/bibliography"/>
   </ds:schemaRefs>

--- a/4.Numstack/2.matplotlib.docx
+++ b/4.Numstack/2.matplotlib.docx
@@ -25,7 +25,6 @@
     <w:p>
       <w:pPr>
         <w:rPr>
-          <w:rFonts w:hint="cs"/>
           <w:rtl/>
         </w:rPr>
       </w:pPr>
@@ -461,29 +460,37 @@
     <w:p>
       <w:pPr>
         <w:rPr>
-          <w:rFonts w:hint="cs"/>
-          <w:rtl/>
-        </w:rPr>
-      </w:pPr>
-    </w:p>
-    <w:p>
-      <w:pPr>
-        <w:rPr>
-          <w:rFonts w:hint="cs"/>
+          <w:rtl/>
+        </w:rPr>
+      </w:pPr>
+    </w:p>
+    <w:p>
+      <w:pPr>
+        <w:rPr>
           <w:rtl/>
         </w:rPr>
       </w:pPr>
       <w:proofErr w:type="gramStart"/>
       <w:r>
+        <w:rPr>
+          <w:b/>
+          <w:bCs/>
+        </w:rPr>
         <w:t>line</w:t>
       </w:r>
       <w:proofErr w:type="gramEnd"/>
       <w:r>
+        <w:rPr>
+          <w:b/>
+          <w:bCs/>
+        </w:rPr>
         <w:t xml:space="preserve"> chart</w:t>
       </w:r>
       <w:r>
         <w:rPr>
           <w:rFonts w:hint="cs"/>
+          <w:b/>
+          <w:bCs/>
           <w:rtl/>
         </w:rPr>
         <w:t xml:space="preserve"> - </w:t>
@@ -851,13 +858,6 @@
           <w:szCs w:val="18"/>
         </w:rPr>
         <w:br/>
-      </w:r>
-      <w:r>
-        <w:rPr>
-          <w:rFonts w:ascii="Consolas" w:hAnsi="Consolas" w:cs="Consolas"/>
-          <w:sz w:val="18"/>
-          <w:szCs w:val="18"/>
-        </w:rPr>
         <w:t xml:space="preserve">x = </w:t>
       </w:r>
       <w:proofErr w:type="spellStart"/>
@@ -885,13 +885,6 @@
           <w:szCs w:val="18"/>
         </w:rPr>
         <w:br/>
-      </w:r>
-      <w:r>
-        <w:rPr>
-          <w:rFonts w:ascii="Consolas" w:hAnsi="Consolas" w:cs="Consolas"/>
-          <w:sz w:val="18"/>
-          <w:szCs w:val="18"/>
-        </w:rPr>
         <w:t xml:space="preserve">y= </w:t>
       </w:r>
       <w:proofErr w:type="spellStart"/>
@@ -1075,39 +1068,34 @@
     <w:p>
       <w:pPr>
         <w:rPr>
-          <w:rFonts w:hint="cs"/>
-          <w:rtl/>
-        </w:rPr>
-      </w:pPr>
-    </w:p>
-    <w:p>
-      <w:pPr>
-        <w:rPr>
-          <w:rFonts w:hint="cs"/>
-          <w:rtl/>
-        </w:rPr>
-      </w:pPr>
-    </w:p>
-    <w:p>
-      <w:pPr>
-        <w:rPr>
-          <w:rFonts w:hint="cs"/>
-          <w:rtl/>
-        </w:rPr>
-      </w:pPr>
-    </w:p>
-    <w:p>
-      <w:pPr>
-        <w:rPr>
-          <w:rFonts w:hint="cs"/>
-          <w:rtl/>
-        </w:rPr>
-      </w:pPr>
-    </w:p>
-    <w:p>
-      <w:pPr>
-        <w:rPr>
-          <w:rFonts w:hint="cs"/>
+          <w:rtl/>
+        </w:rPr>
+      </w:pPr>
+    </w:p>
+    <w:p>
+      <w:pPr>
+        <w:rPr>
+          <w:rtl/>
+        </w:rPr>
+      </w:pPr>
+    </w:p>
+    <w:p>
+      <w:pPr>
+        <w:rPr>
+          <w:rtl/>
+        </w:rPr>
+      </w:pPr>
+    </w:p>
+    <w:p>
+      <w:pPr>
+        <w:rPr>
+          <w:rtl/>
+        </w:rPr>
+      </w:pPr>
+    </w:p>
+    <w:p>
+      <w:pPr>
+        <w:rPr>
           <w:rtl/>
         </w:rPr>
       </w:pPr>
@@ -1593,18 +1581,3777 @@
     <w:p>
       <w:pPr>
         <w:rPr>
-          <w:rFonts w:hint="cs"/>
-          <w:rtl/>
-        </w:rPr>
-      </w:pPr>
-    </w:p>
-    <w:p>
-      <w:pPr>
-        <w:rPr>
-          <w:rFonts w:hint="cs"/>
-          <w:rtl/>
-        </w:rPr>
-      </w:pPr>
+          <w:rtl/>
+        </w:rPr>
+      </w:pPr>
+    </w:p>
+    <w:p>
+      <w:pPr>
+        <w:rPr>
+          <w:rFonts w:hint="cs"/>
+          <w:rtl/>
+        </w:rPr>
+      </w:pPr>
+      <w:r>
+        <w:rPr>
+          <w:rFonts w:hint="cs"/>
+          <w:rtl/>
+        </w:rPr>
+        <w:br/>
+        <w:t xml:space="preserve">אפשר גם להוסיף רשת מאחורה אם נשתמש בפונקציה </w:t>
+      </w:r>
+      <w:r>
+        <w:t>grid()</w:t>
+      </w:r>
+      <w:r>
+        <w:rPr>
+          <w:rFonts w:hint="cs"/>
+          <w:rtl/>
+        </w:rPr>
+        <w:t xml:space="preserve"> לפני ההדפסה:</w:t>
+      </w:r>
+    </w:p>
+    <w:p>
+      <w:pPr>
+        <w:bidi w:val="0"/>
+        <w:spacing w:after="0"/>
+        <w:rPr>
+          <w:rFonts w:ascii="Consolas" w:hAnsi="Consolas" w:cs="Consolas"/>
+          <w:sz w:val="18"/>
+          <w:szCs w:val="18"/>
+        </w:rPr>
+      </w:pPr>
+      <w:proofErr w:type="spellStart"/>
+      <w:proofErr w:type="gramStart"/>
+      <w:r>
+        <w:rPr>
+          <w:rFonts w:ascii="Consolas" w:hAnsi="Consolas" w:cs="Consolas"/>
+          <w:sz w:val="18"/>
+          <w:szCs w:val="18"/>
+        </w:rPr>
+        <w:t>plt.xlabel</w:t>
+      </w:r>
+      <w:proofErr w:type="spellEnd"/>
+      <w:r>
+        <w:rPr>
+          <w:rFonts w:ascii="Consolas" w:hAnsi="Consolas" w:cs="Consolas"/>
+          <w:sz w:val="18"/>
+          <w:szCs w:val="18"/>
+        </w:rPr>
+        <w:t>(</w:t>
+      </w:r>
+      <w:proofErr w:type="gramEnd"/>
+      <w:r>
+        <w:rPr>
+          <w:rFonts w:ascii="Consolas" w:hAnsi="Consolas" w:cs="Consolas"/>
+          <w:sz w:val="18"/>
+          <w:szCs w:val="18"/>
+        </w:rPr>
+        <w:t>"input")</w:t>
+      </w:r>
+    </w:p>
+    <w:p>
+      <w:pPr>
+        <w:bidi w:val="0"/>
+        <w:spacing w:after="0"/>
+        <w:rPr>
+          <w:rFonts w:ascii="Consolas" w:hAnsi="Consolas" w:cs="Consolas"/>
+          <w:sz w:val="18"/>
+          <w:szCs w:val="18"/>
+        </w:rPr>
+      </w:pPr>
+      <w:proofErr w:type="spellStart"/>
+      <w:proofErr w:type="gramStart"/>
+      <w:r>
+        <w:rPr>
+          <w:rFonts w:ascii="Consolas" w:hAnsi="Consolas" w:cs="Consolas"/>
+          <w:sz w:val="18"/>
+          <w:szCs w:val="18"/>
+        </w:rPr>
+        <w:t>plt.ylabel</w:t>
+      </w:r>
+      <w:proofErr w:type="spellEnd"/>
+      <w:r>
+        <w:rPr>
+          <w:rFonts w:ascii="Consolas" w:hAnsi="Consolas" w:cs="Consolas"/>
+          <w:sz w:val="18"/>
+          <w:szCs w:val="18"/>
+        </w:rPr>
+        <w:t>(</w:t>
+      </w:r>
+      <w:proofErr w:type="gramEnd"/>
+      <w:r>
+        <w:rPr>
+          <w:rFonts w:ascii="Consolas" w:hAnsi="Consolas" w:cs="Consolas"/>
+          <w:sz w:val="18"/>
+          <w:szCs w:val="18"/>
+        </w:rPr>
+        <w:t>"output")</w:t>
+      </w:r>
+    </w:p>
+    <w:p>
+      <w:pPr>
+        <w:bidi w:val="0"/>
+        <w:spacing w:after="0"/>
+        <w:rPr>
+          <w:rFonts w:ascii="Consolas" w:hAnsi="Consolas" w:cs="Consolas"/>
+          <w:sz w:val="18"/>
+          <w:szCs w:val="18"/>
+        </w:rPr>
+      </w:pPr>
+      <w:proofErr w:type="spellStart"/>
+      <w:proofErr w:type="gramStart"/>
+      <w:r>
+        <w:rPr>
+          <w:rFonts w:ascii="Consolas" w:hAnsi="Consolas" w:cs="Consolas"/>
+          <w:sz w:val="18"/>
+          <w:szCs w:val="18"/>
+        </w:rPr>
+        <w:t>plt.title</w:t>
+      </w:r>
+      <w:proofErr w:type="spellEnd"/>
+      <w:r>
+        <w:rPr>
+          <w:rFonts w:ascii="Consolas" w:hAnsi="Consolas" w:cs="Consolas"/>
+          <w:sz w:val="18"/>
+          <w:szCs w:val="18"/>
+        </w:rPr>
+        <w:t>(</w:t>
+      </w:r>
+      <w:proofErr w:type="gramEnd"/>
+      <w:r>
+        <w:rPr>
+          <w:rFonts w:ascii="Consolas" w:hAnsi="Consolas" w:cs="Consolas"/>
+          <w:sz w:val="18"/>
+          <w:szCs w:val="18"/>
+        </w:rPr>
+        <w:t>"function")</w:t>
+      </w:r>
+    </w:p>
+    <w:p>
+      <w:pPr>
+        <w:bidi w:val="0"/>
+        <w:spacing w:after="0"/>
+        <w:rPr>
+          <w:rFonts w:ascii="Consolas" w:hAnsi="Consolas" w:cs="Consolas"/>
+          <w:sz w:val="18"/>
+          <w:szCs w:val="18"/>
+        </w:rPr>
+      </w:pPr>
+      <w:proofErr w:type="spellStart"/>
+      <w:r>
+        <w:rPr>
+          <w:rFonts w:ascii="Consolas" w:hAnsi="Consolas" w:cs="Consolas"/>
+          <w:sz w:val="18"/>
+          <w:szCs w:val="18"/>
+        </w:rPr>
+        <w:t>plt.plot</w:t>
+      </w:r>
+      <w:proofErr w:type="spellEnd"/>
+      <w:r>
+        <w:rPr>
+          <w:rFonts w:ascii="Consolas" w:hAnsi="Consolas" w:cs="Consolas"/>
+          <w:sz w:val="18"/>
+          <w:szCs w:val="18"/>
+        </w:rPr>
+        <w:t>(</w:t>
+      </w:r>
+      <w:proofErr w:type="spellStart"/>
+      <w:r>
+        <w:rPr>
+          <w:rFonts w:ascii="Consolas" w:hAnsi="Consolas" w:cs="Consolas"/>
+          <w:sz w:val="18"/>
+          <w:szCs w:val="18"/>
+        </w:rPr>
+        <w:t>x</w:t>
+      </w:r>
+      <w:proofErr w:type="gramStart"/>
+      <w:r>
+        <w:rPr>
+          <w:rFonts w:ascii="Consolas" w:hAnsi="Consolas" w:cs="Consolas"/>
+          <w:sz w:val="18"/>
+          <w:szCs w:val="18"/>
+        </w:rPr>
+        <w:t>,y</w:t>
+      </w:r>
+      <w:proofErr w:type="spellEnd"/>
+      <w:proofErr w:type="gramEnd"/>
+      <w:r>
+        <w:rPr>
+          <w:rFonts w:ascii="Consolas" w:hAnsi="Consolas" w:cs="Consolas"/>
+          <w:sz w:val="18"/>
+          <w:szCs w:val="18"/>
+        </w:rPr>
+        <w:t>)</w:t>
+      </w:r>
+    </w:p>
+    <w:p>
+      <w:pPr>
+        <w:bidi w:val="0"/>
+        <w:spacing w:after="0"/>
+        <w:rPr>
+          <w:rFonts w:ascii="Consolas" w:hAnsi="Consolas" w:cs="Consolas"/>
+          <w:sz w:val="18"/>
+          <w:szCs w:val="18"/>
+        </w:rPr>
+      </w:pPr>
+      <w:proofErr w:type="spellStart"/>
+      <w:proofErr w:type="gramStart"/>
+      <w:r>
+        <w:rPr>
+          <w:rFonts w:ascii="Consolas" w:hAnsi="Consolas" w:cs="Consolas"/>
+          <w:sz w:val="18"/>
+          <w:szCs w:val="18"/>
+        </w:rPr>
+        <w:t>plt.grid</w:t>
+      </w:r>
+      <w:proofErr w:type="spellEnd"/>
+      <w:r>
+        <w:rPr>
+          <w:rFonts w:ascii="Consolas" w:hAnsi="Consolas" w:cs="Consolas"/>
+          <w:sz w:val="18"/>
+          <w:szCs w:val="18"/>
+        </w:rPr>
+        <w:t>()</w:t>
+      </w:r>
+      <w:proofErr w:type="gramEnd"/>
+    </w:p>
+    <w:p>
+      <w:pPr>
+        <w:bidi w:val="0"/>
+        <w:spacing w:after="0"/>
+        <w:rPr>
+          <w:rFonts w:ascii="Consolas" w:hAnsi="Consolas" w:cs="Consolas"/>
+          <w:sz w:val="18"/>
+          <w:szCs w:val="18"/>
+        </w:rPr>
+      </w:pPr>
+      <w:proofErr w:type="spellStart"/>
+      <w:proofErr w:type="gramStart"/>
+      <w:r>
+        <w:rPr>
+          <w:rFonts w:ascii="Consolas" w:hAnsi="Consolas" w:cs="Consolas"/>
+          <w:sz w:val="18"/>
+          <w:szCs w:val="18"/>
+        </w:rPr>
+        <w:t>plt.show</w:t>
+      </w:r>
+      <w:proofErr w:type="spellEnd"/>
+      <w:r>
+        <w:rPr>
+          <w:rFonts w:ascii="Consolas" w:hAnsi="Consolas" w:cs="Consolas"/>
+          <w:sz w:val="18"/>
+          <w:szCs w:val="18"/>
+        </w:rPr>
+        <w:t>(</w:t>
+      </w:r>
+      <w:proofErr w:type="gramEnd"/>
+      <w:r>
+        <w:rPr>
+          <w:rFonts w:ascii="Consolas" w:hAnsi="Consolas" w:cs="Consolas"/>
+          <w:sz w:val="18"/>
+          <w:szCs w:val="18"/>
+        </w:rPr>
+        <w:t>)</w:t>
+      </w:r>
+      <w:r>
+        <w:rPr>
+          <w:rFonts w:ascii="Consolas" w:hAnsi="Consolas" w:cs="Consolas"/>
+          <w:sz w:val="18"/>
+          <w:szCs w:val="18"/>
+        </w:rPr>
+        <w:br/>
+        <w:t>__________________________</w:t>
+      </w:r>
+      <w:r>
+        <w:rPr>
+          <w:rFonts w:ascii="Consolas" w:hAnsi="Consolas" w:cs="Consolas"/>
+          <w:sz w:val="18"/>
+          <w:szCs w:val="18"/>
+        </w:rPr>
+        <w:br/>
+      </w:r>
+      <w:r>
+        <w:rPr>
+          <w:noProof/>
+        </w:rPr>
+        <w:drawing>
+          <wp:inline distT="0" distB="0" distL="0" distR="0" wp14:anchorId="736C2068" wp14:editId="17A350DC">
+            <wp:extent cx="1666115" cy="1136171"/>
+            <wp:effectExtent l="0" t="0" r="0" b="6985"/>
+            <wp:docPr id="14" name="תמונה 14"/>
+            <wp:cNvGraphicFramePr>
+              <a:graphicFrameLocks xmlns:a="http://schemas.openxmlformats.org/drawingml/2006/main" noChangeAspect="1"/>
+            </wp:cNvGraphicFramePr>
+            <a:graphic xmlns:a="http://schemas.openxmlformats.org/drawingml/2006/main">
+              <a:graphicData uri="http://schemas.openxmlformats.org/drawingml/2006/picture">
+                <pic:pic xmlns:pic="http://schemas.openxmlformats.org/drawingml/2006/picture">
+                  <pic:nvPicPr>
+                    <pic:cNvPr id="0" name=""/>
+                    <pic:cNvPicPr/>
+                  </pic:nvPicPr>
+                  <pic:blipFill>
+                    <a:blip r:embed="rId13"/>
+                    <a:stretch>
+                      <a:fillRect/>
+                    </a:stretch>
+                  </pic:blipFill>
+                  <pic:spPr>
+                    <a:xfrm>
+                      <a:off x="0" y="0"/>
+                      <a:ext cx="1669382" cy="1138399"/>
+                    </a:xfrm>
+                    <a:prstGeom prst="rect">
+                      <a:avLst/>
+                    </a:prstGeom>
+                  </pic:spPr>
+                </pic:pic>
+              </a:graphicData>
+            </a:graphic>
+          </wp:inline>
+        </w:drawing>
+      </w:r>
+    </w:p>
+    <w:p>
+      <w:pPr>
+        <w:rPr>
+          <w:rFonts w:hint="cs"/>
+          <w:rtl/>
+        </w:rPr>
+      </w:pPr>
+      <w:r>
+        <w:rPr>
+          <w:rtl/>
+        </w:rPr>
+        <w:br/>
+      </w:r>
+    </w:p>
+    <w:p>
+      <w:pPr>
+        <w:rPr>
+          <w:rFonts w:hint="cs"/>
+          <w:rtl/>
+        </w:rPr>
+      </w:pPr>
+      <w:proofErr w:type="spellStart"/>
+      <w:r>
+        <w:rPr>
+          <w:b/>
+          <w:bCs/>
+        </w:rPr>
+        <w:t>Scaterpoint</w:t>
+      </w:r>
+      <w:proofErr w:type="spellEnd"/>
+      <w:r>
+        <w:rPr>
+          <w:rFonts w:hint="cs"/>
+          <w:b/>
+          <w:bCs/>
+          <w:rtl/>
+        </w:rPr>
+        <w:t xml:space="preserve"> - </w:t>
+      </w:r>
+      <w:r>
+        <w:rPr>
+          <w:rtl/>
+        </w:rPr>
+        <w:br/>
+      </w:r>
+      <w:r>
+        <w:rPr>
+          <w:rFonts w:hint="cs"/>
+          <w:rtl/>
+        </w:rPr>
+        <w:t xml:space="preserve">אוסף של נקודות מציינים עם הפונקציה </w:t>
+      </w:r>
+      <w:r>
+        <w:t>scatter(X</w:t>
+      </w:r>
+      <w:proofErr w:type="gramStart"/>
+      <w:r>
+        <w:t>,Y</w:t>
+      </w:r>
+      <w:proofErr w:type="gramEnd"/>
+      <w:r>
+        <w:t>)</w:t>
+      </w:r>
+      <w:r>
+        <w:rPr>
+          <w:rFonts w:hint="cs"/>
+          <w:rtl/>
+        </w:rPr>
+        <w:t xml:space="preserve">, הפונקציה מקבלת אוסף של נקודות עם ערכי </w:t>
+      </w:r>
+      <w:r>
+        <w:t>x</w:t>
+      </w:r>
+      <w:r>
+        <w:rPr>
+          <w:rFonts w:hint="cs"/>
+          <w:rtl/>
+        </w:rPr>
+        <w:t xml:space="preserve"> ו-</w:t>
+      </w:r>
+      <w:r>
+        <w:t>y</w:t>
+      </w:r>
+      <w:r>
+        <w:rPr>
+          <w:rFonts w:hint="cs"/>
+          <w:rtl/>
+        </w:rPr>
+        <w:t xml:space="preserve"> ומציירת אותם על הלוח. </w:t>
+      </w:r>
+      <w:r>
+        <w:rPr>
+          <w:rFonts w:hint="cs"/>
+          <w:rtl/>
+        </w:rPr>
+        <w:t xml:space="preserve"> נראה דוגמא: נשתמש בפונקציה </w:t>
+      </w:r>
+      <w:proofErr w:type="spellStart"/>
+      <w:r>
+        <w:t>random.rand</w:t>
+      </w:r>
+      <w:r>
+        <w:t>int</w:t>
+      </w:r>
+      <w:proofErr w:type="spellEnd"/>
+      <w:r>
+        <w:t>(</w:t>
+      </w:r>
+      <w:proofErr w:type="spellStart"/>
+      <w:r>
+        <w:t>row,col</w:t>
+      </w:r>
+      <w:proofErr w:type="spellEnd"/>
+      <w:r>
+        <w:t xml:space="preserve"> , size</w:t>
+      </w:r>
+      <w:r>
+        <w:t>)</w:t>
+      </w:r>
+      <w:r>
+        <w:rPr>
+          <w:rFonts w:hint="cs"/>
+          <w:rtl/>
+        </w:rPr>
+        <w:t xml:space="preserve"> כדי לקבל מערך דו ממדי עם 1000 שורות ושני עמודות (</w:t>
+      </w:r>
+      <w:r>
+        <w:t>x</w:t>
+      </w:r>
+      <w:r>
+        <w:rPr>
+          <w:rFonts w:hint="cs"/>
+          <w:rtl/>
+        </w:rPr>
+        <w:t xml:space="preserve"> ו-</w:t>
+      </w:r>
+      <w:r>
+        <w:t>y</w:t>
+      </w:r>
+      <w:r>
+        <w:rPr>
+          <w:rFonts w:hint="cs"/>
+          <w:rtl/>
+        </w:rPr>
+        <w:t xml:space="preserve">) של ערכים שלמים רנדומליים ,ונצייר אותם על הלוח:  </w:t>
+      </w:r>
+    </w:p>
+    <w:p>
+      <w:pPr>
+        <w:bidi w:val="0"/>
+        <w:spacing w:after="0"/>
+        <w:rPr>
+          <w:rFonts w:ascii="Consolas" w:hAnsi="Consolas" w:cs="Consolas"/>
+          <w:sz w:val="18"/>
+          <w:szCs w:val="18"/>
+        </w:rPr>
+      </w:pPr>
+      <w:proofErr w:type="gramStart"/>
+      <w:r>
+        <w:rPr>
+          <w:rFonts w:ascii="Consolas" w:hAnsi="Consolas" w:cs="Consolas"/>
+          <w:sz w:val="18"/>
+          <w:szCs w:val="18"/>
+        </w:rPr>
+        <w:t>data</w:t>
+      </w:r>
+      <w:proofErr w:type="gramEnd"/>
+      <w:r>
+        <w:rPr>
+          <w:rFonts w:ascii="Consolas" w:hAnsi="Consolas" w:cs="Consolas"/>
+          <w:sz w:val="18"/>
+          <w:szCs w:val="18"/>
+        </w:rPr>
+        <w:t xml:space="preserve"> = </w:t>
+      </w:r>
+      <w:proofErr w:type="spellStart"/>
+      <w:r>
+        <w:rPr>
+          <w:rFonts w:ascii="Consolas" w:hAnsi="Consolas" w:cs="Consolas"/>
+          <w:sz w:val="18"/>
+          <w:szCs w:val="18"/>
+        </w:rPr>
+        <w:t>np.random.randint</w:t>
+      </w:r>
+      <w:proofErr w:type="spellEnd"/>
+      <w:r>
+        <w:rPr>
+          <w:rFonts w:ascii="Consolas" w:hAnsi="Consolas" w:cs="Consolas"/>
+          <w:sz w:val="18"/>
+          <w:szCs w:val="18"/>
+        </w:rPr>
+        <w:t>(1,1000 , size = (100,2))</w:t>
+      </w:r>
+    </w:p>
+    <w:p>
+      <w:pPr>
+        <w:bidi w:val="0"/>
+        <w:spacing w:after="0"/>
+        <w:rPr>
+          <w:rFonts w:ascii="Consolas" w:hAnsi="Consolas" w:cs="Consolas"/>
+          <w:sz w:val="18"/>
+          <w:szCs w:val="18"/>
+        </w:rPr>
+      </w:pPr>
+      <w:proofErr w:type="spellStart"/>
+      <w:proofErr w:type="gramStart"/>
+      <w:r>
+        <w:rPr>
+          <w:rFonts w:ascii="Consolas" w:hAnsi="Consolas" w:cs="Consolas"/>
+          <w:sz w:val="18"/>
+          <w:szCs w:val="18"/>
+        </w:rPr>
+        <w:t>plt.scatter</w:t>
+      </w:r>
+      <w:proofErr w:type="spellEnd"/>
+      <w:r>
+        <w:rPr>
+          <w:rFonts w:ascii="Consolas" w:hAnsi="Consolas" w:cs="Consolas"/>
+          <w:sz w:val="18"/>
+          <w:szCs w:val="18"/>
+        </w:rPr>
+        <w:t>(</w:t>
+      </w:r>
+      <w:proofErr w:type="gramEnd"/>
+      <w:r>
+        <w:rPr>
+          <w:rFonts w:ascii="Consolas" w:hAnsi="Consolas" w:cs="Consolas"/>
+          <w:sz w:val="18"/>
+          <w:szCs w:val="18"/>
+        </w:rPr>
+        <w:t>data[:,0] , data[:,1])</w:t>
+      </w:r>
+    </w:p>
+    <w:p>
+      <w:pPr>
+        <w:bidi w:val="0"/>
+        <w:spacing w:after="0"/>
+        <w:rPr>
+          <w:rFonts w:ascii="Consolas" w:hAnsi="Consolas" w:cs="Consolas"/>
+          <w:sz w:val="18"/>
+          <w:szCs w:val="18"/>
+        </w:rPr>
+      </w:pPr>
+      <w:proofErr w:type="spellStart"/>
+      <w:proofErr w:type="gramStart"/>
+      <w:r>
+        <w:rPr>
+          <w:rFonts w:ascii="Consolas" w:hAnsi="Consolas" w:cs="Consolas"/>
+          <w:sz w:val="18"/>
+          <w:szCs w:val="18"/>
+        </w:rPr>
+        <w:t>plt.show</w:t>
+      </w:r>
+      <w:proofErr w:type="spellEnd"/>
+      <w:r>
+        <w:rPr>
+          <w:rFonts w:ascii="Consolas" w:hAnsi="Consolas" w:cs="Consolas"/>
+          <w:sz w:val="18"/>
+          <w:szCs w:val="18"/>
+        </w:rPr>
+        <w:t>(</w:t>
+      </w:r>
+      <w:proofErr w:type="gramEnd"/>
+      <w:r>
+        <w:rPr>
+          <w:rFonts w:ascii="Consolas" w:hAnsi="Consolas" w:cs="Consolas"/>
+          <w:sz w:val="18"/>
+          <w:szCs w:val="18"/>
+        </w:rPr>
+        <w:t>)</w:t>
+      </w:r>
+      <w:r>
+        <w:rPr>
+          <w:rFonts w:ascii="Consolas" w:hAnsi="Consolas" w:cs="Consolas"/>
+          <w:sz w:val="18"/>
+          <w:szCs w:val="18"/>
+        </w:rPr>
+        <w:br/>
+        <w:t>___________________________________</w:t>
+      </w:r>
+      <w:r>
+        <w:rPr>
+          <w:rFonts w:ascii="Consolas" w:hAnsi="Consolas" w:cs="Consolas"/>
+          <w:sz w:val="18"/>
+          <w:szCs w:val="18"/>
+        </w:rPr>
+        <w:br/>
+      </w:r>
+      <w:r>
+        <w:rPr>
+          <w:noProof/>
+        </w:rPr>
+        <w:drawing>
+          <wp:inline distT="0" distB="0" distL="0" distR="0" wp14:anchorId="5ED759E0" wp14:editId="5E572556">
+            <wp:extent cx="2192253" cy="1368795"/>
+            <wp:effectExtent l="0" t="0" r="0" b="3175"/>
+            <wp:docPr id="4" name="תמונה 4"/>
+            <wp:cNvGraphicFramePr>
+              <a:graphicFrameLocks xmlns:a="http://schemas.openxmlformats.org/drawingml/2006/main" noChangeAspect="1"/>
+            </wp:cNvGraphicFramePr>
+            <a:graphic xmlns:a="http://schemas.openxmlformats.org/drawingml/2006/main">
+              <a:graphicData uri="http://schemas.openxmlformats.org/drawingml/2006/picture">
+                <pic:pic xmlns:pic="http://schemas.openxmlformats.org/drawingml/2006/picture">
+                  <pic:nvPicPr>
+                    <pic:cNvPr id="0" name=""/>
+                    <pic:cNvPicPr/>
+                  </pic:nvPicPr>
+                  <pic:blipFill>
+                    <a:blip r:embed="rId14"/>
+                    <a:stretch>
+                      <a:fillRect/>
+                    </a:stretch>
+                  </pic:blipFill>
+                  <pic:spPr>
+                    <a:xfrm>
+                      <a:off x="0" y="0"/>
+                      <a:ext cx="2193165" cy="1369364"/>
+                    </a:xfrm>
+                    <a:prstGeom prst="rect">
+                      <a:avLst/>
+                    </a:prstGeom>
+                  </pic:spPr>
+                </pic:pic>
+              </a:graphicData>
+            </a:graphic>
+          </wp:inline>
+        </w:drawing>
+      </w:r>
+    </w:p>
+    <w:p>
+      <w:pPr>
+        <w:bidi w:val="0"/>
+        <w:spacing w:after="0"/>
+        <w:rPr>
+          <w:rFonts w:ascii="Consolas" w:hAnsi="Consolas" w:cs="Consolas"/>
+          <w:sz w:val="18"/>
+          <w:szCs w:val="18"/>
+        </w:rPr>
+      </w:pPr>
+    </w:p>
+    <w:p>
+      <w:pPr>
+        <w:bidi w:val="0"/>
+        <w:spacing w:after="0"/>
+        <w:rPr>
+          <w:rFonts w:ascii="Consolas" w:hAnsi="Consolas" w:cs="Consolas"/>
+          <w:sz w:val="18"/>
+          <w:szCs w:val="18"/>
+        </w:rPr>
+      </w:pPr>
+    </w:p>
+    <w:p>
+      <w:pPr>
+        <w:bidi w:val="0"/>
+        <w:spacing w:after="0"/>
+        <w:rPr>
+          <w:rFonts w:ascii="Consolas" w:hAnsi="Consolas" w:cs="Consolas"/>
+          <w:sz w:val="18"/>
+          <w:szCs w:val="18"/>
+        </w:rPr>
+      </w:pPr>
+    </w:p>
+    <w:p>
+      <w:pPr>
+        <w:bidi w:val="0"/>
+        <w:spacing w:after="0"/>
+        <w:rPr>
+          <w:rFonts w:ascii="Consolas" w:hAnsi="Consolas" w:cs="Consolas"/>
+          <w:sz w:val="18"/>
+          <w:szCs w:val="18"/>
+        </w:rPr>
+      </w:pPr>
+    </w:p>
+    <w:p>
+      <w:pPr>
+        <w:rPr>
+          <w:rFonts w:hint="cs"/>
+          <w:rtl/>
+        </w:rPr>
+      </w:pPr>
+      <w:r>
+        <w:rPr>
+          <w:rFonts w:hint="cs"/>
+          <w:rtl/>
+        </w:rPr>
+        <w:t>יכול להיות שנרצה לצבוע את הנקודות. בשביל לצבוע אותן נצטרך מערך חד ממדי בגודל של מספר הנקודות בגרף, אח"כ נצטרך להגדיר ערך עבור כל נקודה בגרף ולתת לה מספר, כל מספר ייוצג בצבע שונה.</w:t>
+      </w:r>
+      <w:r>
+        <w:rPr>
+          <w:rtl/>
+        </w:rPr>
+        <w:br/>
+      </w:r>
+      <w:r>
+        <w:rPr>
+          <w:rFonts w:hint="cs"/>
+          <w:rtl/>
+        </w:rPr>
+        <w:t>למשל ניקח את המערך ש</w:t>
+      </w:r>
+      <w:r>
+        <w:rPr>
+          <w:rFonts w:hint="cs"/>
+          <w:rtl/>
+        </w:rPr>
+        <w:t xml:space="preserve">לנו ונקבע שכל </w:t>
+      </w:r>
+      <w:r>
+        <w:rPr>
+          <w:rFonts w:hint="cs"/>
+          <w:rtl/>
+        </w:rPr>
+        <w:t>50 הנקודות הראש</w:t>
+      </w:r>
+      <w:r>
+        <w:rPr>
+          <w:rFonts w:hint="cs"/>
+          <w:rtl/>
+        </w:rPr>
+        <w:t>ונות בגרף יהיו בצבע אחר מהאחרות.</w:t>
+      </w:r>
+      <w:r>
+        <w:rPr>
+          <w:rtl/>
+        </w:rPr>
+        <w:br/>
+      </w:r>
+      <w:r>
+        <w:rPr>
+          <w:rFonts w:hint="cs"/>
+          <w:rtl/>
+        </w:rPr>
+        <w:t xml:space="preserve">ניצור מערך </w:t>
+      </w:r>
+      <w:r>
+        <w:t>color</w:t>
+      </w:r>
+      <w:r>
+        <w:rPr>
+          <w:rFonts w:hint="cs"/>
+          <w:rtl/>
+        </w:rPr>
+        <w:t xml:space="preserve"> שמלא באפסים ונגדיר לו ש</w:t>
+      </w:r>
+      <w:r>
+        <w:rPr>
+          <w:rFonts w:hint="cs"/>
+          <w:rtl/>
+        </w:rPr>
+        <w:t xml:space="preserve">מהנקודה אפס ועד </w:t>
+      </w:r>
+      <w:r>
+        <w:rPr>
+          <w:rFonts w:hint="cs"/>
+          <w:rtl/>
+        </w:rPr>
+        <w:t>50</w:t>
+      </w:r>
+      <w:r>
+        <w:rPr>
+          <w:rFonts w:hint="cs"/>
+          <w:rtl/>
+        </w:rPr>
+        <w:t xml:space="preserve"> יקבלו את הערך</w:t>
+      </w:r>
+      <w:r>
+        <w:rPr>
+          <w:rFonts w:hint="cs"/>
+          <w:rtl/>
+        </w:rPr>
+        <w:t xml:space="preserve"> 1 וכל השאר </w:t>
+      </w:r>
+      <w:proofErr w:type="spellStart"/>
+      <w:r>
+        <w:rPr>
+          <w:rFonts w:hint="cs"/>
+          <w:rtl/>
+        </w:rPr>
+        <w:t>ישארו</w:t>
+      </w:r>
+      <w:proofErr w:type="spellEnd"/>
+      <w:r>
+        <w:rPr>
+          <w:rFonts w:hint="cs"/>
+          <w:rtl/>
+        </w:rPr>
+        <w:t xml:space="preserve"> 0:</w:t>
+      </w:r>
+    </w:p>
+    <w:p>
+      <w:pPr>
+        <w:bidi w:val="0"/>
+        <w:spacing w:after="0"/>
+        <w:rPr>
+          <w:rFonts w:ascii="Consolas" w:hAnsi="Consolas" w:cs="Consolas"/>
+          <w:sz w:val="18"/>
+          <w:szCs w:val="18"/>
+        </w:rPr>
+      </w:pPr>
+      <w:proofErr w:type="gramStart"/>
+      <w:r>
+        <w:rPr>
+          <w:rFonts w:ascii="Consolas" w:hAnsi="Consolas" w:cs="Consolas"/>
+          <w:sz w:val="18"/>
+          <w:szCs w:val="18"/>
+        </w:rPr>
+        <w:t>colors</w:t>
+      </w:r>
+      <w:proofErr w:type="gramEnd"/>
+      <w:r>
+        <w:rPr>
+          <w:rFonts w:ascii="Consolas" w:hAnsi="Consolas" w:cs="Consolas"/>
+          <w:sz w:val="18"/>
+          <w:szCs w:val="18"/>
+        </w:rPr>
+        <w:t xml:space="preserve"> = </w:t>
+      </w:r>
+      <w:proofErr w:type="spellStart"/>
+      <w:r>
+        <w:rPr>
+          <w:rFonts w:ascii="Consolas" w:hAnsi="Consolas" w:cs="Consolas"/>
+          <w:sz w:val="18"/>
+          <w:szCs w:val="18"/>
+        </w:rPr>
+        <w:t>np.zeros</w:t>
+      </w:r>
+      <w:proofErr w:type="spellEnd"/>
+      <w:r>
+        <w:rPr>
+          <w:rFonts w:ascii="Consolas" w:hAnsi="Consolas" w:cs="Consolas"/>
+          <w:sz w:val="18"/>
+          <w:szCs w:val="18"/>
+        </w:rPr>
+        <w:t>(100)</w:t>
+      </w:r>
+    </w:p>
+    <w:p>
+      <w:pPr>
+        <w:bidi w:val="0"/>
+        <w:spacing w:after="0"/>
+        <w:rPr>
+          <w:rFonts w:ascii="Consolas" w:hAnsi="Consolas" w:cs="Consolas"/>
+          <w:sz w:val="18"/>
+          <w:szCs w:val="18"/>
+        </w:rPr>
+      </w:pPr>
+      <w:proofErr w:type="gramStart"/>
+      <w:r>
+        <w:rPr>
+          <w:rFonts w:ascii="Consolas" w:hAnsi="Consolas" w:cs="Consolas"/>
+          <w:sz w:val="18"/>
+          <w:szCs w:val="18"/>
+        </w:rPr>
+        <w:lastRenderedPageBreak/>
+        <w:t>colors[</w:t>
+      </w:r>
+      <w:proofErr w:type="gramEnd"/>
+      <w:r>
+        <w:rPr>
+          <w:rFonts w:ascii="Consolas" w:hAnsi="Consolas" w:cs="Consolas"/>
+          <w:sz w:val="18"/>
+          <w:szCs w:val="18"/>
+        </w:rPr>
+        <w:t>:50] = 1</w:t>
+      </w:r>
+    </w:p>
+    <w:p>
+      <w:pPr>
+        <w:bidi w:val="0"/>
+        <w:spacing w:after="0"/>
+        <w:rPr>
+          <w:rFonts w:ascii="Consolas" w:hAnsi="Consolas" w:cs="Consolas"/>
+          <w:sz w:val="18"/>
+          <w:szCs w:val="18"/>
+        </w:rPr>
+      </w:pPr>
+      <w:proofErr w:type="spellStart"/>
+      <w:proofErr w:type="gramStart"/>
+      <w:r>
+        <w:rPr>
+          <w:rFonts w:ascii="Consolas" w:hAnsi="Consolas" w:cs="Consolas"/>
+          <w:sz w:val="18"/>
+          <w:szCs w:val="18"/>
+        </w:rPr>
+        <w:t>plt.scatter</w:t>
+      </w:r>
+      <w:proofErr w:type="spellEnd"/>
+      <w:r>
+        <w:rPr>
+          <w:rFonts w:ascii="Consolas" w:hAnsi="Consolas" w:cs="Consolas"/>
+          <w:sz w:val="18"/>
+          <w:szCs w:val="18"/>
+        </w:rPr>
+        <w:t>(</w:t>
+      </w:r>
+      <w:proofErr w:type="gramEnd"/>
+      <w:r>
+        <w:rPr>
+          <w:rFonts w:ascii="Consolas" w:hAnsi="Consolas" w:cs="Consolas"/>
+          <w:sz w:val="18"/>
+          <w:szCs w:val="18"/>
+        </w:rPr>
+        <w:t>data[:,0] , data[:,1] , c = colors)</w:t>
+      </w:r>
+    </w:p>
+    <w:p>
+      <w:pPr>
+        <w:bidi w:val="0"/>
+        <w:spacing w:after="0"/>
+        <w:rPr>
+          <w:rFonts w:ascii="Consolas" w:hAnsi="Consolas" w:cs="Consolas"/>
+          <w:sz w:val="18"/>
+          <w:szCs w:val="18"/>
+        </w:rPr>
+      </w:pPr>
+      <w:proofErr w:type="spellStart"/>
+      <w:proofErr w:type="gramStart"/>
+      <w:r>
+        <w:rPr>
+          <w:rFonts w:ascii="Consolas" w:hAnsi="Consolas" w:cs="Consolas"/>
+          <w:sz w:val="18"/>
+          <w:szCs w:val="18"/>
+        </w:rPr>
+        <w:t>plt.show</w:t>
+      </w:r>
+      <w:proofErr w:type="spellEnd"/>
+      <w:r>
+        <w:rPr>
+          <w:rFonts w:ascii="Consolas" w:hAnsi="Consolas" w:cs="Consolas"/>
+          <w:sz w:val="18"/>
+          <w:szCs w:val="18"/>
+        </w:rPr>
+        <w:t>(</w:t>
+      </w:r>
+      <w:proofErr w:type="gramEnd"/>
+      <w:r>
+        <w:rPr>
+          <w:rFonts w:ascii="Consolas" w:hAnsi="Consolas" w:cs="Consolas"/>
+          <w:sz w:val="18"/>
+          <w:szCs w:val="18"/>
+        </w:rPr>
+        <w:t>)</w:t>
+      </w:r>
+      <w:r>
+        <w:rPr>
+          <w:rFonts w:ascii="Consolas" w:hAnsi="Consolas" w:cs="Consolas"/>
+          <w:sz w:val="18"/>
+          <w:szCs w:val="18"/>
+        </w:rPr>
+        <w:br/>
+        <w:t>_________________________________</w:t>
+      </w:r>
+      <w:r>
+        <w:rPr>
+          <w:rFonts w:ascii="Consolas" w:hAnsi="Consolas" w:cs="Consolas"/>
+          <w:sz w:val="18"/>
+          <w:szCs w:val="18"/>
+        </w:rPr>
+        <w:br/>
+      </w:r>
+      <w:r>
+        <w:rPr>
+          <w:noProof/>
+        </w:rPr>
+        <w:drawing>
+          <wp:inline distT="0" distB="0" distL="0" distR="0" wp14:anchorId="62A5FA3F" wp14:editId="267D8E9D">
+            <wp:extent cx="2025143" cy="1251266"/>
+            <wp:effectExtent l="0" t="0" r="0" b="6350"/>
+            <wp:docPr id="5" name="תמונה 5"/>
+            <wp:cNvGraphicFramePr>
+              <a:graphicFrameLocks xmlns:a="http://schemas.openxmlformats.org/drawingml/2006/main" noChangeAspect="1"/>
+            </wp:cNvGraphicFramePr>
+            <a:graphic xmlns:a="http://schemas.openxmlformats.org/drawingml/2006/main">
+              <a:graphicData uri="http://schemas.openxmlformats.org/drawingml/2006/picture">
+                <pic:pic xmlns:pic="http://schemas.openxmlformats.org/drawingml/2006/picture">
+                  <pic:nvPicPr>
+                    <pic:cNvPr id="0" name=""/>
+                    <pic:cNvPicPr/>
+                  </pic:nvPicPr>
+                  <pic:blipFill>
+                    <a:blip r:embed="rId15"/>
+                    <a:stretch>
+                      <a:fillRect/>
+                    </a:stretch>
+                  </pic:blipFill>
+                  <pic:spPr>
+                    <a:xfrm>
+                      <a:off x="0" y="0"/>
+                      <a:ext cx="2028890" cy="1253581"/>
+                    </a:xfrm>
+                    <a:prstGeom prst="rect">
+                      <a:avLst/>
+                    </a:prstGeom>
+                  </pic:spPr>
+                </pic:pic>
+              </a:graphicData>
+            </a:graphic>
+          </wp:inline>
+        </w:drawing>
+      </w:r>
+    </w:p>
+    <w:p>
+      <w:pPr>
+        <w:bidi w:val="0"/>
+        <w:spacing w:after="0"/>
+        <w:rPr>
+          <w:rFonts w:ascii="Consolas" w:hAnsi="Consolas" w:cs="Consolas"/>
+          <w:sz w:val="18"/>
+          <w:szCs w:val="18"/>
+        </w:rPr>
+      </w:pPr>
+    </w:p>
+    <w:p>
+      <w:pPr>
+        <w:bidi w:val="0"/>
+        <w:spacing w:after="0"/>
+        <w:rPr>
+          <w:rFonts w:ascii="Consolas" w:hAnsi="Consolas" w:cs="Consolas"/>
+          <w:sz w:val="18"/>
+          <w:szCs w:val="18"/>
+        </w:rPr>
+      </w:pPr>
+    </w:p>
+    <w:p>
+      <w:pPr>
+        <w:rPr>
+          <w:rFonts w:hint="cs"/>
+          <w:rtl/>
+        </w:rPr>
+      </w:pPr>
+      <w:r>
+        <w:rPr>
+          <w:b/>
+          <w:bCs/>
+        </w:rPr>
+        <w:t>Histogram</w:t>
+      </w:r>
+      <w:r>
+        <w:rPr>
+          <w:rFonts w:hint="cs"/>
+          <w:b/>
+          <w:bCs/>
+          <w:rtl/>
+        </w:rPr>
+        <w:t xml:space="preserve"> </w:t>
+      </w:r>
+      <w:r>
+        <w:rPr>
+          <w:b/>
+          <w:bCs/>
+          <w:rtl/>
+        </w:rPr>
+        <w:t>–</w:t>
+      </w:r>
+      <w:r>
+        <w:rPr>
+          <w:rFonts w:hint="cs"/>
+          <w:b/>
+          <w:bCs/>
+          <w:rtl/>
+        </w:rPr>
+        <w:t xml:space="preserve"> </w:t>
+      </w:r>
+      <w:r>
+        <w:rPr>
+          <w:rtl/>
+        </w:rPr>
+        <w:br/>
+      </w:r>
+      <w:proofErr w:type="spellStart"/>
+      <w:r>
+        <w:rPr>
+          <w:rFonts w:hint="cs"/>
+          <w:rtl/>
+        </w:rPr>
+        <w:t>היסטוגרמה</w:t>
+      </w:r>
+      <w:proofErr w:type="spellEnd"/>
+      <w:r>
+        <w:rPr>
+          <w:rFonts w:hint="cs"/>
+          <w:rtl/>
+        </w:rPr>
+        <w:t xml:space="preserve"> הוא גרף עמודות. בדר"כ משתמשים בו כדי להציג התפלגויות של ערכים.</w:t>
+      </w:r>
+      <w:r>
+        <w:rPr>
+          <w:rtl/>
+        </w:rPr>
+        <w:br/>
+      </w:r>
+      <w:r>
+        <w:rPr>
+          <w:rFonts w:hint="cs"/>
+          <w:rtl/>
+        </w:rPr>
+        <w:t xml:space="preserve">בשביל להגדיר גרף בצורה של </w:t>
+      </w:r>
+      <w:proofErr w:type="spellStart"/>
+      <w:r>
+        <w:rPr>
+          <w:rFonts w:hint="cs"/>
+          <w:rtl/>
+        </w:rPr>
+        <w:t>היסטוגרמה</w:t>
+      </w:r>
+      <w:proofErr w:type="spellEnd"/>
+      <w:r>
+        <w:rPr>
+          <w:rFonts w:hint="cs"/>
+          <w:rtl/>
+        </w:rPr>
+        <w:t xml:space="preserve"> נשתמש בפונקציה </w:t>
+      </w:r>
+      <w:proofErr w:type="spellStart"/>
+      <w:r>
+        <w:t>hist</w:t>
+      </w:r>
+      <w:proofErr w:type="spellEnd"/>
+      <w:r>
+        <w:t>()</w:t>
+      </w:r>
+      <w:r>
+        <w:rPr>
+          <w:rFonts w:hint="cs"/>
+          <w:rtl/>
+        </w:rPr>
+        <w:t xml:space="preserve"> שכל מה שהיא מקבלת זה מערך דו ממדי של ערכים.</w:t>
+      </w:r>
+      <w:r>
+        <w:rPr>
+          <w:rtl/>
+        </w:rPr>
+        <w:br/>
+      </w:r>
+      <w:r>
+        <w:rPr>
+          <w:rFonts w:hint="cs"/>
+          <w:rtl/>
+        </w:rPr>
+        <w:t xml:space="preserve">אם נרצה להוסיף עמודות לגרף, כלומר להציג אותו יותר "מעוגל" נוכל להשתמש בפרמטר </w:t>
+      </w:r>
+      <w:r>
+        <w:t>bins</w:t>
+      </w:r>
+      <w:r>
+        <w:rPr>
+          <w:rFonts w:hint="cs"/>
+          <w:rtl/>
+        </w:rPr>
+        <w:t xml:space="preserve"> ולהגדיר לו מספר עמודות.</w:t>
+      </w:r>
+    </w:p>
+    <w:p>
+      <w:pPr>
+        <w:rPr>
+          <w:rFonts w:hint="cs"/>
+          <w:rtl/>
+        </w:rPr>
+      </w:pPr>
+      <w:r>
+        <w:rPr>
+          <w:rFonts w:hint="cs"/>
+          <w:rtl/>
+        </w:rPr>
+        <w:t xml:space="preserve">בדוגמא הבאה נראה את ההבדל בין ההתפלגויות השונות, נבנה מערכים של עשרת אלפים נקודות בצורה רנדומלית לפי הפונקציה הבסיסית </w:t>
+      </w:r>
+      <w:r>
+        <w:t>random</w:t>
+      </w:r>
+      <w:r>
+        <w:rPr>
+          <w:rFonts w:hint="cs"/>
+          <w:rtl/>
+        </w:rPr>
+        <w:t xml:space="preserve">, התפלגות נורמלית, התפלגות </w:t>
+      </w:r>
+      <w:proofErr w:type="spellStart"/>
+      <w:r>
+        <w:rPr>
+          <w:rFonts w:hint="cs"/>
+          <w:rtl/>
+        </w:rPr>
+        <w:t>פואסונית</w:t>
+      </w:r>
+      <w:proofErr w:type="spellEnd"/>
+      <w:r>
+        <w:rPr>
+          <w:rFonts w:hint="cs"/>
+          <w:rtl/>
+        </w:rPr>
+        <w:t xml:space="preserve"> וכו'.</w:t>
+      </w:r>
+    </w:p>
+    <w:p>
+      <w:pPr>
+        <w:bidi w:val="0"/>
+        <w:spacing w:after="0"/>
+        <w:rPr>
+          <w:rFonts w:ascii="Consolas" w:hAnsi="Consolas" w:cs="Consolas"/>
+          <w:sz w:val="18"/>
+          <w:szCs w:val="18"/>
+        </w:rPr>
+      </w:pPr>
+      <w:proofErr w:type="gramStart"/>
+      <w:r>
+        <w:rPr>
+          <w:rFonts w:ascii="Consolas" w:hAnsi="Consolas" w:cs="Consolas"/>
+          <w:sz w:val="18"/>
+          <w:szCs w:val="18"/>
+        </w:rPr>
+        <w:t>print(</w:t>
+      </w:r>
+      <w:proofErr w:type="gramEnd"/>
+      <w:r>
+        <w:rPr>
+          <w:rFonts w:ascii="Consolas" w:hAnsi="Consolas" w:cs="Consolas"/>
+          <w:sz w:val="18"/>
+          <w:szCs w:val="18"/>
+        </w:rPr>
+        <w:t>'~~~ normal distribution: ~~~')</w:t>
+      </w:r>
+    </w:p>
+    <w:p>
+      <w:pPr>
+        <w:bidi w:val="0"/>
+        <w:spacing w:after="0"/>
+        <w:rPr>
+          <w:rFonts w:ascii="Consolas" w:hAnsi="Consolas" w:cs="Consolas"/>
+          <w:sz w:val="18"/>
+          <w:szCs w:val="18"/>
+        </w:rPr>
+      </w:pPr>
+      <w:proofErr w:type="spellStart"/>
+      <w:r>
+        <w:rPr>
+          <w:rFonts w:ascii="Consolas" w:hAnsi="Consolas" w:cs="Consolas"/>
+          <w:sz w:val="18"/>
+          <w:szCs w:val="18"/>
+        </w:rPr>
+        <w:t>normal_dist</w:t>
+      </w:r>
+      <w:proofErr w:type="spellEnd"/>
+      <w:r>
+        <w:rPr>
+          <w:rFonts w:ascii="Consolas" w:hAnsi="Consolas" w:cs="Consolas"/>
+          <w:sz w:val="18"/>
+          <w:szCs w:val="18"/>
+        </w:rPr>
+        <w:t xml:space="preserve"> = </w:t>
+      </w:r>
+      <w:proofErr w:type="spellStart"/>
+      <w:proofErr w:type="gramStart"/>
+      <w:r>
+        <w:rPr>
+          <w:rFonts w:ascii="Consolas" w:hAnsi="Consolas" w:cs="Consolas"/>
+          <w:sz w:val="18"/>
+          <w:szCs w:val="18"/>
+        </w:rPr>
+        <w:t>np.random.normal</w:t>
+      </w:r>
+      <w:proofErr w:type="spellEnd"/>
+      <w:r>
+        <w:rPr>
+          <w:rFonts w:ascii="Consolas" w:hAnsi="Consolas" w:cs="Consolas"/>
+          <w:sz w:val="18"/>
+          <w:szCs w:val="18"/>
+        </w:rPr>
+        <w:t>(</w:t>
+      </w:r>
+      <w:proofErr w:type="gramEnd"/>
+      <w:r>
+        <w:rPr>
+          <w:rFonts w:ascii="Consolas" w:hAnsi="Consolas" w:cs="Consolas"/>
+          <w:sz w:val="18"/>
+          <w:szCs w:val="18"/>
+        </w:rPr>
+        <w:t>size=10000)</w:t>
+      </w:r>
+    </w:p>
+    <w:p>
+      <w:pPr>
+        <w:bidi w:val="0"/>
+        <w:spacing w:after="0"/>
+        <w:rPr>
+          <w:rFonts w:ascii="Consolas" w:hAnsi="Consolas" w:cs="Consolas"/>
+          <w:sz w:val="18"/>
+          <w:szCs w:val="18"/>
+        </w:rPr>
+      </w:pPr>
+      <w:proofErr w:type="spellStart"/>
+      <w:proofErr w:type="gramStart"/>
+      <w:r>
+        <w:rPr>
+          <w:rFonts w:ascii="Consolas" w:hAnsi="Consolas" w:cs="Consolas"/>
+          <w:sz w:val="18"/>
+          <w:szCs w:val="18"/>
+        </w:rPr>
+        <w:t>plt.hist</w:t>
+      </w:r>
+      <w:proofErr w:type="spellEnd"/>
+      <w:r>
+        <w:rPr>
+          <w:rFonts w:ascii="Consolas" w:hAnsi="Consolas" w:cs="Consolas"/>
+          <w:sz w:val="18"/>
+          <w:szCs w:val="18"/>
+        </w:rPr>
+        <w:t>(</w:t>
+      </w:r>
+      <w:proofErr w:type="spellStart"/>
+      <w:proofErr w:type="gramEnd"/>
+      <w:r>
+        <w:rPr>
+          <w:rFonts w:ascii="Consolas" w:hAnsi="Consolas" w:cs="Consolas"/>
+          <w:sz w:val="18"/>
+          <w:szCs w:val="18"/>
+        </w:rPr>
+        <w:t>normal_dist</w:t>
+      </w:r>
+      <w:proofErr w:type="spellEnd"/>
+      <w:r>
+        <w:rPr>
+          <w:rFonts w:ascii="Consolas" w:hAnsi="Consolas" w:cs="Consolas"/>
+          <w:sz w:val="18"/>
+          <w:szCs w:val="18"/>
+        </w:rPr>
+        <w:t>, bins = 100)</w:t>
+      </w:r>
+    </w:p>
+    <w:p>
+      <w:pPr>
+        <w:bidi w:val="0"/>
+        <w:spacing w:after="0"/>
+        <w:rPr>
+          <w:rFonts w:ascii="Consolas" w:hAnsi="Consolas" w:cs="Consolas"/>
+          <w:sz w:val="18"/>
+          <w:szCs w:val="18"/>
+        </w:rPr>
+      </w:pPr>
+      <w:proofErr w:type="spellStart"/>
+      <w:proofErr w:type="gramStart"/>
+      <w:r>
+        <w:rPr>
+          <w:rFonts w:ascii="Consolas" w:hAnsi="Consolas" w:cs="Consolas"/>
+          <w:sz w:val="18"/>
+          <w:szCs w:val="18"/>
+        </w:rPr>
+        <w:t>plt.show</w:t>
+      </w:r>
+      <w:proofErr w:type="spellEnd"/>
+      <w:r>
+        <w:rPr>
+          <w:rFonts w:ascii="Consolas" w:hAnsi="Consolas" w:cs="Consolas"/>
+          <w:sz w:val="18"/>
+          <w:szCs w:val="18"/>
+        </w:rPr>
+        <w:t>(</w:t>
+      </w:r>
+      <w:proofErr w:type="gramEnd"/>
+      <w:r>
+        <w:rPr>
+          <w:rFonts w:ascii="Consolas" w:hAnsi="Consolas" w:cs="Consolas"/>
+          <w:sz w:val="18"/>
+          <w:szCs w:val="18"/>
+        </w:rPr>
+        <w:t>)</w:t>
+      </w:r>
+      <w:r>
+        <w:rPr>
+          <w:rFonts w:ascii="Consolas" w:hAnsi="Consolas" w:cs="Consolas"/>
+          <w:sz w:val="18"/>
+          <w:szCs w:val="18"/>
+        </w:rPr>
+        <w:br/>
+        <w:t>__________________________________</w:t>
+      </w:r>
+    </w:p>
+    <w:p>
+      <w:pPr>
+        <w:bidi w:val="0"/>
+        <w:spacing w:after="0"/>
+        <w:rPr>
+          <w:rFonts w:ascii="Consolas" w:hAnsi="Consolas" w:cs="Consolas"/>
+          <w:sz w:val="18"/>
+          <w:szCs w:val="18"/>
+        </w:rPr>
+      </w:pPr>
+    </w:p>
+    <w:p>
+      <w:pPr>
+        <w:bidi w:val="0"/>
+        <w:spacing w:after="0"/>
+        <w:rPr>
+          <w:rFonts w:ascii="Consolas" w:hAnsi="Consolas" w:cs="Consolas"/>
+          <w:sz w:val="18"/>
+          <w:szCs w:val="18"/>
+        </w:rPr>
+      </w:pPr>
+      <w:r>
+        <w:rPr>
+          <w:noProof/>
+        </w:rPr>
+        <w:drawing>
+          <wp:inline distT="0" distB="0" distL="0" distR="0" wp14:anchorId="5EDFD2A9" wp14:editId="3C9CB23E">
+            <wp:extent cx="2031617" cy="1357576"/>
+            <wp:effectExtent l="0" t="0" r="6985" b="0"/>
+            <wp:docPr id="6" name="תמונה 6"/>
+            <wp:cNvGraphicFramePr>
+              <a:graphicFrameLocks xmlns:a="http://schemas.openxmlformats.org/drawingml/2006/main" noChangeAspect="1"/>
+            </wp:cNvGraphicFramePr>
+            <a:graphic xmlns:a="http://schemas.openxmlformats.org/drawingml/2006/main">
+              <a:graphicData uri="http://schemas.openxmlformats.org/drawingml/2006/picture">
+                <pic:pic xmlns:pic="http://schemas.openxmlformats.org/drawingml/2006/picture">
+                  <pic:nvPicPr>
+                    <pic:cNvPr id="0" name=""/>
+                    <pic:cNvPicPr/>
+                  </pic:nvPicPr>
+                  <pic:blipFill>
+                    <a:blip r:embed="rId16"/>
+                    <a:stretch>
+                      <a:fillRect/>
+                    </a:stretch>
+                  </pic:blipFill>
+                  <pic:spPr>
+                    <a:xfrm>
+                      <a:off x="0" y="0"/>
+                      <a:ext cx="2030802" cy="1357031"/>
+                    </a:xfrm>
+                    <a:prstGeom prst="rect">
+                      <a:avLst/>
+                    </a:prstGeom>
+                  </pic:spPr>
+                </pic:pic>
+              </a:graphicData>
+            </a:graphic>
+          </wp:inline>
+        </w:drawing>
+      </w:r>
+    </w:p>
+    <w:p>
+      <w:pPr>
+        <w:bidi w:val="0"/>
+        <w:spacing w:after="0"/>
+        <w:rPr>
+          <w:rFonts w:ascii="Consolas" w:hAnsi="Consolas" w:cs="Consolas"/>
+          <w:sz w:val="18"/>
+          <w:szCs w:val="18"/>
+        </w:rPr>
+      </w:pPr>
+    </w:p>
+    <w:p>
+      <w:pPr>
+        <w:bidi w:val="0"/>
+        <w:spacing w:after="0"/>
+        <w:rPr>
+          <w:rFonts w:ascii="Consolas" w:hAnsi="Consolas" w:cs="Consolas"/>
+          <w:sz w:val="18"/>
+          <w:szCs w:val="18"/>
+        </w:rPr>
+      </w:pPr>
+      <w:proofErr w:type="spellStart"/>
+      <w:r>
+        <w:rPr>
+          <w:rFonts w:ascii="Consolas" w:hAnsi="Consolas" w:cs="Consolas"/>
+          <w:sz w:val="18"/>
+          <w:szCs w:val="18"/>
+        </w:rPr>
+        <w:t>binomial_dis</w:t>
+      </w:r>
+      <w:proofErr w:type="spellEnd"/>
+      <w:r>
+        <w:rPr>
+          <w:rFonts w:ascii="Consolas" w:hAnsi="Consolas" w:cs="Consolas"/>
+          <w:sz w:val="18"/>
+          <w:szCs w:val="18"/>
+        </w:rPr>
+        <w:t xml:space="preserve"> = </w:t>
+      </w:r>
+      <w:proofErr w:type="spellStart"/>
+      <w:proofErr w:type="gramStart"/>
+      <w:r>
+        <w:rPr>
+          <w:rFonts w:ascii="Consolas" w:hAnsi="Consolas" w:cs="Consolas"/>
+          <w:sz w:val="18"/>
+          <w:szCs w:val="18"/>
+        </w:rPr>
+        <w:t>np.random.binomial</w:t>
+      </w:r>
+      <w:proofErr w:type="spellEnd"/>
+      <w:r>
+        <w:rPr>
+          <w:rFonts w:ascii="Consolas" w:hAnsi="Consolas" w:cs="Consolas"/>
+          <w:sz w:val="18"/>
+          <w:szCs w:val="18"/>
+        </w:rPr>
+        <w:t>(</w:t>
+      </w:r>
+      <w:proofErr w:type="gramEnd"/>
+      <w:r>
+        <w:rPr>
+          <w:rFonts w:ascii="Consolas" w:hAnsi="Consolas" w:cs="Consolas"/>
+          <w:sz w:val="18"/>
+          <w:szCs w:val="18"/>
+        </w:rPr>
+        <w:t>n=10, p=0.5, size=10000)</w:t>
+      </w:r>
+    </w:p>
+    <w:p>
+      <w:pPr>
+        <w:bidi w:val="0"/>
+        <w:spacing w:after="0"/>
+        <w:rPr>
+          <w:rFonts w:ascii="Consolas" w:hAnsi="Consolas" w:cs="Consolas"/>
+          <w:sz w:val="18"/>
+          <w:szCs w:val="18"/>
+        </w:rPr>
+      </w:pPr>
+      <w:proofErr w:type="gramStart"/>
+      <w:r>
+        <w:rPr>
+          <w:rFonts w:ascii="Consolas" w:hAnsi="Consolas" w:cs="Consolas"/>
+          <w:sz w:val="18"/>
+          <w:szCs w:val="18"/>
+        </w:rPr>
+        <w:t>print(</w:t>
+      </w:r>
+      <w:proofErr w:type="gramEnd"/>
+      <w:r>
+        <w:rPr>
+          <w:rFonts w:ascii="Consolas" w:hAnsi="Consolas" w:cs="Consolas"/>
+          <w:sz w:val="18"/>
+          <w:szCs w:val="18"/>
+        </w:rPr>
+        <w:t>'~~~ binomial distribution: ~~~')</w:t>
+      </w:r>
+    </w:p>
+    <w:p>
+      <w:pPr>
+        <w:bidi w:val="0"/>
+        <w:spacing w:after="0"/>
+        <w:rPr>
+          <w:rFonts w:ascii="Consolas" w:hAnsi="Consolas" w:cs="Consolas"/>
+          <w:sz w:val="18"/>
+          <w:szCs w:val="18"/>
+        </w:rPr>
+      </w:pPr>
+      <w:proofErr w:type="spellStart"/>
+      <w:proofErr w:type="gramStart"/>
+      <w:r>
+        <w:rPr>
+          <w:rFonts w:ascii="Consolas" w:hAnsi="Consolas" w:cs="Consolas"/>
+          <w:sz w:val="18"/>
+          <w:szCs w:val="18"/>
+        </w:rPr>
+        <w:t>plt.hist</w:t>
+      </w:r>
+      <w:proofErr w:type="spellEnd"/>
+      <w:r>
+        <w:rPr>
+          <w:rFonts w:ascii="Consolas" w:hAnsi="Consolas" w:cs="Consolas"/>
+          <w:sz w:val="18"/>
+          <w:szCs w:val="18"/>
+        </w:rPr>
+        <w:t>(</w:t>
+      </w:r>
+      <w:proofErr w:type="spellStart"/>
+      <w:proofErr w:type="gramEnd"/>
+      <w:r>
+        <w:rPr>
+          <w:rFonts w:ascii="Consolas" w:hAnsi="Consolas" w:cs="Consolas"/>
+          <w:sz w:val="18"/>
+          <w:szCs w:val="18"/>
+        </w:rPr>
+        <w:t>binomial_dis</w:t>
+      </w:r>
+      <w:proofErr w:type="spellEnd"/>
+      <w:r>
+        <w:rPr>
+          <w:rFonts w:ascii="Consolas" w:hAnsi="Consolas" w:cs="Consolas"/>
+          <w:sz w:val="18"/>
+          <w:szCs w:val="18"/>
+        </w:rPr>
+        <w:t>, bins = 100)</w:t>
+      </w:r>
+    </w:p>
+    <w:p>
+      <w:pPr>
+        <w:bidi w:val="0"/>
+        <w:spacing w:after="0"/>
+        <w:rPr>
+          <w:rFonts w:ascii="Consolas" w:hAnsi="Consolas" w:cs="Consolas"/>
+          <w:sz w:val="18"/>
+          <w:szCs w:val="18"/>
+        </w:rPr>
+      </w:pPr>
+      <w:proofErr w:type="spellStart"/>
+      <w:proofErr w:type="gramStart"/>
+      <w:r>
+        <w:rPr>
+          <w:rFonts w:ascii="Consolas" w:hAnsi="Consolas" w:cs="Consolas"/>
+          <w:sz w:val="18"/>
+          <w:szCs w:val="18"/>
+        </w:rPr>
+        <w:t>plt.show</w:t>
+      </w:r>
+      <w:proofErr w:type="spellEnd"/>
+      <w:r>
+        <w:rPr>
+          <w:rFonts w:ascii="Consolas" w:hAnsi="Consolas" w:cs="Consolas"/>
+          <w:sz w:val="18"/>
+          <w:szCs w:val="18"/>
+        </w:rPr>
+        <w:t>()</w:t>
+      </w:r>
+      <w:proofErr w:type="gramEnd"/>
+    </w:p>
+    <w:p>
+      <w:pPr>
+        <w:bidi w:val="0"/>
+        <w:spacing w:after="0"/>
+        <w:rPr>
+          <w:rFonts w:ascii="Consolas" w:hAnsi="Consolas" w:cs="Consolas"/>
+          <w:sz w:val="18"/>
+          <w:szCs w:val="18"/>
+        </w:rPr>
+      </w:pPr>
+      <w:r>
+        <w:rPr>
+          <w:rFonts w:ascii="Consolas" w:hAnsi="Consolas" w:cs="Consolas"/>
+          <w:sz w:val="18"/>
+          <w:szCs w:val="18"/>
+        </w:rPr>
+        <w:t>__________________________________</w:t>
+      </w:r>
+    </w:p>
+    <w:p>
+      <w:pPr>
+        <w:bidi w:val="0"/>
+        <w:spacing w:after="0"/>
+        <w:rPr>
+          <w:rFonts w:ascii="Consolas" w:hAnsi="Consolas" w:cs="Consolas"/>
+          <w:sz w:val="18"/>
+          <w:szCs w:val="18"/>
+        </w:rPr>
+      </w:pPr>
+      <w:r>
+        <w:rPr>
+          <w:noProof/>
+        </w:rPr>
+        <w:drawing>
+          <wp:inline distT="0" distB="0" distL="0" distR="0" wp14:anchorId="596556F9" wp14:editId="272E085A">
+            <wp:extent cx="1937864" cy="1318307"/>
+            <wp:effectExtent l="0" t="0" r="5715" b="0"/>
+            <wp:docPr id="7" name="תמונה 7"/>
+            <wp:cNvGraphicFramePr>
+              <a:graphicFrameLocks xmlns:a="http://schemas.openxmlformats.org/drawingml/2006/main" noChangeAspect="1"/>
+            </wp:cNvGraphicFramePr>
+            <a:graphic xmlns:a="http://schemas.openxmlformats.org/drawingml/2006/main">
+              <a:graphicData uri="http://schemas.openxmlformats.org/drawingml/2006/picture">
+                <pic:pic xmlns:pic="http://schemas.openxmlformats.org/drawingml/2006/picture">
+                  <pic:nvPicPr>
+                    <pic:cNvPr id="0" name=""/>
+                    <pic:cNvPicPr/>
+                  </pic:nvPicPr>
+                  <pic:blipFill>
+                    <a:blip r:embed="rId17"/>
+                    <a:stretch>
+                      <a:fillRect/>
+                    </a:stretch>
+                  </pic:blipFill>
+                  <pic:spPr>
+                    <a:xfrm>
+                      <a:off x="0" y="0"/>
+                      <a:ext cx="1942009" cy="1321127"/>
+                    </a:xfrm>
+                    <a:prstGeom prst="rect">
+                      <a:avLst/>
+                    </a:prstGeom>
+                  </pic:spPr>
+                </pic:pic>
+              </a:graphicData>
+            </a:graphic>
+          </wp:inline>
+        </w:drawing>
+      </w:r>
+    </w:p>
+    <w:p>
+      <w:pPr>
+        <w:bidi w:val="0"/>
+        <w:spacing w:after="0"/>
+        <w:rPr>
+          <w:rFonts w:ascii="Consolas" w:hAnsi="Consolas" w:cs="Consolas"/>
+          <w:sz w:val="18"/>
+          <w:szCs w:val="18"/>
+        </w:rPr>
+      </w:pPr>
+    </w:p>
+    <w:p>
+      <w:pPr>
+        <w:bidi w:val="0"/>
+        <w:spacing w:after="0"/>
+        <w:rPr>
+          <w:rFonts w:ascii="Consolas" w:hAnsi="Consolas" w:cs="Consolas"/>
+          <w:sz w:val="18"/>
+          <w:szCs w:val="18"/>
+        </w:rPr>
+      </w:pPr>
+    </w:p>
+    <w:p>
+      <w:pPr>
+        <w:bidi w:val="0"/>
+        <w:spacing w:after="0"/>
+        <w:rPr>
+          <w:rFonts w:ascii="Consolas" w:hAnsi="Consolas" w:cs="Consolas"/>
+          <w:sz w:val="18"/>
+          <w:szCs w:val="18"/>
+        </w:rPr>
+      </w:pPr>
+    </w:p>
+    <w:p>
+      <w:pPr>
+        <w:bidi w:val="0"/>
+        <w:spacing w:after="0"/>
+        <w:rPr>
+          <w:rFonts w:ascii="Consolas" w:hAnsi="Consolas" w:cs="Consolas"/>
+          <w:sz w:val="18"/>
+          <w:szCs w:val="18"/>
+        </w:rPr>
+      </w:pPr>
+    </w:p>
+    <w:p>
+      <w:pPr>
+        <w:bidi w:val="0"/>
+        <w:spacing w:after="0"/>
+        <w:rPr>
+          <w:rFonts w:ascii="Consolas" w:hAnsi="Consolas" w:cs="Consolas"/>
+          <w:sz w:val="18"/>
+          <w:szCs w:val="18"/>
+        </w:rPr>
+      </w:pPr>
+      <w:proofErr w:type="spellStart"/>
+      <w:r>
+        <w:rPr>
+          <w:rFonts w:ascii="Consolas" w:hAnsi="Consolas" w:cs="Consolas"/>
+          <w:sz w:val="18"/>
+          <w:szCs w:val="18"/>
+        </w:rPr>
+        <w:t>poisson_dis</w:t>
+      </w:r>
+      <w:proofErr w:type="spellEnd"/>
+      <w:r>
+        <w:rPr>
+          <w:rFonts w:ascii="Consolas" w:hAnsi="Consolas" w:cs="Consolas"/>
+          <w:sz w:val="18"/>
+          <w:szCs w:val="18"/>
+        </w:rPr>
+        <w:t xml:space="preserve"> = </w:t>
+      </w:r>
+      <w:proofErr w:type="spellStart"/>
+      <w:proofErr w:type="gramStart"/>
+      <w:r>
+        <w:rPr>
+          <w:rFonts w:ascii="Consolas" w:hAnsi="Consolas" w:cs="Consolas"/>
+          <w:sz w:val="18"/>
+          <w:szCs w:val="18"/>
+        </w:rPr>
+        <w:t>np.random.poisson</w:t>
+      </w:r>
+      <w:proofErr w:type="spellEnd"/>
+      <w:r>
+        <w:rPr>
+          <w:rFonts w:ascii="Consolas" w:hAnsi="Consolas" w:cs="Consolas"/>
+          <w:sz w:val="18"/>
+          <w:szCs w:val="18"/>
+        </w:rPr>
+        <w:t>(</w:t>
+      </w:r>
+      <w:proofErr w:type="gramEnd"/>
+      <w:r>
+        <w:rPr>
+          <w:rFonts w:ascii="Consolas" w:hAnsi="Consolas" w:cs="Consolas"/>
+          <w:sz w:val="18"/>
+          <w:szCs w:val="18"/>
+        </w:rPr>
+        <w:t>lam=2, size=10000)</w:t>
+      </w:r>
+    </w:p>
+    <w:p>
+      <w:pPr>
+        <w:bidi w:val="0"/>
+        <w:spacing w:after="0"/>
+        <w:rPr>
+          <w:rFonts w:ascii="Consolas" w:hAnsi="Consolas" w:cs="Consolas"/>
+          <w:sz w:val="18"/>
+          <w:szCs w:val="18"/>
+        </w:rPr>
+      </w:pPr>
+      <w:proofErr w:type="gramStart"/>
+      <w:r>
+        <w:rPr>
+          <w:rFonts w:ascii="Consolas" w:hAnsi="Consolas" w:cs="Consolas"/>
+          <w:sz w:val="18"/>
+          <w:szCs w:val="18"/>
+        </w:rPr>
+        <w:t>print(</w:t>
+      </w:r>
+      <w:proofErr w:type="gramEnd"/>
+      <w:r>
+        <w:rPr>
+          <w:rFonts w:ascii="Consolas" w:hAnsi="Consolas" w:cs="Consolas"/>
+          <w:sz w:val="18"/>
+          <w:szCs w:val="18"/>
+        </w:rPr>
+        <w:t xml:space="preserve">'~~~ </w:t>
+      </w:r>
+      <w:proofErr w:type="spellStart"/>
+      <w:r>
+        <w:rPr>
+          <w:rFonts w:ascii="Consolas" w:hAnsi="Consolas" w:cs="Consolas"/>
+          <w:sz w:val="18"/>
+          <w:szCs w:val="18"/>
+        </w:rPr>
+        <w:t>poisson</w:t>
+      </w:r>
+      <w:proofErr w:type="spellEnd"/>
+      <w:r>
+        <w:rPr>
+          <w:rFonts w:ascii="Consolas" w:hAnsi="Consolas" w:cs="Consolas"/>
+          <w:sz w:val="18"/>
+          <w:szCs w:val="18"/>
+        </w:rPr>
+        <w:t xml:space="preserve"> distribution: ~~~')</w:t>
+      </w:r>
+    </w:p>
+    <w:p>
+      <w:pPr>
+        <w:bidi w:val="0"/>
+        <w:spacing w:after="0"/>
+        <w:rPr>
+          <w:rFonts w:ascii="Consolas" w:hAnsi="Consolas" w:cs="Consolas"/>
+          <w:sz w:val="18"/>
+          <w:szCs w:val="18"/>
+        </w:rPr>
+      </w:pPr>
+      <w:proofErr w:type="spellStart"/>
+      <w:proofErr w:type="gramStart"/>
+      <w:r>
+        <w:rPr>
+          <w:rFonts w:ascii="Consolas" w:hAnsi="Consolas" w:cs="Consolas"/>
+          <w:sz w:val="18"/>
+          <w:szCs w:val="18"/>
+        </w:rPr>
+        <w:t>plt.hist</w:t>
+      </w:r>
+      <w:proofErr w:type="spellEnd"/>
+      <w:r>
+        <w:rPr>
+          <w:rFonts w:ascii="Consolas" w:hAnsi="Consolas" w:cs="Consolas"/>
+          <w:sz w:val="18"/>
+          <w:szCs w:val="18"/>
+        </w:rPr>
+        <w:t>(</w:t>
+      </w:r>
+      <w:proofErr w:type="spellStart"/>
+      <w:proofErr w:type="gramEnd"/>
+      <w:r>
+        <w:rPr>
+          <w:rFonts w:ascii="Consolas" w:hAnsi="Consolas" w:cs="Consolas"/>
+          <w:sz w:val="18"/>
+          <w:szCs w:val="18"/>
+        </w:rPr>
+        <w:t>poisson_dis</w:t>
+      </w:r>
+      <w:proofErr w:type="spellEnd"/>
+      <w:r>
+        <w:rPr>
+          <w:rFonts w:ascii="Consolas" w:hAnsi="Consolas" w:cs="Consolas"/>
+          <w:sz w:val="18"/>
+          <w:szCs w:val="18"/>
+        </w:rPr>
+        <w:t>, bins = 100)</w:t>
+      </w:r>
+    </w:p>
+    <w:p>
+      <w:pPr>
+        <w:bidi w:val="0"/>
+        <w:spacing w:after="0"/>
+        <w:rPr>
+          <w:rFonts w:ascii="Consolas" w:hAnsi="Consolas" w:cs="Consolas"/>
+          <w:sz w:val="18"/>
+          <w:szCs w:val="18"/>
+        </w:rPr>
+      </w:pPr>
+      <w:proofErr w:type="spellStart"/>
+      <w:proofErr w:type="gramStart"/>
+      <w:r>
+        <w:rPr>
+          <w:rFonts w:ascii="Consolas" w:hAnsi="Consolas" w:cs="Consolas"/>
+          <w:sz w:val="18"/>
+          <w:szCs w:val="18"/>
+        </w:rPr>
+        <w:lastRenderedPageBreak/>
+        <w:t>plt.show</w:t>
+      </w:r>
+      <w:proofErr w:type="spellEnd"/>
+      <w:r>
+        <w:rPr>
+          <w:rFonts w:ascii="Consolas" w:hAnsi="Consolas" w:cs="Consolas"/>
+          <w:sz w:val="18"/>
+          <w:szCs w:val="18"/>
+        </w:rPr>
+        <w:t>(</w:t>
+      </w:r>
+      <w:proofErr w:type="gramEnd"/>
+      <w:r>
+        <w:rPr>
+          <w:rFonts w:ascii="Consolas" w:hAnsi="Consolas" w:cs="Consolas"/>
+          <w:sz w:val="18"/>
+          <w:szCs w:val="18"/>
+        </w:rPr>
+        <w:t>)</w:t>
+      </w:r>
+      <w:r>
+        <w:rPr>
+          <w:rFonts w:ascii="Consolas" w:hAnsi="Consolas" w:cs="Consolas"/>
+          <w:sz w:val="18"/>
+          <w:szCs w:val="18"/>
+        </w:rPr>
+        <w:br/>
+        <w:t>__________________________________</w:t>
+      </w:r>
+      <w:r>
+        <w:rPr>
+          <w:rFonts w:ascii="Consolas" w:hAnsi="Consolas" w:cs="Consolas"/>
+          <w:sz w:val="18"/>
+          <w:szCs w:val="18"/>
+        </w:rPr>
+        <w:br/>
+      </w:r>
+      <w:r>
+        <w:rPr>
+          <w:noProof/>
+        </w:rPr>
+        <w:drawing>
+          <wp:inline distT="0" distB="0" distL="0" distR="0" wp14:anchorId="2EF33BA5" wp14:editId="646A3AA3">
+            <wp:extent cx="1903983" cy="1267818"/>
+            <wp:effectExtent l="0" t="0" r="1270" b="8890"/>
+            <wp:docPr id="8" name="תמונה 8"/>
+            <wp:cNvGraphicFramePr>
+              <a:graphicFrameLocks xmlns:a="http://schemas.openxmlformats.org/drawingml/2006/main" noChangeAspect="1"/>
+            </wp:cNvGraphicFramePr>
+            <a:graphic xmlns:a="http://schemas.openxmlformats.org/drawingml/2006/main">
+              <a:graphicData uri="http://schemas.openxmlformats.org/drawingml/2006/picture">
+                <pic:pic xmlns:pic="http://schemas.openxmlformats.org/drawingml/2006/picture">
+                  <pic:nvPicPr>
+                    <pic:cNvPr id="0" name=""/>
+                    <pic:cNvPicPr/>
+                  </pic:nvPicPr>
+                  <pic:blipFill>
+                    <a:blip r:embed="rId18"/>
+                    <a:stretch>
+                      <a:fillRect/>
+                    </a:stretch>
+                  </pic:blipFill>
+                  <pic:spPr>
+                    <a:xfrm>
+                      <a:off x="0" y="0"/>
+                      <a:ext cx="1904440" cy="1268123"/>
+                    </a:xfrm>
+                    <a:prstGeom prst="rect">
+                      <a:avLst/>
+                    </a:prstGeom>
+                  </pic:spPr>
+                </pic:pic>
+              </a:graphicData>
+            </a:graphic>
+          </wp:inline>
+        </w:drawing>
+      </w:r>
+    </w:p>
+    <w:p>
+      <w:pPr>
+        <w:bidi w:val="0"/>
+        <w:spacing w:after="0"/>
+        <w:rPr>
+          <w:rFonts w:ascii="Consolas" w:hAnsi="Consolas" w:cs="Consolas"/>
+          <w:sz w:val="18"/>
+          <w:szCs w:val="18"/>
+        </w:rPr>
+      </w:pPr>
+    </w:p>
+    <w:p>
+      <w:pPr>
+        <w:bidi w:val="0"/>
+        <w:spacing w:after="0"/>
+        <w:rPr>
+          <w:rFonts w:ascii="Consolas" w:hAnsi="Consolas" w:cs="Consolas"/>
+          <w:sz w:val="18"/>
+          <w:szCs w:val="18"/>
+        </w:rPr>
+      </w:pPr>
+    </w:p>
+    <w:p>
+      <w:pPr>
+        <w:bidi w:val="0"/>
+        <w:spacing w:after="0"/>
+        <w:rPr>
+          <w:rFonts w:ascii="Consolas" w:hAnsi="Consolas" w:cs="Consolas"/>
+          <w:sz w:val="18"/>
+          <w:szCs w:val="18"/>
+        </w:rPr>
+      </w:pPr>
+    </w:p>
+    <w:p>
+      <w:pPr>
+        <w:bidi w:val="0"/>
+        <w:spacing w:after="0"/>
+        <w:rPr>
+          <w:rFonts w:ascii="Consolas" w:hAnsi="Consolas" w:cs="Consolas"/>
+          <w:sz w:val="18"/>
+          <w:szCs w:val="18"/>
+        </w:rPr>
+      </w:pPr>
+    </w:p>
+    <w:p>
+      <w:pPr>
+        <w:bidi w:val="0"/>
+        <w:spacing w:after="0"/>
+        <w:rPr>
+          <w:rFonts w:ascii="Consolas" w:hAnsi="Consolas" w:cs="Consolas"/>
+          <w:sz w:val="18"/>
+          <w:szCs w:val="18"/>
+        </w:rPr>
+      </w:pPr>
+      <w:proofErr w:type="spellStart"/>
+      <w:r>
+        <w:rPr>
+          <w:rFonts w:ascii="Consolas" w:hAnsi="Consolas" w:cs="Consolas"/>
+          <w:sz w:val="18"/>
+          <w:szCs w:val="18"/>
+        </w:rPr>
+        <w:t>random_array</w:t>
+      </w:r>
+      <w:proofErr w:type="spellEnd"/>
+      <w:r>
+        <w:rPr>
+          <w:rFonts w:ascii="Consolas" w:hAnsi="Consolas" w:cs="Consolas"/>
+          <w:sz w:val="18"/>
+          <w:szCs w:val="18"/>
+        </w:rPr>
+        <w:t xml:space="preserve"> = </w:t>
+      </w:r>
+      <w:proofErr w:type="spellStart"/>
+      <w:proofErr w:type="gramStart"/>
+      <w:r>
+        <w:rPr>
+          <w:rFonts w:ascii="Consolas" w:hAnsi="Consolas" w:cs="Consolas"/>
+          <w:sz w:val="18"/>
+          <w:szCs w:val="18"/>
+        </w:rPr>
+        <w:t>np.random.random</w:t>
+      </w:r>
+      <w:proofErr w:type="spellEnd"/>
+      <w:r>
+        <w:rPr>
+          <w:rFonts w:ascii="Consolas" w:hAnsi="Consolas" w:cs="Consolas"/>
+          <w:sz w:val="18"/>
+          <w:szCs w:val="18"/>
+        </w:rPr>
+        <w:t>(</w:t>
+      </w:r>
+      <w:proofErr w:type="gramEnd"/>
+      <w:r>
+        <w:rPr>
+          <w:rFonts w:ascii="Consolas" w:hAnsi="Consolas" w:cs="Consolas"/>
+          <w:sz w:val="18"/>
+          <w:szCs w:val="18"/>
+        </w:rPr>
+        <w:t>10000)</w:t>
+      </w:r>
+    </w:p>
+    <w:p>
+      <w:pPr>
+        <w:bidi w:val="0"/>
+        <w:spacing w:after="0"/>
+        <w:rPr>
+          <w:rFonts w:ascii="Consolas" w:hAnsi="Consolas" w:cs="Consolas"/>
+          <w:sz w:val="18"/>
+          <w:szCs w:val="18"/>
+        </w:rPr>
+      </w:pPr>
+      <w:proofErr w:type="spellStart"/>
+      <w:proofErr w:type="gramStart"/>
+      <w:r>
+        <w:rPr>
+          <w:rFonts w:ascii="Consolas" w:hAnsi="Consolas" w:cs="Consolas"/>
+          <w:sz w:val="18"/>
+          <w:szCs w:val="18"/>
+        </w:rPr>
+        <w:t>plt.hist</w:t>
+      </w:r>
+      <w:proofErr w:type="spellEnd"/>
+      <w:r>
+        <w:rPr>
+          <w:rFonts w:ascii="Consolas" w:hAnsi="Consolas" w:cs="Consolas"/>
+          <w:sz w:val="18"/>
+          <w:szCs w:val="18"/>
+        </w:rPr>
+        <w:t>(</w:t>
+      </w:r>
+      <w:proofErr w:type="spellStart"/>
+      <w:proofErr w:type="gramEnd"/>
+      <w:r>
+        <w:rPr>
+          <w:rFonts w:ascii="Consolas" w:hAnsi="Consolas" w:cs="Consolas"/>
+          <w:sz w:val="18"/>
+          <w:szCs w:val="18"/>
+        </w:rPr>
+        <w:t>random_array</w:t>
+      </w:r>
+      <w:proofErr w:type="spellEnd"/>
+      <w:r>
+        <w:rPr>
+          <w:rFonts w:ascii="Consolas" w:hAnsi="Consolas" w:cs="Consolas"/>
+          <w:sz w:val="18"/>
+          <w:szCs w:val="18"/>
+        </w:rPr>
+        <w:t>, bins = 100)</w:t>
+      </w:r>
+    </w:p>
+    <w:p>
+      <w:pPr>
+        <w:bidi w:val="0"/>
+        <w:spacing w:after="0"/>
+        <w:rPr>
+          <w:rFonts w:ascii="Consolas" w:hAnsi="Consolas" w:cs="Consolas"/>
+          <w:sz w:val="18"/>
+          <w:szCs w:val="18"/>
+        </w:rPr>
+      </w:pPr>
+      <w:proofErr w:type="spellStart"/>
+      <w:proofErr w:type="gramStart"/>
+      <w:r>
+        <w:rPr>
+          <w:rFonts w:ascii="Consolas" w:hAnsi="Consolas" w:cs="Consolas"/>
+          <w:sz w:val="18"/>
+          <w:szCs w:val="18"/>
+        </w:rPr>
+        <w:t>plt.show</w:t>
+      </w:r>
+      <w:proofErr w:type="spellEnd"/>
+      <w:r>
+        <w:rPr>
+          <w:rFonts w:ascii="Consolas" w:hAnsi="Consolas" w:cs="Consolas"/>
+          <w:sz w:val="18"/>
+          <w:szCs w:val="18"/>
+        </w:rPr>
+        <w:t>(</w:t>
+      </w:r>
+      <w:proofErr w:type="gramEnd"/>
+      <w:r>
+        <w:rPr>
+          <w:rFonts w:ascii="Consolas" w:hAnsi="Consolas" w:cs="Consolas"/>
+          <w:sz w:val="18"/>
+          <w:szCs w:val="18"/>
+        </w:rPr>
+        <w:t>)</w:t>
+      </w:r>
+      <w:r>
+        <w:rPr>
+          <w:rFonts w:ascii="Consolas" w:hAnsi="Consolas" w:cs="Consolas"/>
+          <w:sz w:val="18"/>
+          <w:szCs w:val="18"/>
+        </w:rPr>
+        <w:br/>
+        <w:t>__________________________________</w:t>
+      </w:r>
+      <w:r>
+        <w:rPr>
+          <w:rFonts w:ascii="Consolas" w:hAnsi="Consolas" w:cs="Consolas"/>
+          <w:sz w:val="18"/>
+          <w:szCs w:val="18"/>
+        </w:rPr>
+        <w:br/>
+      </w:r>
+    </w:p>
+    <w:p>
+      <w:pPr>
+        <w:bidi w:val="0"/>
+        <w:spacing w:after="0"/>
+      </w:pPr>
+      <w:r>
+        <w:rPr>
+          <w:noProof/>
+        </w:rPr>
+        <w:drawing>
+          <wp:inline distT="0" distB="0" distL="0" distR="0" wp14:anchorId="7390ECC2" wp14:editId="775D7472">
+            <wp:extent cx="1922608" cy="1217330"/>
+            <wp:effectExtent l="0" t="0" r="1905" b="1905"/>
+            <wp:docPr id="9" name="תמונה 9"/>
+            <wp:cNvGraphicFramePr>
+              <a:graphicFrameLocks xmlns:a="http://schemas.openxmlformats.org/drawingml/2006/main" noChangeAspect="1"/>
+            </wp:cNvGraphicFramePr>
+            <a:graphic xmlns:a="http://schemas.openxmlformats.org/drawingml/2006/main">
+              <a:graphicData uri="http://schemas.openxmlformats.org/drawingml/2006/picture">
+                <pic:pic xmlns:pic="http://schemas.openxmlformats.org/drawingml/2006/picture">
+                  <pic:nvPicPr>
+                    <pic:cNvPr id="0" name=""/>
+                    <pic:cNvPicPr/>
+                  </pic:nvPicPr>
+                  <pic:blipFill>
+                    <a:blip r:embed="rId19"/>
+                    <a:stretch>
+                      <a:fillRect/>
+                    </a:stretch>
+                  </pic:blipFill>
+                  <pic:spPr>
+                    <a:xfrm>
+                      <a:off x="0" y="0"/>
+                      <a:ext cx="1922047" cy="1216975"/>
+                    </a:xfrm>
+                    <a:prstGeom prst="rect">
+                      <a:avLst/>
+                    </a:prstGeom>
+                  </pic:spPr>
+                </pic:pic>
+              </a:graphicData>
+            </a:graphic>
+          </wp:inline>
+        </w:drawing>
+      </w:r>
+    </w:p>
+    <w:p>
+      <w:pPr>
+        <w:bidi w:val="0"/>
+        <w:spacing w:after="0"/>
+      </w:pPr>
+    </w:p>
+    <w:p>
+      <w:pPr>
+        <w:bidi w:val="0"/>
+        <w:spacing w:after="0"/>
+      </w:pPr>
+    </w:p>
+    <w:p>
+      <w:pPr>
+        <w:rPr>
+          <w:rFonts w:hint="cs"/>
+          <w:rtl/>
+        </w:rPr>
+      </w:pPr>
+      <w:r>
+        <w:rPr>
+          <w:rFonts w:hint="cs"/>
+          <w:b/>
+          <w:bCs/>
+          <w:rtl/>
+        </w:rPr>
+        <w:t>תמונות-</w:t>
+      </w:r>
+      <w:r>
+        <w:rPr>
+          <w:b/>
+          <w:bCs/>
+          <w:rtl/>
+        </w:rPr>
+        <w:br/>
+      </w:r>
+      <w:r>
+        <w:rPr>
+          <w:rFonts w:hint="cs"/>
+          <w:rtl/>
+        </w:rPr>
+        <w:t xml:space="preserve">טעינה של תמונה הוא דבר שנפוץ בעיקר בתחום של ראייה ממוחשבת, אבל לא רק. </w:t>
+      </w:r>
+      <w:r>
+        <w:rPr>
+          <w:rtl/>
+        </w:rPr>
+        <w:br/>
+      </w:r>
+      <w:r>
+        <w:rPr>
+          <w:rFonts w:hint="cs"/>
+          <w:rtl/>
+        </w:rPr>
+        <w:t>בשביל לטעון תמונה נצטרך כמה דברים:</w:t>
+      </w:r>
+      <w:r>
+        <w:rPr>
+          <w:rFonts w:hint="cs"/>
+          <w:rtl/>
+        </w:rPr>
+        <w:t xml:space="preserve">  דבר ראשון נצטרך להשתמש במרחב שם שונה של הספרייה שהוא </w:t>
+      </w:r>
+      <w:r>
+        <w:t>image</w:t>
+      </w:r>
+      <w:r>
+        <w:rPr>
+          <w:rFonts w:hint="cs"/>
+          <w:rtl/>
+        </w:rPr>
+        <w:t xml:space="preserve"> כדי לא להתבלבל ניתן לו את השם </w:t>
+      </w:r>
+      <w:proofErr w:type="spellStart"/>
+      <w:r>
+        <w:t>mpimg</w:t>
+      </w:r>
+      <w:proofErr w:type="spellEnd"/>
+      <w:r>
+        <w:rPr>
+          <w:rFonts w:hint="cs"/>
+          <w:rtl/>
+        </w:rPr>
+        <w:t xml:space="preserve"> . </w:t>
+      </w:r>
+      <w:r>
+        <w:rPr>
+          <w:rtl/>
+        </w:rPr>
+        <w:br/>
+      </w:r>
+      <w:r>
+        <w:rPr>
+          <w:rFonts w:hint="cs"/>
+          <w:rtl/>
+        </w:rPr>
+        <w:t>שלב שני יהיה לייבא תמונה, האפשרות הפשוטה הי</w:t>
+      </w:r>
+      <w:r>
+        <w:rPr>
+          <w:rFonts w:hint="cs"/>
+          <w:rtl/>
+        </w:rPr>
+        <w:t xml:space="preserve">א לייבא תמונה שיושבת כבר במחשב, אבל לפעמים נרצה דווקא תמונה מהרשת, במקרה כזה נוכל להשתמש בספרייה </w:t>
+      </w:r>
+      <w:proofErr w:type="spellStart"/>
+      <w:r>
+        <w:t>urllib</w:t>
+      </w:r>
+      <w:proofErr w:type="spellEnd"/>
+      <w:r>
+        <w:rPr>
+          <w:rFonts w:hint="cs"/>
+          <w:rtl/>
+        </w:rPr>
+        <w:t xml:space="preserve"> שכבר מותקנת בכל פייתון, ומאפשרת עם הפונקציה </w:t>
+      </w:r>
+      <w:proofErr w:type="spellStart"/>
+      <w:r>
+        <w:t>request.urlretrieve</w:t>
+      </w:r>
+      <w:proofErr w:type="spellEnd"/>
+      <w:r>
+        <w:t>(</w:t>
+      </w:r>
+      <w:proofErr w:type="spellStart"/>
+      <w:r>
+        <w:t>url</w:t>
+      </w:r>
+      <w:proofErr w:type="spellEnd"/>
+      <w:r>
+        <w:t xml:space="preserve"> ,name)</w:t>
+      </w:r>
+      <w:r>
+        <w:rPr>
+          <w:rFonts w:hint="cs"/>
+          <w:rtl/>
+        </w:rPr>
+        <w:t xml:space="preserve"> לעשות </w:t>
+      </w:r>
+      <w:proofErr w:type="spellStart"/>
+      <w:r>
+        <w:t>wget</w:t>
+      </w:r>
+      <w:proofErr w:type="spellEnd"/>
+      <w:r>
+        <w:rPr>
+          <w:rFonts w:hint="cs"/>
+          <w:rtl/>
+        </w:rPr>
+        <w:t xml:space="preserve"> על כתובת מסוימת ולהוריד את התוכן של האתר. הפונקציה מקבלת </w:t>
+      </w:r>
+      <w:proofErr w:type="spellStart"/>
+      <w:r>
+        <w:t>url</w:t>
+      </w:r>
+      <w:proofErr w:type="spellEnd"/>
+      <w:r>
+        <w:rPr>
+          <w:rFonts w:hint="cs"/>
+          <w:rtl/>
+        </w:rPr>
+        <w:t xml:space="preserve"> וניתן להוסיף פרמטר עם שם שנרצה לקרוא לקובץ שהורד.</w:t>
+      </w:r>
+      <w:r>
+        <w:rPr>
+          <w:rtl/>
+        </w:rPr>
+        <w:br/>
+      </w:r>
+      <w:r>
+        <w:rPr>
+          <w:rFonts w:hint="cs"/>
+          <w:rtl/>
+        </w:rPr>
+        <w:t>אם נרצה להוריד תמונה נצטרך פשוט לשלוח את ה</w:t>
+      </w:r>
+      <w:proofErr w:type="spellStart"/>
+      <w:r>
+        <w:t>url</w:t>
+      </w:r>
+      <w:proofErr w:type="spellEnd"/>
+      <w:r>
+        <w:rPr>
+          <w:rFonts w:hint="cs"/>
+          <w:rtl/>
+        </w:rPr>
+        <w:t xml:space="preserve"> של התמונה והפונקציה תוריד לנו אותה לתיקייה שציינו ב-</w:t>
+      </w:r>
+      <w:r>
+        <w:t>name</w:t>
+      </w:r>
+      <w:r>
+        <w:rPr>
+          <w:rFonts w:hint="cs"/>
+          <w:rtl/>
+        </w:rPr>
+        <w:t xml:space="preserve">, </w:t>
+      </w:r>
+      <w:r>
+        <w:rPr>
+          <w:rtl/>
+        </w:rPr>
+        <w:br/>
+      </w:r>
+      <w:r>
+        <w:rPr>
+          <w:rFonts w:hint="cs"/>
+          <w:rtl/>
+        </w:rPr>
+        <w:t xml:space="preserve">לאחר שעשינו את זה נוכל להטעין את התמונה עם הפונקציה </w:t>
+      </w:r>
+      <w:proofErr w:type="spellStart"/>
+      <w:r>
+        <w:t>imread</w:t>
+      </w:r>
+      <w:proofErr w:type="spellEnd"/>
+      <w:r>
+        <w:t>(address)</w:t>
+      </w:r>
+      <w:r>
+        <w:rPr>
+          <w:rFonts w:hint="cs"/>
+          <w:rtl/>
+        </w:rPr>
+        <w:t xml:space="preserve"> </w:t>
+      </w:r>
+      <w:r>
+        <w:rPr>
+          <w:rFonts w:hint="cs"/>
+          <w:rtl/>
+        </w:rPr>
+        <w:t xml:space="preserve"> של </w:t>
+      </w:r>
+      <w:proofErr w:type="spellStart"/>
+      <w:r>
+        <w:t>matplotlib.image</w:t>
+      </w:r>
+      <w:proofErr w:type="spellEnd"/>
+      <w:r>
+        <w:rPr>
+          <w:rFonts w:hint="cs"/>
+          <w:rtl/>
+        </w:rPr>
+        <w:t xml:space="preserve"> ,שמק</w:t>
+      </w:r>
+      <w:r>
+        <w:rPr>
+          <w:rFonts w:hint="cs"/>
+          <w:rtl/>
+        </w:rPr>
+        <w:t>ב</w:t>
+      </w:r>
+      <w:r>
+        <w:rPr>
+          <w:rFonts w:hint="cs"/>
+          <w:rtl/>
+        </w:rPr>
+        <w:t>לת כארגומנט את הכתובת של התמונה</w:t>
+      </w:r>
+      <w:r>
+        <w:rPr>
+          <w:rFonts w:hint="cs"/>
+          <w:rtl/>
+        </w:rPr>
+        <w:t xml:space="preserve"> ששמורה לנו לוקלית: </w:t>
+      </w:r>
+    </w:p>
+    <w:p>
+      <w:pPr>
+        <w:bidi w:val="0"/>
+        <w:spacing w:after="0"/>
+        <w:rPr>
+          <w:rFonts w:ascii="Consolas" w:hAnsi="Consolas" w:cs="Consolas"/>
+          <w:sz w:val="18"/>
+          <w:szCs w:val="18"/>
+        </w:rPr>
+      </w:pPr>
+      <w:proofErr w:type="gramStart"/>
+      <w:r>
+        <w:rPr>
+          <w:rFonts w:ascii="Consolas" w:hAnsi="Consolas" w:cs="Consolas"/>
+          <w:color w:val="365F91" w:themeColor="accent1" w:themeShade="BF"/>
+          <w:sz w:val="18"/>
+          <w:szCs w:val="18"/>
+        </w:rPr>
+        <w:t>import</w:t>
+      </w:r>
+      <w:proofErr w:type="gramEnd"/>
+      <w:r>
+        <w:rPr>
+          <w:rFonts w:ascii="Consolas" w:hAnsi="Consolas" w:cs="Consolas"/>
+          <w:sz w:val="18"/>
+          <w:szCs w:val="18"/>
+        </w:rPr>
+        <w:t xml:space="preserve"> </w:t>
+      </w:r>
+      <w:proofErr w:type="spellStart"/>
+      <w:r>
+        <w:rPr>
+          <w:rFonts w:ascii="Consolas" w:hAnsi="Consolas" w:cs="Consolas"/>
+          <w:sz w:val="18"/>
+          <w:szCs w:val="18"/>
+        </w:rPr>
+        <w:t>matplotlib.image</w:t>
+      </w:r>
+      <w:proofErr w:type="spellEnd"/>
+      <w:r>
+        <w:rPr>
+          <w:rFonts w:ascii="Consolas" w:hAnsi="Consolas" w:cs="Consolas"/>
+          <w:sz w:val="18"/>
+          <w:szCs w:val="18"/>
+        </w:rPr>
+        <w:t xml:space="preserve"> as </w:t>
+      </w:r>
+      <w:proofErr w:type="spellStart"/>
+      <w:r>
+        <w:rPr>
+          <w:rFonts w:ascii="Consolas" w:hAnsi="Consolas" w:cs="Consolas"/>
+          <w:sz w:val="18"/>
+          <w:szCs w:val="18"/>
+        </w:rPr>
+        <w:t>mpimg</w:t>
+      </w:r>
+      <w:proofErr w:type="spellEnd"/>
+    </w:p>
+    <w:p>
+      <w:pPr>
+        <w:bidi w:val="0"/>
+        <w:spacing w:after="0"/>
+        <w:rPr>
+          <w:rFonts w:ascii="Consolas" w:hAnsi="Consolas" w:cs="Consolas"/>
+          <w:sz w:val="18"/>
+          <w:szCs w:val="18"/>
+        </w:rPr>
+      </w:pPr>
+      <w:proofErr w:type="gramStart"/>
+      <w:r>
+        <w:rPr>
+          <w:rFonts w:ascii="Consolas" w:hAnsi="Consolas" w:cs="Consolas"/>
+          <w:color w:val="365F91" w:themeColor="accent1" w:themeShade="BF"/>
+          <w:sz w:val="18"/>
+          <w:szCs w:val="18"/>
+        </w:rPr>
+        <w:t>import</w:t>
+      </w:r>
+      <w:proofErr w:type="gramEnd"/>
+      <w:r>
+        <w:rPr>
+          <w:rFonts w:ascii="Consolas" w:hAnsi="Consolas" w:cs="Consolas"/>
+          <w:sz w:val="18"/>
+          <w:szCs w:val="18"/>
+        </w:rPr>
+        <w:t xml:space="preserve"> </w:t>
+      </w:r>
+      <w:proofErr w:type="spellStart"/>
+      <w:r>
+        <w:rPr>
+          <w:rFonts w:ascii="Consolas" w:hAnsi="Consolas" w:cs="Consolas"/>
+          <w:sz w:val="18"/>
+          <w:szCs w:val="18"/>
+        </w:rPr>
+        <w:t>urllib</w:t>
+      </w:r>
+      <w:proofErr w:type="spellEnd"/>
+    </w:p>
+    <w:p>
+      <w:pPr>
+        <w:bidi w:val="0"/>
+        <w:spacing w:after="0"/>
+        <w:rPr>
+          <w:rFonts w:ascii="Consolas" w:hAnsi="Consolas" w:cs="Consolas"/>
+          <w:sz w:val="18"/>
+          <w:szCs w:val="18"/>
+          <w:rtl/>
+        </w:rPr>
+      </w:pPr>
+    </w:p>
+    <w:p>
+      <w:pPr>
+        <w:bidi w:val="0"/>
+        <w:spacing w:after="0"/>
+        <w:rPr>
+          <w:rFonts w:ascii="Consolas" w:hAnsi="Consolas" w:cs="Consolas"/>
+          <w:sz w:val="18"/>
+          <w:szCs w:val="18"/>
+        </w:rPr>
+      </w:pPr>
+      <w:proofErr w:type="spellStart"/>
+      <w:r>
+        <w:rPr>
+          <w:rFonts w:ascii="Consolas" w:hAnsi="Consolas" w:cs="Consolas"/>
+          <w:sz w:val="18"/>
+          <w:szCs w:val="18"/>
+        </w:rPr>
+        <w:t>url_str</w:t>
+      </w:r>
+      <w:proofErr w:type="spellEnd"/>
+      <w:r>
+        <w:rPr>
+          <w:rFonts w:ascii="Consolas" w:hAnsi="Consolas" w:cs="Consolas"/>
+          <w:sz w:val="18"/>
+          <w:szCs w:val="18"/>
+        </w:rPr>
+        <w:t xml:space="preserve"> = </w:t>
+      </w:r>
+      <w:r>
+        <w:rPr>
+          <w:rFonts w:ascii="Consolas" w:hAnsi="Consolas" w:cs="Consolas"/>
+          <w:color w:val="76923C" w:themeColor="accent3" w:themeShade="BF"/>
+          <w:sz w:val="18"/>
+          <w:szCs w:val="18"/>
+        </w:rPr>
+        <w:t>"https://i.pinimg.com/736x/9d/f1/f8/9df1f82852b0d020ccf6430c17b8ce36.jpg"</w:t>
+      </w:r>
+    </w:p>
+    <w:p>
+      <w:pPr>
+        <w:bidi w:val="0"/>
+        <w:spacing w:after="0"/>
+        <w:rPr>
+          <w:rFonts w:ascii="Consolas" w:hAnsi="Consolas" w:cs="Consolas"/>
+          <w:sz w:val="18"/>
+          <w:szCs w:val="18"/>
+        </w:rPr>
+      </w:pPr>
+      <w:proofErr w:type="spellStart"/>
+      <w:proofErr w:type="gramStart"/>
+      <w:r>
+        <w:rPr>
+          <w:rFonts w:ascii="Consolas" w:hAnsi="Consolas" w:cs="Consolas"/>
+          <w:sz w:val="18"/>
+          <w:szCs w:val="18"/>
+        </w:rPr>
+        <w:t>urllib.request.urlretrieve</w:t>
+      </w:r>
+      <w:proofErr w:type="spellEnd"/>
+      <w:r>
+        <w:rPr>
+          <w:rFonts w:ascii="Consolas" w:hAnsi="Consolas" w:cs="Consolas"/>
+          <w:sz w:val="18"/>
+          <w:szCs w:val="18"/>
+        </w:rPr>
+        <w:t>(</w:t>
+      </w:r>
+      <w:proofErr w:type="spellStart"/>
+      <w:proofErr w:type="gramEnd"/>
+      <w:r>
+        <w:rPr>
+          <w:rFonts w:ascii="Consolas" w:hAnsi="Consolas" w:cs="Consolas"/>
+          <w:sz w:val="18"/>
+          <w:szCs w:val="18"/>
+        </w:rPr>
+        <w:t>url_str</w:t>
+      </w:r>
+      <w:proofErr w:type="spellEnd"/>
+      <w:r>
+        <w:rPr>
+          <w:rFonts w:ascii="Consolas" w:hAnsi="Consolas" w:cs="Consolas"/>
+          <w:sz w:val="18"/>
+          <w:szCs w:val="18"/>
+        </w:rPr>
+        <w:t xml:space="preserve">, </w:t>
+      </w:r>
+      <w:r>
+        <w:rPr>
+          <w:rFonts w:ascii="Consolas" w:hAnsi="Consolas" w:cs="Consolas"/>
+          <w:color w:val="76923C" w:themeColor="accent3" w:themeShade="BF"/>
+          <w:sz w:val="18"/>
+          <w:szCs w:val="18"/>
+        </w:rPr>
+        <w:t>"python.jpg"</w:t>
+      </w:r>
+      <w:r>
+        <w:rPr>
+          <w:rFonts w:ascii="Consolas" w:hAnsi="Consolas" w:cs="Consolas"/>
+          <w:sz w:val="18"/>
+          <w:szCs w:val="18"/>
+        </w:rPr>
+        <w:t>)</w:t>
+      </w:r>
+    </w:p>
+    <w:p>
+      <w:pPr>
+        <w:bidi w:val="0"/>
+        <w:spacing w:after="0"/>
+        <w:rPr>
+          <w:rFonts w:ascii="Consolas" w:hAnsi="Consolas" w:cs="Consolas"/>
+          <w:sz w:val="18"/>
+          <w:szCs w:val="18"/>
+          <w:rtl/>
+        </w:rPr>
+      </w:pPr>
+    </w:p>
+    <w:p>
+      <w:pPr>
+        <w:bidi w:val="0"/>
+        <w:spacing w:after="0"/>
+        <w:rPr>
+          <w:rFonts w:ascii="Consolas" w:hAnsi="Consolas" w:cs="Consolas"/>
+          <w:sz w:val="18"/>
+          <w:szCs w:val="18"/>
+        </w:rPr>
+      </w:pPr>
+      <w:proofErr w:type="spellStart"/>
+      <w:proofErr w:type="gramStart"/>
+      <w:r>
+        <w:rPr>
+          <w:rFonts w:ascii="Consolas" w:hAnsi="Consolas" w:cs="Consolas"/>
+          <w:sz w:val="18"/>
+          <w:szCs w:val="18"/>
+        </w:rPr>
+        <w:t>img</w:t>
+      </w:r>
+      <w:proofErr w:type="spellEnd"/>
+      <w:proofErr w:type="gramEnd"/>
+      <w:r>
+        <w:rPr>
+          <w:rFonts w:ascii="Consolas" w:hAnsi="Consolas" w:cs="Consolas"/>
+          <w:sz w:val="18"/>
+          <w:szCs w:val="18"/>
+        </w:rPr>
+        <w:t xml:space="preserve"> = </w:t>
+      </w:r>
+      <w:proofErr w:type="spellStart"/>
+      <w:r>
+        <w:rPr>
+          <w:rFonts w:ascii="Consolas" w:hAnsi="Consolas" w:cs="Consolas"/>
+          <w:sz w:val="18"/>
+          <w:szCs w:val="18"/>
+        </w:rPr>
+        <w:t>mpimg.imread</w:t>
+      </w:r>
+      <w:proofErr w:type="spellEnd"/>
+      <w:r>
+        <w:rPr>
+          <w:rFonts w:ascii="Consolas" w:hAnsi="Consolas" w:cs="Consolas"/>
+          <w:sz w:val="18"/>
+          <w:szCs w:val="18"/>
+        </w:rPr>
+        <w:t>(</w:t>
+      </w:r>
+      <w:r>
+        <w:rPr>
+          <w:rFonts w:ascii="Consolas" w:hAnsi="Consolas" w:cs="Consolas"/>
+          <w:color w:val="76923C" w:themeColor="accent3" w:themeShade="BF"/>
+          <w:sz w:val="18"/>
+          <w:szCs w:val="18"/>
+        </w:rPr>
+        <w:t>'python.jpg'</w:t>
+      </w:r>
+      <w:r>
+        <w:rPr>
+          <w:rFonts w:ascii="Consolas" w:hAnsi="Consolas" w:cs="Consolas"/>
+          <w:sz w:val="18"/>
+          <w:szCs w:val="18"/>
+        </w:rPr>
+        <w:t>)</w:t>
+      </w:r>
+    </w:p>
+    <w:p>
+      <w:pPr>
+        <w:rPr>
+          <w:rFonts w:hint="cs"/>
+          <w:rtl/>
+        </w:rPr>
+      </w:pPr>
+      <w:r>
+        <w:rPr>
+          <w:rtl/>
+        </w:rPr>
+        <w:br/>
+      </w:r>
+      <w:r>
+        <w:rPr>
+          <w:rFonts w:hint="cs"/>
+          <w:rtl/>
+        </w:rPr>
+        <w:t xml:space="preserve">המשתנה </w:t>
+      </w:r>
+      <w:proofErr w:type="spellStart"/>
+      <w:r>
+        <w:t>img</w:t>
+      </w:r>
+      <w:proofErr w:type="spellEnd"/>
+      <w:r>
+        <w:rPr>
+          <w:rFonts w:hint="cs"/>
+          <w:rtl/>
+        </w:rPr>
+        <w:t xml:space="preserve"> שקיבלנו הוא מערך, אם נדפיס אותו נגלה שכל הערכים שלו הם מספרים שלמים, שערכם לא עובר את 255</w:t>
+      </w:r>
+      <w:r>
+        <w:rPr>
+          <w:rtl/>
+        </w:rPr>
+        <w:br/>
+      </w:r>
+      <w:r>
+        <w:rPr>
+          <w:rFonts w:hint="cs"/>
+          <w:rtl/>
+        </w:rPr>
+        <w:t xml:space="preserve">וזה כי הטיפוס של הערכים בו הם </w:t>
+      </w:r>
+      <w:r>
+        <w:t xml:space="preserve"> uint8</w:t>
+      </w:r>
+      <w:r>
+        <w:rPr>
+          <w:rFonts w:hint="cs"/>
+          <w:rtl/>
+        </w:rPr>
+        <w:t xml:space="preserve"> כלומר מספרים טבעיים שערכם המקסימלי הוא </w:t>
+      </w:r>
+      <m:oMath>
+        <m:sSup>
+          <m:sSupPr>
+            <m:ctrlPr>
+              <w:rPr>
+                <w:rFonts w:ascii="Cambria Math" w:hAnsi="Cambria Math"/>
+              </w:rPr>
+            </m:ctrlPr>
+          </m:sSupPr>
+          <m:e>
+            <m:r>
+              <m:rPr>
+                <m:sty m:val="p"/>
+              </m:rPr>
+              <w:rPr>
+                <w:rFonts w:ascii="Cambria Math" w:hAnsi="Cambria Math"/>
+              </w:rPr>
+              <m:t>2</m:t>
+            </m:r>
+          </m:e>
+          <m:sup>
+            <m:r>
+              <m:rPr>
+                <m:sty m:val="p"/>
+              </m:rPr>
+              <w:rPr>
+                <w:rFonts w:ascii="Cambria Math" w:hAnsi="Cambria Math"/>
+              </w:rPr>
+              <m:t>8</m:t>
+            </m:r>
+          </m:sup>
+        </m:sSup>
+      </m:oMath>
+      <w:r>
+        <w:rPr>
+          <w:rFonts w:hint="cs"/>
+          <w:rtl/>
+        </w:rPr>
+        <w:t xml:space="preserve">  (8 ביטים).</w:t>
+      </w:r>
+      <w:r>
+        <w:rPr>
+          <w:rtl/>
+        </w:rPr>
+        <w:br/>
+      </w:r>
+      <w:r>
+        <w:rPr>
+          <w:rFonts w:hint="cs"/>
+          <w:rtl/>
+        </w:rPr>
+        <w:t xml:space="preserve">ואם נבדוק את המבנה של המערך עם הפונקציה </w:t>
+      </w:r>
+      <w:r>
+        <w:t>shape</w:t>
+      </w:r>
+      <w:r>
+        <w:rPr>
+          <w:rFonts w:hint="cs"/>
+          <w:rtl/>
+        </w:rPr>
+        <w:t xml:space="preserve"> נגלה דבר מעניין: </w:t>
+      </w:r>
+    </w:p>
+    <w:p>
+      <w:pPr>
+        <w:pStyle w:val="HTML"/>
+        <w:shd w:val="clear" w:color="auto" w:fill="FFFFFF"/>
+        <w:wordWrap w:val="0"/>
+        <w:textAlignment w:val="baseline"/>
+        <w:rPr>
+          <w:rFonts w:ascii="Consolas" w:hAnsi="Consolas" w:cs="Consolas"/>
+          <w:color w:val="000000"/>
+          <w:sz w:val="21"/>
+          <w:szCs w:val="21"/>
+        </w:rPr>
+      </w:pPr>
+      <w:proofErr w:type="spellStart"/>
+      <w:r>
+        <w:rPr>
+          <w:rFonts w:ascii="Consolas" w:hAnsi="Consolas" w:cs="Consolas"/>
+        </w:rPr>
+        <w:t>img.shape</w:t>
+      </w:r>
+      <w:proofErr w:type="spellEnd"/>
+      <w:r>
+        <w:rPr>
+          <w:rFonts w:ascii="Consolas" w:hAnsi="Consolas" w:cs="Consolas"/>
+        </w:rPr>
+        <w:br/>
+      </w:r>
+      <w:r>
+        <w:rPr>
+          <w:rFonts w:ascii="Consolas" w:hAnsi="Consolas" w:cs="Consolas"/>
+          <w:color w:val="5F497A" w:themeColor="accent4" w:themeShade="BF"/>
+        </w:rPr>
+        <w:t>______________</w:t>
+      </w:r>
+      <w:proofErr w:type="gramStart"/>
+      <w:r>
+        <w:rPr>
+          <w:rFonts w:ascii="Consolas" w:hAnsi="Consolas" w:cs="Consolas"/>
+          <w:color w:val="5F497A" w:themeColor="accent4" w:themeShade="BF"/>
+        </w:rPr>
+        <w:t>_</w:t>
+      </w:r>
+      <w:proofErr w:type="gramEnd"/>
+      <w:r>
+        <w:rPr>
+          <w:rFonts w:ascii="Consolas" w:hAnsi="Consolas" w:cs="Consolas"/>
+          <w:color w:val="5F497A" w:themeColor="accent4" w:themeShade="BF"/>
+        </w:rPr>
+        <w:br/>
+      </w:r>
+      <w:r>
+        <w:rPr>
+          <w:rFonts w:ascii="Consolas" w:hAnsi="Consolas" w:cs="Consolas"/>
+          <w:color w:val="5F497A" w:themeColor="accent4" w:themeShade="BF"/>
+          <w:sz w:val="21"/>
+          <w:szCs w:val="21"/>
+        </w:rPr>
+        <w:t>(630, 630, 3)</w:t>
+      </w:r>
+    </w:p>
+    <w:p>
+      <w:pPr>
+        <w:rPr>
+          <w:rFonts w:hint="cs"/>
+          <w:rtl/>
+        </w:rPr>
+      </w:pPr>
+      <w:r>
+        <w:rPr>
+          <w:rFonts w:hint="cs"/>
+          <w:rtl/>
+        </w:rPr>
+        <w:lastRenderedPageBreak/>
+        <w:t>זהו בעצם מערך תלת ממדי שהערכים שלו הם גובה אורך</w:t>
+      </w:r>
+      <w:r>
+        <w:rPr>
+          <w:rFonts w:hint="cs"/>
+          <w:rtl/>
+        </w:rPr>
+        <w:t xml:space="preserve"> (בפיקסלים)</w:t>
+      </w:r>
+      <w:r>
+        <w:rPr>
+          <w:rFonts w:hint="cs"/>
+          <w:rtl/>
+        </w:rPr>
+        <w:t xml:space="preserve"> ועוד משהו עם שלושה ערכים</w:t>
+      </w:r>
+      <w:r>
+        <w:rPr>
+          <w:rtl/>
+        </w:rPr>
+        <w:br/>
+      </w:r>
+      <w:r>
+        <w:rPr>
+          <w:rFonts w:hint="cs"/>
+          <w:rtl/>
+        </w:rPr>
+        <w:t>ה</w:t>
+      </w:r>
+      <w:r>
+        <w:rPr>
+          <w:rFonts w:hint="cs"/>
+          <w:rtl/>
+        </w:rPr>
+        <w:t xml:space="preserve">ממד השלישי הזה הוא בעצם כמות הצבע של כל פיקסל בתמונה לפי </w:t>
+      </w:r>
+      <w:proofErr w:type="spellStart"/>
+      <w:r>
+        <w:t>rgb</w:t>
+      </w:r>
+      <w:proofErr w:type="spellEnd"/>
+      <w:r>
+        <w:rPr>
+          <w:rFonts w:hint="cs"/>
+          <w:rtl/>
+        </w:rPr>
+        <w:t xml:space="preserve"> -כל צבע בנוי משלושה צבעי יסוד אדום, ירוק וכחול. הממד השלישי הזה אומר לנו כמה מרוכז כל צבע בתוך הפיקסל. </w:t>
+      </w:r>
+      <w:r>
+        <w:rPr>
+          <w:rFonts w:hint="cs"/>
+          <w:rtl/>
+        </w:rPr>
+        <w:t xml:space="preserve"> </w:t>
+      </w:r>
+      <w:r>
+        <w:rPr>
+          <w:rtl/>
+        </w:rPr>
+        <w:br/>
+      </w:r>
+      <w:r>
+        <w:rPr>
+          <w:rFonts w:hint="cs"/>
+          <w:rtl/>
+        </w:rPr>
+        <w:t>בשביל לראות את התמונה נצטרך להשתמש בפונקציה</w:t>
+      </w:r>
+      <w:r>
+        <w:rPr>
+          <w:rFonts w:hint="cs"/>
+          <w:rtl/>
+        </w:rPr>
+        <w:t xml:space="preserve"> נצטרך להשתמש בפונקציה </w:t>
+      </w:r>
+      <w:proofErr w:type="spellStart"/>
+      <w:r>
+        <w:t>imshow</w:t>
+      </w:r>
+      <w:proofErr w:type="spellEnd"/>
+      <w:r>
+        <w:t>()</w:t>
+      </w:r>
+      <w:r>
+        <w:rPr>
+          <w:rFonts w:hint="cs"/>
+          <w:rtl/>
+        </w:rPr>
+        <w:t xml:space="preserve"> של מרחב השם </w:t>
+      </w:r>
+      <w:proofErr w:type="spellStart"/>
+      <w:r>
+        <w:t>pyplot</w:t>
+      </w:r>
+      <w:proofErr w:type="spellEnd"/>
+      <w:r>
+        <w:rPr>
+          <w:rFonts w:hint="cs"/>
+          <w:rtl/>
+        </w:rPr>
+        <w:t xml:space="preserve"> :</w:t>
+      </w:r>
+    </w:p>
+    <w:p>
+      <w:pPr>
+        <w:bidi w:val="0"/>
+        <w:spacing w:after="0"/>
+        <w:rPr>
+          <w:rFonts w:ascii="Consolas" w:hAnsi="Consolas" w:cs="Consolas"/>
+          <w:sz w:val="18"/>
+          <w:szCs w:val="18"/>
+        </w:rPr>
+      </w:pPr>
+      <w:proofErr w:type="spellStart"/>
+      <w:proofErr w:type="gramStart"/>
+      <w:r>
+        <w:rPr>
+          <w:rFonts w:ascii="Consolas" w:hAnsi="Consolas" w:cs="Consolas"/>
+          <w:sz w:val="18"/>
+          <w:szCs w:val="18"/>
+        </w:rPr>
+        <w:t>plt.imshow</w:t>
+      </w:r>
+      <w:proofErr w:type="spellEnd"/>
+      <w:r>
+        <w:rPr>
+          <w:rFonts w:ascii="Consolas" w:hAnsi="Consolas" w:cs="Consolas"/>
+          <w:sz w:val="18"/>
+          <w:szCs w:val="18"/>
+        </w:rPr>
+        <w:t>(</w:t>
+      </w:r>
+      <w:proofErr w:type="spellStart"/>
+      <w:proofErr w:type="gramEnd"/>
+      <w:r>
+        <w:rPr>
+          <w:rFonts w:ascii="Consolas" w:hAnsi="Consolas" w:cs="Consolas"/>
+          <w:sz w:val="18"/>
+          <w:szCs w:val="18"/>
+        </w:rPr>
+        <w:t>img</w:t>
+      </w:r>
+      <w:proofErr w:type="spellEnd"/>
+      <w:r>
+        <w:rPr>
+          <w:rFonts w:ascii="Consolas" w:hAnsi="Consolas" w:cs="Consolas"/>
+          <w:sz w:val="18"/>
+          <w:szCs w:val="18"/>
+        </w:rPr>
+        <w:t>)</w:t>
+      </w:r>
+    </w:p>
+    <w:p>
+      <w:pPr>
+        <w:bidi w:val="0"/>
+        <w:spacing w:after="0"/>
+        <w:rPr>
+          <w:rFonts w:ascii="Consolas" w:hAnsi="Consolas" w:cs="Consolas"/>
+          <w:sz w:val="18"/>
+          <w:szCs w:val="18"/>
+        </w:rPr>
+      </w:pPr>
+      <w:proofErr w:type="spellStart"/>
+      <w:proofErr w:type="gramStart"/>
+      <w:r>
+        <w:rPr>
+          <w:rFonts w:ascii="Consolas" w:hAnsi="Consolas" w:cs="Consolas"/>
+          <w:sz w:val="18"/>
+          <w:szCs w:val="18"/>
+        </w:rPr>
+        <w:t>plt.show</w:t>
+      </w:r>
+      <w:proofErr w:type="spellEnd"/>
+      <w:r>
+        <w:rPr>
+          <w:rFonts w:ascii="Consolas" w:hAnsi="Consolas" w:cs="Consolas"/>
+          <w:sz w:val="18"/>
+          <w:szCs w:val="18"/>
+        </w:rPr>
+        <w:t>(</w:t>
+      </w:r>
+      <w:proofErr w:type="gramEnd"/>
+      <w:r>
+        <w:rPr>
+          <w:rFonts w:ascii="Consolas" w:hAnsi="Consolas" w:cs="Consolas"/>
+          <w:sz w:val="18"/>
+          <w:szCs w:val="18"/>
+        </w:rPr>
+        <w:t>)</w:t>
+      </w:r>
+      <w:r>
+        <w:rPr>
+          <w:rFonts w:ascii="Consolas" w:hAnsi="Consolas" w:cs="Consolas"/>
+          <w:sz w:val="18"/>
+          <w:szCs w:val="18"/>
+        </w:rPr>
+        <w:br/>
+        <w:t>___________________</w:t>
+      </w:r>
+      <w:r>
+        <w:rPr>
+          <w:rFonts w:ascii="Consolas" w:hAnsi="Consolas" w:cs="Consolas"/>
+          <w:sz w:val="18"/>
+          <w:szCs w:val="18"/>
+        </w:rPr>
+        <w:br/>
+      </w:r>
+      <w:r>
+        <w:rPr>
+          <w:noProof/>
+        </w:rPr>
+        <w:drawing>
+          <wp:inline distT="0" distB="0" distL="0" distR="0" wp14:anchorId="49E9C602" wp14:editId="21192F3F">
+            <wp:extent cx="1241171" cy="1077084"/>
+            <wp:effectExtent l="0" t="0" r="0" b="8890"/>
+            <wp:docPr id="10" name="תמונה 10"/>
+            <wp:cNvGraphicFramePr>
+              <a:graphicFrameLocks xmlns:a="http://schemas.openxmlformats.org/drawingml/2006/main" noChangeAspect="1"/>
+            </wp:cNvGraphicFramePr>
+            <a:graphic xmlns:a="http://schemas.openxmlformats.org/drawingml/2006/main">
+              <a:graphicData uri="http://schemas.openxmlformats.org/drawingml/2006/picture">
+                <pic:pic xmlns:pic="http://schemas.openxmlformats.org/drawingml/2006/picture">
+                  <pic:nvPicPr>
+                    <pic:cNvPr id="0" name=""/>
+                    <pic:cNvPicPr/>
+                  </pic:nvPicPr>
+                  <pic:blipFill>
+                    <a:blip r:embed="rId20"/>
+                    <a:stretch>
+                      <a:fillRect/>
+                    </a:stretch>
+                  </pic:blipFill>
+                  <pic:spPr>
+                    <a:xfrm>
+                      <a:off x="0" y="0"/>
+                      <a:ext cx="1240887" cy="1076838"/>
+                    </a:xfrm>
+                    <a:prstGeom prst="rect">
+                      <a:avLst/>
+                    </a:prstGeom>
+                  </pic:spPr>
+                </pic:pic>
+              </a:graphicData>
+            </a:graphic>
+          </wp:inline>
+        </w:drawing>
+      </w:r>
+    </w:p>
+    <w:p>
+      <w:pPr>
+        <w:rPr>
+          <w:rFonts w:hint="cs"/>
+          <w:rtl/>
+        </w:rPr>
+      </w:pPr>
+      <w:r>
+        <w:rPr>
+          <w:rFonts w:hint="cs"/>
+          <w:rtl/>
+        </w:rPr>
+        <w:t>לפעמים לא נרצה בכלל צבעים בתמונה כי הם תופסים הרבה מקום שלא בטוח שיש לנו.</w:t>
+      </w:r>
+      <w:r>
+        <w:rPr>
+          <w:rtl/>
+        </w:rPr>
+        <w:br/>
+      </w:r>
+      <w:r>
+        <w:rPr>
+          <w:rFonts w:hint="cs"/>
+          <w:rtl/>
+        </w:rPr>
+        <w:t xml:space="preserve">במקרה כזה נוכל להוריד את הממד שלישי מהתמונה פשוט: </w:t>
+      </w:r>
+    </w:p>
+    <w:p>
+      <w:pPr>
+        <w:bidi w:val="0"/>
+        <w:spacing w:after="0"/>
+        <w:rPr>
+          <w:rFonts w:ascii="Consolas" w:hAnsi="Consolas" w:cs="Consolas"/>
+          <w:sz w:val="18"/>
+          <w:szCs w:val="18"/>
+        </w:rPr>
+      </w:pPr>
+      <w:proofErr w:type="spellStart"/>
+      <w:r>
+        <w:rPr>
+          <w:rFonts w:ascii="Consolas" w:hAnsi="Consolas" w:cs="Consolas"/>
+          <w:sz w:val="18"/>
+          <w:szCs w:val="18"/>
+        </w:rPr>
+        <w:t>lum_img</w:t>
+      </w:r>
+      <w:proofErr w:type="spellEnd"/>
+      <w:r>
+        <w:rPr>
+          <w:rFonts w:ascii="Consolas" w:hAnsi="Consolas" w:cs="Consolas"/>
+          <w:sz w:val="18"/>
+          <w:szCs w:val="18"/>
+        </w:rPr>
+        <w:t xml:space="preserve"> = </w:t>
+      </w:r>
+      <w:proofErr w:type="spellStart"/>
+      <w:proofErr w:type="gramStart"/>
+      <w:r>
+        <w:rPr>
+          <w:rFonts w:ascii="Consolas" w:hAnsi="Consolas" w:cs="Consolas"/>
+          <w:sz w:val="18"/>
+          <w:szCs w:val="18"/>
+        </w:rPr>
+        <w:t>img</w:t>
+      </w:r>
+      <w:proofErr w:type="spellEnd"/>
+      <w:r>
+        <w:rPr>
+          <w:rFonts w:ascii="Consolas" w:hAnsi="Consolas" w:cs="Consolas"/>
+          <w:sz w:val="18"/>
+          <w:szCs w:val="18"/>
+        </w:rPr>
+        <w:t>[</w:t>
+      </w:r>
+      <w:proofErr w:type="gramEnd"/>
+      <w:r>
+        <w:rPr>
+          <w:rFonts w:ascii="Consolas" w:hAnsi="Consolas" w:cs="Consolas"/>
+          <w:sz w:val="18"/>
+          <w:szCs w:val="18"/>
+        </w:rPr>
+        <w:t>:, :, 0]</w:t>
+      </w:r>
+    </w:p>
+    <w:p>
+      <w:pPr>
+        <w:bidi w:val="0"/>
+        <w:spacing w:after="0"/>
+        <w:rPr>
+          <w:rFonts w:ascii="Consolas" w:hAnsi="Consolas" w:cs="Consolas"/>
+          <w:sz w:val="18"/>
+          <w:szCs w:val="18"/>
+          <w:rtl/>
+        </w:rPr>
+      </w:pPr>
+    </w:p>
+    <w:p>
+      <w:pPr>
+        <w:bidi w:val="0"/>
+        <w:spacing w:after="0"/>
+        <w:rPr>
+          <w:rFonts w:ascii="Consolas" w:hAnsi="Consolas" w:cs="Consolas"/>
+          <w:sz w:val="18"/>
+          <w:szCs w:val="18"/>
+        </w:rPr>
+      </w:pPr>
+      <w:proofErr w:type="spellStart"/>
+      <w:proofErr w:type="gramStart"/>
+      <w:r>
+        <w:rPr>
+          <w:rFonts w:ascii="Consolas" w:hAnsi="Consolas" w:cs="Consolas"/>
+          <w:sz w:val="18"/>
+          <w:szCs w:val="18"/>
+        </w:rPr>
+        <w:t>plt.imshow</w:t>
+      </w:r>
+      <w:proofErr w:type="spellEnd"/>
+      <w:r>
+        <w:rPr>
+          <w:rFonts w:ascii="Consolas" w:hAnsi="Consolas" w:cs="Consolas"/>
+          <w:sz w:val="18"/>
+          <w:szCs w:val="18"/>
+        </w:rPr>
+        <w:t>(</w:t>
+      </w:r>
+      <w:proofErr w:type="spellStart"/>
+      <w:proofErr w:type="gramEnd"/>
+      <w:r>
+        <w:rPr>
+          <w:rFonts w:ascii="Consolas" w:hAnsi="Consolas" w:cs="Consolas"/>
+          <w:sz w:val="18"/>
+          <w:szCs w:val="18"/>
+        </w:rPr>
+        <w:t>lum_img</w:t>
+      </w:r>
+      <w:proofErr w:type="spellEnd"/>
+      <w:r>
+        <w:rPr>
+          <w:rFonts w:ascii="Consolas" w:hAnsi="Consolas" w:cs="Consolas"/>
+          <w:sz w:val="18"/>
+          <w:szCs w:val="18"/>
+        </w:rPr>
+        <w:t>)</w:t>
+      </w:r>
+    </w:p>
+    <w:p>
+      <w:pPr>
+        <w:bidi w:val="0"/>
+        <w:spacing w:after="0"/>
+        <w:rPr>
+          <w:rFonts w:ascii="Consolas" w:hAnsi="Consolas" w:cs="Consolas"/>
+          <w:sz w:val="18"/>
+          <w:szCs w:val="18"/>
+        </w:rPr>
+      </w:pPr>
+      <w:proofErr w:type="spellStart"/>
+      <w:proofErr w:type="gramStart"/>
+      <w:r>
+        <w:rPr>
+          <w:rFonts w:ascii="Consolas" w:hAnsi="Consolas" w:cs="Consolas"/>
+          <w:sz w:val="18"/>
+          <w:szCs w:val="18"/>
+        </w:rPr>
+        <w:t>plt.show</w:t>
+      </w:r>
+      <w:proofErr w:type="spellEnd"/>
+      <w:r>
+        <w:rPr>
+          <w:rFonts w:ascii="Consolas" w:hAnsi="Consolas" w:cs="Consolas"/>
+          <w:sz w:val="18"/>
+          <w:szCs w:val="18"/>
+        </w:rPr>
+        <w:t>(</w:t>
+      </w:r>
+      <w:proofErr w:type="gramEnd"/>
+      <w:r>
+        <w:rPr>
+          <w:rFonts w:ascii="Consolas" w:hAnsi="Consolas" w:cs="Consolas"/>
+          <w:sz w:val="18"/>
+          <w:szCs w:val="18"/>
+        </w:rPr>
+        <w:t>)</w:t>
+      </w:r>
+      <w:r>
+        <w:rPr>
+          <w:rFonts w:ascii="Consolas" w:hAnsi="Consolas" w:cs="Consolas"/>
+          <w:sz w:val="18"/>
+          <w:szCs w:val="18"/>
+        </w:rPr>
+        <w:br/>
+        <w:t>__________________</w:t>
+      </w:r>
+      <w:r>
+        <w:rPr>
+          <w:rFonts w:ascii="Consolas" w:hAnsi="Consolas" w:cs="Consolas"/>
+          <w:sz w:val="18"/>
+          <w:szCs w:val="18"/>
+        </w:rPr>
+        <w:br/>
+      </w:r>
+      <w:r>
+        <w:rPr>
+          <w:noProof/>
+        </w:rPr>
+        <w:drawing>
+          <wp:inline distT="0" distB="0" distL="0" distR="0" wp14:anchorId="1CEE28FC" wp14:editId="73089AA9">
+            <wp:extent cx="1163200" cy="1026597"/>
+            <wp:effectExtent l="0" t="0" r="0" b="2540"/>
+            <wp:docPr id="12" name="תמונה 12"/>
+            <wp:cNvGraphicFramePr>
+              <a:graphicFrameLocks xmlns:a="http://schemas.openxmlformats.org/drawingml/2006/main" noChangeAspect="1"/>
+            </wp:cNvGraphicFramePr>
+            <a:graphic xmlns:a="http://schemas.openxmlformats.org/drawingml/2006/main">
+              <a:graphicData uri="http://schemas.openxmlformats.org/drawingml/2006/picture">
+                <pic:pic xmlns:pic="http://schemas.openxmlformats.org/drawingml/2006/picture">
+                  <pic:nvPicPr>
+                    <pic:cNvPr id="0" name=""/>
+                    <pic:cNvPicPr/>
+                  </pic:nvPicPr>
+                  <pic:blipFill>
+                    <a:blip r:embed="rId21"/>
+                    <a:stretch>
+                      <a:fillRect/>
+                    </a:stretch>
+                  </pic:blipFill>
+                  <pic:spPr>
+                    <a:xfrm>
+                      <a:off x="0" y="0"/>
+                      <a:ext cx="1163480" cy="1026844"/>
+                    </a:xfrm>
+                    <a:prstGeom prst="rect">
+                      <a:avLst/>
+                    </a:prstGeom>
+                  </pic:spPr>
+                </pic:pic>
+              </a:graphicData>
+            </a:graphic>
+          </wp:inline>
+        </w:drawing>
+      </w:r>
+    </w:p>
+    <w:p>
+      <w:pPr>
+        <w:rPr>
+          <w:rFonts w:hint="cs"/>
+          <w:rtl/>
+        </w:rPr>
+      </w:pPr>
+      <w:r>
+        <w:rPr>
+          <w:rtl/>
+        </w:rPr>
+        <w:br/>
+      </w:r>
+      <w:r>
+        <w:rPr>
+          <w:rFonts w:hint="cs"/>
+          <w:rtl/>
+        </w:rPr>
+        <w:t xml:space="preserve">בתמונה החדשה שקיבלנו הצבעים הם מוגדרים לפי הספרייה </w:t>
+      </w:r>
+      <w:r>
+        <w:t>matplotlib</w:t>
+      </w:r>
+      <w:r>
+        <w:rPr>
+          <w:rFonts w:hint="cs"/>
+          <w:rtl/>
+        </w:rPr>
+        <w:t xml:space="preserve"> ואינם איזשהו </w:t>
+      </w:r>
+      <w:proofErr w:type="spellStart"/>
+      <w:r>
+        <w:rPr>
+          <w:rFonts w:hint="cs"/>
+          <w:rtl/>
+        </w:rPr>
+        <w:t>סטאנדרט</w:t>
+      </w:r>
+      <w:proofErr w:type="spellEnd"/>
+      <w:r>
+        <w:rPr>
+          <w:rFonts w:hint="cs"/>
+          <w:rtl/>
+        </w:rPr>
+        <w:t>.</w:t>
+      </w:r>
+      <w:r>
+        <w:rPr>
+          <w:rtl/>
+        </w:rPr>
+        <w:br/>
+      </w:r>
+      <w:r>
+        <w:rPr>
+          <w:rFonts w:hint="cs"/>
+          <w:rtl/>
+        </w:rPr>
+        <w:t>הצבעיים מיצגים את ה"תאורה" בתמונה, כלומר כמה הצבעים באותה נקודה חמים(אדמדמים) או קרים(כחולים).</w:t>
+      </w:r>
+      <w:r>
+        <w:rPr>
+          <w:rtl/>
+        </w:rPr>
+        <w:br/>
+      </w:r>
+      <w:r>
+        <w:rPr>
+          <w:rFonts w:hint="cs"/>
+          <w:rtl/>
+        </w:rPr>
+        <w:t xml:space="preserve">אפשר גם להציג את אותה התמונה בצבע שחור לבן (גווני אפור), אם נשתמש בארגומנט </w:t>
+      </w:r>
+      <w:proofErr w:type="spellStart"/>
+      <w:r>
+        <w:t>cmap</w:t>
+      </w:r>
+      <w:proofErr w:type="spellEnd"/>
+      <w:r>
+        <w:rPr>
+          <w:rFonts w:hint="cs"/>
+          <w:rtl/>
+        </w:rPr>
+        <w:t xml:space="preserve"> של הפונקציה ונגדיר לו את הגוון שאותו נרצה: </w:t>
+      </w:r>
+    </w:p>
+    <w:p>
+      <w:pPr>
+        <w:bidi w:val="0"/>
+        <w:spacing w:after="0"/>
+        <w:rPr>
+          <w:rFonts w:ascii="Consolas" w:hAnsi="Consolas" w:cs="Consolas"/>
+          <w:sz w:val="18"/>
+          <w:szCs w:val="18"/>
+        </w:rPr>
+      </w:pPr>
+      <w:proofErr w:type="spellStart"/>
+      <w:proofErr w:type="gramStart"/>
+      <w:r>
+        <w:rPr>
+          <w:rFonts w:ascii="Consolas" w:hAnsi="Consolas" w:cs="Consolas"/>
+          <w:sz w:val="18"/>
+          <w:szCs w:val="18"/>
+        </w:rPr>
+        <w:t>plt.imshow</w:t>
+      </w:r>
+      <w:proofErr w:type="spellEnd"/>
+      <w:r>
+        <w:rPr>
+          <w:rFonts w:ascii="Consolas" w:hAnsi="Consolas" w:cs="Consolas"/>
+          <w:sz w:val="18"/>
+          <w:szCs w:val="18"/>
+        </w:rPr>
+        <w:t>(</w:t>
+      </w:r>
+      <w:proofErr w:type="spellStart"/>
+      <w:proofErr w:type="gramEnd"/>
+      <w:r>
+        <w:rPr>
+          <w:rFonts w:ascii="Consolas" w:hAnsi="Consolas" w:cs="Consolas"/>
+          <w:sz w:val="18"/>
+          <w:szCs w:val="18"/>
+        </w:rPr>
+        <w:t>lum_img</w:t>
+      </w:r>
+      <w:proofErr w:type="spellEnd"/>
+      <w:r>
+        <w:rPr>
+          <w:rFonts w:ascii="Consolas" w:hAnsi="Consolas" w:cs="Consolas"/>
+          <w:sz w:val="18"/>
+          <w:szCs w:val="18"/>
+        </w:rPr>
+        <w:t xml:space="preserve">, </w:t>
+      </w:r>
+      <w:proofErr w:type="spellStart"/>
+      <w:r>
+        <w:rPr>
+          <w:rFonts w:ascii="Consolas" w:hAnsi="Consolas" w:cs="Consolas"/>
+          <w:sz w:val="18"/>
+          <w:szCs w:val="18"/>
+        </w:rPr>
+        <w:t>cmap</w:t>
+      </w:r>
+      <w:proofErr w:type="spellEnd"/>
+      <w:r>
+        <w:rPr>
+          <w:rFonts w:ascii="Consolas" w:hAnsi="Consolas" w:cs="Consolas"/>
+          <w:sz w:val="18"/>
+          <w:szCs w:val="18"/>
+        </w:rPr>
+        <w:t xml:space="preserve"> = </w:t>
+      </w:r>
+      <w:r>
+        <w:rPr>
+          <w:rFonts w:ascii="Consolas" w:hAnsi="Consolas" w:cs="Consolas"/>
+          <w:color w:val="4F6228" w:themeColor="accent3" w:themeShade="80"/>
+          <w:sz w:val="18"/>
+          <w:szCs w:val="18"/>
+        </w:rPr>
+        <w:t>'gray'</w:t>
+      </w:r>
+      <w:r>
+        <w:rPr>
+          <w:rFonts w:ascii="Consolas" w:hAnsi="Consolas" w:cs="Consolas"/>
+          <w:sz w:val="18"/>
+          <w:szCs w:val="18"/>
+        </w:rPr>
+        <w:t>)</w:t>
+      </w:r>
+    </w:p>
+    <w:p>
+      <w:pPr>
+        <w:bidi w:val="0"/>
+      </w:pPr>
+      <w:proofErr w:type="spellStart"/>
+      <w:proofErr w:type="gramStart"/>
+      <w:r>
+        <w:rPr>
+          <w:rFonts w:ascii="Consolas" w:hAnsi="Consolas" w:cs="Consolas"/>
+          <w:sz w:val="18"/>
+          <w:szCs w:val="18"/>
+        </w:rPr>
+        <w:t>plt.show</w:t>
+      </w:r>
+      <w:proofErr w:type="spellEnd"/>
+      <w:r>
+        <w:rPr>
+          <w:rFonts w:ascii="Consolas" w:hAnsi="Consolas" w:cs="Consolas"/>
+          <w:sz w:val="18"/>
+          <w:szCs w:val="18"/>
+        </w:rPr>
+        <w:t>(</w:t>
+      </w:r>
+      <w:proofErr w:type="gramEnd"/>
+      <w:r>
+        <w:rPr>
+          <w:rFonts w:ascii="Consolas" w:hAnsi="Consolas" w:cs="Consolas"/>
+          <w:sz w:val="18"/>
+          <w:szCs w:val="18"/>
+        </w:rPr>
+        <w:t>)</w:t>
+      </w:r>
+      <w:r>
+        <w:rPr>
+          <w:rFonts w:ascii="Consolas" w:hAnsi="Consolas" w:cs="Consolas"/>
+          <w:sz w:val="18"/>
+          <w:szCs w:val="18"/>
+        </w:rPr>
+        <w:br/>
+        <w:t>___________________</w:t>
+      </w:r>
+      <w:r>
+        <w:rPr>
+          <w:rFonts w:ascii="Consolas" w:hAnsi="Consolas" w:cs="Consolas"/>
+          <w:sz w:val="18"/>
+          <w:szCs w:val="18"/>
+        </w:rPr>
+        <w:br/>
+      </w:r>
+      <w:r>
+        <w:rPr>
+          <w:noProof/>
+        </w:rPr>
+        <w:drawing>
+          <wp:inline distT="0" distB="0" distL="0" distR="0" wp14:anchorId="5335FCFE" wp14:editId="0F3310F9">
+            <wp:extent cx="1169658" cy="1071475"/>
+            <wp:effectExtent l="0" t="0" r="0" b="0"/>
+            <wp:docPr id="13" name="תמונה 13"/>
+            <wp:cNvGraphicFramePr>
+              <a:graphicFrameLocks xmlns:a="http://schemas.openxmlformats.org/drawingml/2006/main" noChangeAspect="1"/>
+            </wp:cNvGraphicFramePr>
+            <a:graphic xmlns:a="http://schemas.openxmlformats.org/drawingml/2006/main">
+              <a:graphicData uri="http://schemas.openxmlformats.org/drawingml/2006/picture">
+                <pic:pic xmlns:pic="http://schemas.openxmlformats.org/drawingml/2006/picture">
+                  <pic:nvPicPr>
+                    <pic:cNvPr id="0" name=""/>
+                    <pic:cNvPicPr/>
+                  </pic:nvPicPr>
+                  <pic:blipFill>
+                    <a:blip r:embed="rId22"/>
+                    <a:stretch>
+                      <a:fillRect/>
+                    </a:stretch>
+                  </pic:blipFill>
+                  <pic:spPr>
+                    <a:xfrm>
+                      <a:off x="0" y="0"/>
+                      <a:ext cx="1170235" cy="1072003"/>
+                    </a:xfrm>
+                    <a:prstGeom prst="rect">
+                      <a:avLst/>
+                    </a:prstGeom>
+                  </pic:spPr>
+                </pic:pic>
+              </a:graphicData>
+            </a:graphic>
+          </wp:inline>
+        </w:drawing>
+      </w:r>
+      <w:r>
+        <w:rPr>
+          <w:rFonts w:ascii="Consolas" w:hAnsi="Consolas" w:cs="Consolas"/>
+          <w:sz w:val="18"/>
+          <w:szCs w:val="18"/>
+        </w:rPr>
+        <w:br/>
+      </w:r>
     </w:p>
     <w:p>
       <w:pPr>
@@ -1617,8 +5364,8 @@
       <w:bookmarkEnd w:id="0"/>
     </w:p>
     <w:sectPr>
-      <w:headerReference w:type="default" r:id="rId13"/>
-      <w:footerReference w:type="default" r:id="rId14"/>
+      <w:headerReference w:type="default" r:id="rId23"/>
+      <w:footerReference w:type="default" r:id="rId24"/>
       <w:pgSz w:w="11906" w:h="16838"/>
       <w:pgMar w:top="720" w:right="720" w:bottom="720" w:left="720" w:header="567" w:footer="708" w:gutter="0"/>
       <w:cols w:space="708"/>
@@ -2214,7 +5961,7 @@
               <w:rtl/>
               <w:lang w:val="he-IL"/>
             </w:rPr>
-            <w:t>2</w:t>
+            <w:t>5</w:t>
           </w:r>
           <w:r>
             <w:rPr>
@@ -3369,6 +7116,16 @@
       <w:u w:val="single"/>
     </w:rPr>
   </w:style>
+  <w:style w:type="character" w:styleId="afd">
+    <w:name w:val="Placeholder Text"/>
+    <w:basedOn w:val="a0"/>
+    <w:uiPriority w:val="99"/>
+    <w:semiHidden/>
+    <w:rsid w:val="00B97DA3"/>
+    <w:rPr>
+      <w:color w:val="808080"/>
+    </w:rPr>
+  </w:style>
 </w:styles>
 </file>
 
@@ -4386,7 +8143,554 @@
       <w:u w:val="single"/>
     </w:rPr>
   </w:style>
+  <w:style w:type="character" w:styleId="afd">
+    <w:name w:val="Placeholder Text"/>
+    <w:basedOn w:val="a0"/>
+    <w:uiPriority w:val="99"/>
+    <w:semiHidden/>
+    <w:rsid w:val="00B97DA3"/>
+    <w:rPr>
+      <w:color w:val="808080"/>
+    </w:rPr>
+  </w:style>
 </w:styles>
+</file>
+
+<file path=word/glossary/document.xml><?xml version="1.0" encoding="utf-8"?>
+<w:glossaryDocument xmlns:wpc="http://schemas.microsoft.com/office/word/2010/wordprocessingCanvas" xmlns:mc="http://schemas.openxmlformats.org/markup-compatibility/2006" xmlns:o="urn:schemas-microsoft-com:office:office" xmlns:r="http://schemas.openxmlformats.org/officeDocument/2006/relationships" xmlns:m="http://schemas.openxmlformats.org/officeDocument/2006/math" xmlns:v="urn:schemas-microsoft-com:vml" xmlns:wp14="http://schemas.microsoft.com/office/word/2010/wordprocessingDrawing" xmlns:wp="http://schemas.openxmlformats.org/drawingml/2006/wordprocessingDrawing" xmlns:w10="urn:schemas-microsoft-com:office:word" xmlns:w="http://schemas.openxmlformats.org/wordprocessingml/2006/main" xmlns:w14="http://schemas.microsoft.com/office/word/2010/wordml" xmlns:wpg="http://schemas.microsoft.com/office/word/2010/wordprocessingGroup" xmlns:wpi="http://schemas.microsoft.com/office/word/2010/wordprocessingInk" xmlns:wne="http://schemas.microsoft.com/office/word/2006/wordml" xmlns:wps="http://schemas.microsoft.com/office/word/2010/wordprocessingShape" mc:Ignorable="w14 wp14"/>
+</file>
+
+<file path=word/glossary/fontTable.xml><?xml version="1.0" encoding="utf-8"?>
+<w:fonts xmlns:mc="http://schemas.openxmlformats.org/markup-compatibility/2006" xmlns:r="http://schemas.openxmlformats.org/officeDocument/2006/relationships" xmlns:w="http://schemas.openxmlformats.org/wordprocessingml/2006/main" xmlns:w14="http://schemas.microsoft.com/office/word/2010/wordml" mc:Ignorable="w14">
+  <w:font w:name="Century Gothic">
+    <w:panose1 w:val="020B0502020202020204"/>
+    <w:charset w:val="00"/>
+    <w:family w:val="swiss"/>
+    <w:pitch w:val="variable"/>
+    <w:sig w:usb0="00000287" w:usb1="00000000" w:usb2="00000000" w:usb3="00000000" w:csb0="0000009F" w:csb1="00000000"/>
+  </w:font>
+  <w:font w:name="HYGothic-Medium">
+    <w:altName w:val="Batang"/>
+    <w:panose1 w:val="00000000000000000000"/>
+    <w:charset w:val="81"/>
+    <w:family w:val="roman"/>
+    <w:notTrueType/>
+    <w:pitch w:val="default"/>
+  </w:font>
+  <w:font w:name="Gisha">
+    <w:panose1 w:val="020B0502040204020203"/>
+    <w:charset w:val="00"/>
+    <w:family w:val="swiss"/>
+    <w:pitch w:val="variable"/>
+    <w:sig w:usb0="80000807" w:usb1="40000042" w:usb2="00000000" w:usb3="00000000" w:csb0="00000021" w:csb1="00000000"/>
+  </w:font>
+  <w:font w:name="Times New Roman">
+    <w:panose1 w:val="02020603050405020304"/>
+    <w:charset w:val="00"/>
+    <w:family w:val="roman"/>
+    <w:pitch w:val="variable"/>
+    <w:sig w:usb0="E0002AFF" w:usb1="C0007841" w:usb2="00000009" w:usb3="00000000" w:csb0="000001FF" w:csb1="00000000"/>
+  </w:font>
+  <w:font w:name="Tahoma">
+    <w:panose1 w:val="020B0604030504040204"/>
+    <w:charset w:val="00"/>
+    <w:family w:val="swiss"/>
+    <w:pitch w:val="variable"/>
+    <w:sig w:usb0="E1002EFF" w:usb1="C000605B" w:usb2="00000029" w:usb3="00000000" w:csb0="000101FF" w:csb1="00000000"/>
+  </w:font>
+  <w:font w:name="Courier New">
+    <w:panose1 w:val="02070309020205020404"/>
+    <w:charset w:val="00"/>
+    <w:family w:val="modern"/>
+    <w:pitch w:val="fixed"/>
+    <w:sig w:usb0="E0002AFF" w:usb1="C0007843" w:usb2="00000009" w:usb3="00000000" w:csb0="000001FF" w:csb1="00000000"/>
+  </w:font>
+  <w:font w:name="Consolas">
+    <w:panose1 w:val="020B0609020204030204"/>
+    <w:charset w:val="00"/>
+    <w:family w:val="modern"/>
+    <w:pitch w:val="fixed"/>
+    <w:sig w:usb0="E10002FF" w:usb1="4000FCFF" w:usb2="00000009" w:usb3="00000000" w:csb0="0000019F" w:csb1="00000000"/>
+  </w:font>
+  <w:font w:name="Cambria Math">
+    <w:panose1 w:val="02040503050406030204"/>
+    <w:charset w:val="00"/>
+    <w:family w:val="roman"/>
+    <w:pitch w:val="variable"/>
+    <w:sig w:usb0="E00002FF" w:usb1="420024FF" w:usb2="00000000" w:usb3="00000000" w:csb0="0000019F" w:csb1="00000000"/>
+  </w:font>
+  <w:font w:name="Calibri">
+    <w:panose1 w:val="020F0502020204030204"/>
+    <w:charset w:val="00"/>
+    <w:family w:val="swiss"/>
+    <w:pitch w:val="variable"/>
+    <w:sig w:usb0="E00002FF" w:usb1="4000ACFF" w:usb2="00000001" w:usb3="00000000" w:csb0="0000019F" w:csb1="00000000"/>
+  </w:font>
+  <w:font w:name="Arial">
+    <w:panose1 w:val="020B0604020202020204"/>
+    <w:charset w:val="00"/>
+    <w:family w:val="swiss"/>
+    <w:pitch w:val="variable"/>
+    <w:sig w:usb0="E0002AFF" w:usb1="C0007843" w:usb2="00000009" w:usb3="00000000" w:csb0="000001FF" w:csb1="00000000"/>
+  </w:font>
+  <w:font w:name="Cambria">
+    <w:panose1 w:val="02040503050406030204"/>
+    <w:charset w:val="00"/>
+    <w:family w:val="roman"/>
+    <w:pitch w:val="variable"/>
+    <w:sig w:usb0="E00002FF" w:usb1="400004FF" w:usb2="00000000" w:usb3="00000000" w:csb0="0000019F" w:csb1="00000000"/>
+  </w:font>
+</w:fonts>
+</file>
+
+<file path=word/glossary/settings.xml><?xml version="1.0" encoding="utf-8"?>
+<w:settings xmlns:mc="http://schemas.openxmlformats.org/markup-compatibility/2006" xmlns:o="urn:schemas-microsoft-com:office:office" xmlns:r="http://schemas.openxmlformats.org/officeDocument/2006/relationships" xmlns:m="http://schemas.openxmlformats.org/officeDocument/2006/math" xmlns:v="urn:schemas-microsoft-com:vml" xmlns:w10="urn:schemas-microsoft-com:office:word" xmlns:w="http://schemas.openxmlformats.org/wordprocessingml/2006/main" xmlns:w14="http://schemas.microsoft.com/office/word/2010/wordml" xmlns:sl="http://schemas.openxmlformats.org/schemaLibrary/2006/main" mc:Ignorable="w14">
+  <w:view w:val="normal"/>
+  <w:defaultTabStop w:val="720"/>
+  <w:characterSpacingControl w:val="doNotCompress"/>
+  <w:compat>
+    <w:useFELayout/>
+    <w:compatSetting w:name="compatibilityMode" w:uri="http://schemas.microsoft.com/office/word" w:val="14"/>
+    <w:compatSetting w:name="overrideTableStyleFontSizeAndJustification" w:uri="http://schemas.microsoft.com/office/word" w:val="1"/>
+    <w:compatSetting w:name="enableOpenTypeFeatures" w:uri="http://schemas.microsoft.com/office/word" w:val="1"/>
+    <w:compatSetting w:name="doNotFlipMirrorIndents" w:uri="http://schemas.microsoft.com/office/word" w:val="1"/>
+  </w:compat>
+  <w:rsids>
+    <w:rsidRoot w:val="00370FC4"/>
+    <w:rsid w:val="00046B4C"/>
+    <w:rsid w:val="00370FC4"/>
+  </w:rsids>
+  <m:mathPr>
+    <m:mathFont m:val="Cambria Math"/>
+    <m:brkBin m:val="before"/>
+    <m:brkBinSub m:val="--"/>
+    <m:smallFrac m:val="0"/>
+    <m:dispDef/>
+    <m:lMargin m:val="0"/>
+    <m:rMargin m:val="0"/>
+    <m:defJc m:val="centerGroup"/>
+    <m:wrapIndent m:val="1440"/>
+    <m:intLim m:val="subSup"/>
+    <m:naryLim m:val="undOvr"/>
+  </m:mathPr>
+  <w:themeFontLang w:val="en-US" w:bidi="he-IL"/>
+  <w:clrSchemeMapping w:bg1="light1" w:t1="dark1" w:bg2="light2" w:t2="dark2" w:accent1="accent1" w:accent2="accent2" w:accent3="accent3" w:accent4="accent4" w:accent5="accent5" w:accent6="accent6" w:hyperlink="hyperlink" w:followedHyperlink="followedHyperlink"/>
+  <w:decimalSymbol w:val="."/>
+  <w:listSeparator w:val=","/>
+</w:settings>
+</file>
+
+<file path=word/glossary/styles.xml><?xml version="1.0" encoding="utf-8"?>
+<w:styles xmlns:mc="http://schemas.openxmlformats.org/markup-compatibility/2006" xmlns:r="http://schemas.openxmlformats.org/officeDocument/2006/relationships" xmlns:w="http://schemas.openxmlformats.org/wordprocessingml/2006/main" xmlns:w14="http://schemas.microsoft.com/office/word/2010/wordml" mc:Ignorable="w14">
+  <w:docDefaults>
+    <w:rPrDefault>
+      <w:rPr>
+        <w:rFonts w:asciiTheme="minorHAnsi" w:eastAsiaTheme="minorEastAsia" w:hAnsiTheme="minorHAnsi" w:cstheme="minorBidi"/>
+        <w:sz w:val="22"/>
+        <w:szCs w:val="22"/>
+        <w:lang w:val="en-US" w:eastAsia="en-US" w:bidi="he-IL"/>
+      </w:rPr>
+    </w:rPrDefault>
+    <w:pPrDefault>
+      <w:pPr>
+        <w:spacing w:after="200" w:line="276" w:lineRule="auto"/>
+      </w:pPr>
+    </w:pPrDefault>
+  </w:docDefaults>
+  <w:latentStyles w:defLockedState="0" w:defUIPriority="99" w:defSemiHidden="1" w:defUnhideWhenUsed="1" w:defQFormat="0" w:count="267">
+    <w:lsdException w:name="Normal" w:semiHidden="0" w:uiPriority="0" w:unhideWhenUsed="0" w:qFormat="1"/>
+    <w:lsdException w:name="heading 1" w:semiHidden="0" w:uiPriority="9" w:unhideWhenUsed="0" w:qFormat="1"/>
+    <w:lsdException w:name="heading 2" w:uiPriority="9" w:qFormat="1"/>
+    <w:lsdException w:name="heading 3" w:uiPriority="9" w:qFormat="1"/>
+    <w:lsdException w:name="heading 4" w:uiPriority="9" w:qFormat="1"/>
+    <w:lsdException w:name="heading 5" w:uiPriority="9" w:qFormat="1"/>
+    <w:lsdException w:name="heading 6" w:uiPriority="9" w:qFormat="1"/>
+    <w:lsdException w:name="heading 7" w:uiPriority="9" w:qFormat="1"/>
+    <w:lsdException w:name="heading 8" w:uiPriority="9" w:qFormat="1"/>
+    <w:lsdException w:name="heading 9" w:uiPriority="9" w:qFormat="1"/>
+    <w:lsdException w:name="toc 1" w:uiPriority="39"/>
+    <w:lsdException w:name="toc 2" w:uiPriority="39"/>
+    <w:lsdException w:name="toc 3" w:uiPriority="39"/>
+    <w:lsdException w:name="toc 4" w:uiPriority="39"/>
+    <w:lsdException w:name="toc 5" w:uiPriority="39"/>
+    <w:lsdException w:name="toc 6" w:uiPriority="39"/>
+    <w:lsdException w:name="toc 7" w:uiPriority="39"/>
+    <w:lsdException w:name="toc 8" w:uiPriority="39"/>
+    <w:lsdException w:name="toc 9" w:uiPriority="39"/>
+    <w:lsdException w:name="caption" w:uiPriority="35" w:qFormat="1"/>
+    <w:lsdException w:name="Title" w:semiHidden="0" w:uiPriority="10" w:unhideWhenUsed="0" w:qFormat="1"/>
+    <w:lsdException w:name="Default Paragraph Font" w:uiPriority="1"/>
+    <w:lsdException w:name="Subtitle" w:semiHidden="0" w:uiPriority="11" w:unhideWhenUsed="0" w:qFormat="1"/>
+    <w:lsdException w:name="Strong" w:semiHidden="0" w:uiPriority="22" w:unhideWhenUsed="0" w:qFormat="1"/>
+    <w:lsdException w:name="Emphasis" w:semiHidden="0" w:uiPriority="20" w:unhideWhenUsed="0" w:qFormat="1"/>
+    <w:lsdException w:name="Table Grid" w:semiHidden="0" w:uiPriority="59" w:unhideWhenUsed="0"/>
+    <w:lsdException w:name="Placeholder Text" w:unhideWhenUsed="0"/>
+    <w:lsdException w:name="No Spacing" w:semiHidden="0" w:uiPriority="1" w:unhideWhenUsed="0" w:qFormat="1"/>
+    <w:lsdException w:name="Light Shading" w:semiHidden="0" w:uiPriority="60" w:unhideWhenUsed="0"/>
+    <w:lsdException w:name="Light List" w:semiHidden="0" w:uiPriority="61" w:unhideWhenUsed="0"/>
+    <w:lsdException w:name="Light Grid" w:semiHidden="0" w:uiPriority="62" w:unhideWhenUsed="0"/>
+    <w:lsdException w:name="Medium Shading 1" w:semiHidden="0" w:uiPriority="63" w:unhideWhenUsed="0"/>
+    <w:lsdException w:name="Medium Shading 2" w:semiHidden="0" w:uiPriority="64" w:unhideWhenUsed="0"/>
+    <w:lsdException w:name="Medium List 1" w:semiHidden="0" w:uiPriority="65" w:unhideWhenUsed="0"/>
+    <w:lsdException w:name="Medium List 2" w:semiHidden="0" w:uiPriority="66" w:unhideWhenUsed="0"/>
+    <w:lsdException w:name="Medium Grid 1" w:semiHidden="0" w:uiPriority="67" w:unhideWhenUsed="0"/>
+    <w:lsdException w:name="Medium Grid 2" w:semiHidden="0" w:uiPriority="68" w:unhideWhenUsed="0"/>
+    <w:lsdException w:name="Medium Grid 3" w:semiHidden="0" w:uiPriority="69" w:unhideWhenUsed="0"/>
+    <w:lsdException w:name="Dark List" w:semiHidden="0" w:uiPriority="70" w:unhideWhenUsed="0"/>
+    <w:lsdException w:name="Colorful Shading" w:semiHidden="0" w:uiPriority="71" w:unhideWhenUsed="0"/>
+    <w:lsdException w:name="Colorful List" w:semiHidden="0" w:uiPriority="72" w:unhideWhenUsed="0"/>
+    <w:lsdException w:name="Colorful Grid" w:semiHidden="0" w:uiPriority="73" w:unhideWhenUsed="0"/>
+    <w:lsdException w:name="Light Shading Accent 1" w:semiHidden="0" w:uiPriority="60" w:unhideWhenUsed="0"/>
+    <w:lsdException w:name="Light List Accent 1" w:semiHidden="0" w:uiPriority="61" w:unhideWhenUsed="0"/>
+    <w:lsdException w:name="Light Grid Accent 1" w:semiHidden="0" w:uiPriority="62" w:unhideWhenUsed="0"/>
+    <w:lsdException w:name="Medium Shading 1 Accent 1" w:semiHidden="0" w:uiPriority="63" w:unhideWhenUsed="0"/>
+    <w:lsdException w:name="Medium Shading 2 Accent 1" w:semiHidden="0" w:uiPriority="64" w:unhideWhenUsed="0"/>
+    <w:lsdException w:name="Medium List 1 Accent 1" w:semiHidden="0" w:uiPriority="65" w:unhideWhenUsed="0"/>
+    <w:lsdException w:name="Revision" w:unhideWhenUsed="0"/>
+    <w:lsdException w:name="List Paragraph" w:semiHidden="0" w:uiPriority="34" w:unhideWhenUsed="0" w:qFormat="1"/>
+    <w:lsdException w:name="Quote" w:semiHidden="0" w:uiPriority="29" w:unhideWhenUsed="0" w:qFormat="1"/>
+    <w:lsdException w:name="Intense Quote" w:semiHidden="0" w:uiPriority="30" w:unhideWhenUsed="0" w:qFormat="1"/>
+    <w:lsdException w:name="Medium List 2 Accent 1" w:semiHidden="0" w:uiPriority="66" w:unhideWhenUsed="0"/>
+    <w:lsdException w:name="Medium Grid 1 Accent 1" w:semiHidden="0" w:uiPriority="67" w:unhideWhenUsed="0"/>
+    <w:lsdException w:name="Medium Grid 2 Accent 1" w:semiHidden="0" w:uiPriority="68" w:unhideWhenUsed="0"/>
+    <w:lsdException w:name="Medium Grid 3 Accent 1" w:semiHidden="0" w:uiPriority="69" w:unhideWhenUsed="0"/>
+    <w:lsdException w:name="Dark List Accent 1" w:semiHidden="0" w:uiPriority="70" w:unhideWhenUsed="0"/>
+    <w:lsdException w:name="Colorful Shading Accent 1" w:semiHidden="0" w:uiPriority="71" w:unhideWhenUsed="0"/>
+    <w:lsdException w:name="Colorful List Accent 1" w:semiHidden="0" w:uiPriority="72" w:unhideWhenUsed="0"/>
+    <w:lsdException w:name="Colorful Grid Accent 1" w:semiHidden="0" w:uiPriority="73" w:unhideWhenUsed="0"/>
+    <w:lsdException w:name="Light Shading Accent 2" w:semiHidden="0" w:uiPriority="60" w:unhideWhenUsed="0"/>
+    <w:lsdException w:name="Light List Accent 2" w:semiHidden="0" w:uiPriority="61" w:unhideWhenUsed="0"/>
+    <w:lsdException w:name="Light Grid Accent 2" w:semiHidden="0" w:uiPriority="62" w:unhideWhenUsed="0"/>
+    <w:lsdException w:name="Medium Shading 1 Accent 2" w:semiHidden="0" w:uiPriority="63" w:unhideWhenUsed="0"/>
+    <w:lsdException w:name="Medium Shading 2 Accent 2" w:semiHidden="0" w:uiPriority="64" w:unhideWhenUsed="0"/>
+    <w:lsdException w:name="Medium List 1 Accent 2" w:semiHidden="0" w:uiPriority="65" w:unhideWhenUsed="0"/>
+    <w:lsdException w:name="Medium List 2 Accent 2" w:semiHidden="0" w:uiPriority="66" w:unhideWhenUsed="0"/>
+    <w:lsdException w:name="Medium Grid 1 Accent 2" w:semiHidden="0" w:uiPriority="67" w:unhideWhenUsed="0"/>
+    <w:lsdException w:name="Medium Grid 2 Accent 2" w:semiHidden="0" w:uiPriority="68" w:unhideWhenUsed="0"/>
+    <w:lsdException w:name="Medium Grid 3 Accent 2" w:semiHidden="0" w:uiPriority="69" w:unhideWhenUsed="0"/>
+    <w:lsdException w:name="Dark List Accent 2" w:semiHidden="0" w:uiPriority="70" w:unhideWhenUsed="0"/>
+    <w:lsdException w:name="Colorful Shading Accent 2" w:semiHidden="0" w:uiPriority="71" w:unhideWhenUsed="0"/>
+    <w:lsdException w:name="Colorful List Accent 2" w:semiHidden="0" w:uiPriority="72" w:unhideWhenUsed="0"/>
+    <w:lsdException w:name="Colorful Grid Accent 2" w:semiHidden="0" w:uiPriority="73" w:unhideWhenUsed="0"/>
+    <w:lsdException w:name="Light Shading Accent 3" w:semiHidden="0" w:uiPriority="60" w:unhideWhenUsed="0"/>
+    <w:lsdException w:name="Light List Accent 3" w:semiHidden="0" w:uiPriority="61" w:unhideWhenUsed="0"/>
+    <w:lsdException w:name="Light Grid Accent 3" w:semiHidden="0" w:uiPriority="62" w:unhideWhenUsed="0"/>
+    <w:lsdException w:name="Medium Shading 1 Accent 3" w:semiHidden="0" w:uiPriority="63" w:unhideWhenUsed="0"/>
+    <w:lsdException w:name="Medium Shading 2 Accent 3" w:semiHidden="0" w:uiPriority="64" w:unhideWhenUsed="0"/>
+    <w:lsdException w:name="Medium List 1 Accent 3" w:semiHidden="0" w:uiPriority="65" w:unhideWhenUsed="0"/>
+    <w:lsdException w:name="Medium List 2 Accent 3" w:semiHidden="0" w:uiPriority="66" w:unhideWhenUsed="0"/>
+    <w:lsdException w:name="Medium Grid 1 Accent 3" w:semiHidden="0" w:uiPriority="67" w:unhideWhenUsed="0"/>
+    <w:lsdException w:name="Medium Grid 2 Accent 3" w:semiHidden="0" w:uiPriority="68" w:unhideWhenUsed="0"/>
+    <w:lsdException w:name="Medium Grid 3 Accent 3" w:semiHidden="0" w:uiPriority="69" w:unhideWhenUsed="0"/>
+    <w:lsdException w:name="Dark List Accent 3" w:semiHidden="0" w:uiPriority="70" w:unhideWhenUsed="0"/>
+    <w:lsdException w:name="Colorful Shading Accent 3" w:semiHidden="0" w:uiPriority="71" w:unhideWhenUsed="0"/>
+    <w:lsdException w:name="Colorful List Accent 3" w:semiHidden="0" w:uiPriority="72" w:unhideWhenUsed="0"/>
+    <w:lsdException w:name="Colorful Grid Accent 3" w:semiHidden="0" w:uiPriority="73" w:unhideWhenUsed="0"/>
+    <w:lsdException w:name="Light Shading Accent 4" w:semiHidden="0" w:uiPriority="60" w:unhideWhenUsed="0"/>
+    <w:lsdException w:name="Light List Accent 4" w:semiHidden="0" w:uiPriority="61" w:unhideWhenUsed="0"/>
+    <w:lsdException w:name="Light Grid Accent 4" w:semiHidden="0" w:uiPriority="62" w:unhideWhenUsed="0"/>
+    <w:lsdException w:name="Medium Shading 1 Accent 4" w:semiHidden="0" w:uiPriority="63" w:unhideWhenUsed="0"/>
+    <w:lsdException w:name="Medium Shading 2 Accent 4" w:semiHidden="0" w:uiPriority="64" w:unhideWhenUsed="0"/>
+    <w:lsdException w:name="Medium List 1 Accent 4" w:semiHidden="0" w:uiPriority="65" w:unhideWhenUsed="0"/>
+    <w:lsdException w:name="Medium List 2 Accent 4" w:semiHidden="0" w:uiPriority="66" w:unhideWhenUsed="0"/>
+    <w:lsdException w:name="Medium Grid 1 Accent 4" w:semiHidden="0" w:uiPriority="67" w:unhideWhenUsed="0"/>
+    <w:lsdException w:name="Medium Grid 2 Accent 4" w:semiHidden="0" w:uiPriority="68" w:unhideWhenUsed="0"/>
+    <w:lsdException w:name="Medium Grid 3 Accent 4" w:semiHidden="0" w:uiPriority="69" w:unhideWhenUsed="0"/>
+    <w:lsdException w:name="Dark List Accent 4" w:semiHidden="0" w:uiPriority="70" w:unhideWhenUsed="0"/>
+    <w:lsdException w:name="Colorful Shading Accent 4" w:semiHidden="0" w:uiPriority="71" w:unhideWhenUsed="0"/>
+    <w:lsdException w:name="Colorful List Accent 4" w:semiHidden="0" w:uiPriority="72" w:unhideWhenUsed="0"/>
+    <w:lsdException w:name="Colorful Grid Accent 4" w:semiHidden="0" w:uiPriority="73" w:unhideWhenUsed="0"/>
+    <w:lsdException w:name="Light Shading Accent 5" w:semiHidden="0" w:uiPriority="60" w:unhideWhenUsed="0"/>
+    <w:lsdException w:name="Light List Accent 5" w:semiHidden="0" w:uiPriority="61" w:unhideWhenUsed="0"/>
+    <w:lsdException w:name="Light Grid Accent 5" w:semiHidden="0" w:uiPriority="62" w:unhideWhenUsed="0"/>
+    <w:lsdException w:name="Medium Shading 1 Accent 5" w:semiHidden="0" w:uiPriority="63" w:unhideWhenUsed="0"/>
+    <w:lsdException w:name="Medium Shading 2 Accent 5" w:semiHidden="0" w:uiPriority="64" w:unhideWhenUsed="0"/>
+    <w:lsdException w:name="Medium List 1 Accent 5" w:semiHidden="0" w:uiPriority="65" w:unhideWhenUsed="0"/>
+    <w:lsdException w:name="Medium List 2 Accent 5" w:semiHidden="0" w:uiPriority="66" w:unhideWhenUsed="0"/>
+    <w:lsdException w:name="Medium Grid 1 Accent 5" w:semiHidden="0" w:uiPriority="67" w:unhideWhenUsed="0"/>
+    <w:lsdException w:name="Medium Grid 2 Accent 5" w:semiHidden="0" w:uiPriority="68" w:unhideWhenUsed="0"/>
+    <w:lsdException w:name="Medium Grid 3 Accent 5" w:semiHidden="0" w:uiPriority="69" w:unhideWhenUsed="0"/>
+    <w:lsdException w:name="Dark List Accent 5" w:semiHidden="0" w:uiPriority="70" w:unhideWhenUsed="0"/>
+    <w:lsdException w:name="Colorful Shading Accent 5" w:semiHidden="0" w:uiPriority="71" w:unhideWhenUsed="0"/>
+    <w:lsdException w:name="Colorful List Accent 5" w:semiHidden="0" w:uiPriority="72" w:unhideWhenUsed="0"/>
+    <w:lsdException w:name="Colorful Grid Accent 5" w:semiHidden="0" w:uiPriority="73" w:unhideWhenUsed="0"/>
+    <w:lsdException w:name="Light Shading Accent 6" w:semiHidden="0" w:uiPriority="60" w:unhideWhenUsed="0"/>
+    <w:lsdException w:name="Light List Accent 6" w:semiHidden="0" w:uiPriority="61" w:unhideWhenUsed="0"/>
+    <w:lsdException w:name="Light Grid Accent 6" w:semiHidden="0" w:uiPriority="62" w:unhideWhenUsed="0"/>
+    <w:lsdException w:name="Medium Shading 1 Accent 6" w:semiHidden="0" w:uiPriority="63" w:unhideWhenUsed="0"/>
+    <w:lsdException w:name="Medium Shading 2 Accent 6" w:semiHidden="0" w:uiPriority="64" w:unhideWhenUsed="0"/>
+    <w:lsdException w:name="Medium List 1 Accent 6" w:semiHidden="0" w:uiPriority="65" w:unhideWhenUsed="0"/>
+    <w:lsdException w:name="Medium List 2 Accent 6" w:semiHidden="0" w:uiPriority="66" w:unhideWhenUsed="0"/>
+    <w:lsdException w:name="Medium Grid 1 Accent 6" w:semiHidden="0" w:uiPriority="67" w:unhideWhenUsed="0"/>
+    <w:lsdException w:name="Medium Grid 2 Accent 6" w:semiHidden="0" w:uiPriority="68" w:unhideWhenUsed="0"/>
+    <w:lsdException w:name="Medium Grid 3 Accent 6" w:semiHidden="0" w:uiPriority="69" w:unhideWhenUsed="0"/>
+    <w:lsdException w:name="Dark List Accent 6" w:semiHidden="0" w:uiPriority="70" w:unhideWhenUsed="0"/>
+    <w:lsdException w:name="Colorful Shading Accent 6" w:semiHidden="0" w:uiPriority="71" w:unhideWhenUsed="0"/>
+    <w:lsdException w:name="Colorful List Accent 6" w:semiHidden="0" w:uiPriority="72" w:unhideWhenUsed="0"/>
+    <w:lsdException w:name="Colorful Grid Accent 6" w:semiHidden="0" w:uiPriority="73" w:unhideWhenUsed="0"/>
+    <w:lsdException w:name="Subtle Emphasis" w:semiHidden="0" w:uiPriority="19" w:unhideWhenUsed="0" w:qFormat="1"/>
+    <w:lsdException w:name="Intense Emphasis" w:semiHidden="0" w:uiPriority="21" w:unhideWhenUsed="0" w:qFormat="1"/>
+    <w:lsdException w:name="Subtle Reference" w:semiHidden="0" w:uiPriority="31" w:unhideWhenUsed="0" w:qFormat="1"/>
+    <w:lsdException w:name="Intense Reference" w:semiHidden="0" w:uiPriority="32" w:unhideWhenUsed="0" w:qFormat="1"/>
+    <w:lsdException w:name="Book Title" w:semiHidden="0" w:uiPriority="33" w:unhideWhenUsed="0" w:qFormat="1"/>
+    <w:lsdException w:name="Bibliography" w:uiPriority="37"/>
+    <w:lsdException w:name="TOC Heading" w:uiPriority="39" w:qFormat="1"/>
+  </w:latentStyles>
+  <w:style w:type="paragraph" w:default="1" w:styleId="a">
+    <w:name w:val="Normal"/>
+    <w:qFormat/>
+    <w:pPr>
+      <w:bidi/>
+    </w:pPr>
+  </w:style>
+  <w:style w:type="character" w:default="1" w:styleId="a0">
+    <w:name w:val="Default Paragraph Font"/>
+    <w:uiPriority w:val="1"/>
+    <w:semiHidden/>
+    <w:unhideWhenUsed/>
+  </w:style>
+  <w:style w:type="table" w:default="1" w:styleId="a1">
+    <w:name w:val="Normal Table"/>
+    <w:uiPriority w:val="99"/>
+    <w:semiHidden/>
+    <w:unhideWhenUsed/>
+    <w:tblPr>
+      <w:tblInd w:w="0" w:type="dxa"/>
+      <w:tblCellMar>
+        <w:top w:w="0" w:type="dxa"/>
+        <w:left w:w="108" w:type="dxa"/>
+        <w:bottom w:w="0" w:type="dxa"/>
+        <w:right w:w="108" w:type="dxa"/>
+      </w:tblCellMar>
+    </w:tblPr>
+  </w:style>
+  <w:style w:type="numbering" w:default="1" w:styleId="a2">
+    <w:name w:val="No List"/>
+    <w:uiPriority w:val="99"/>
+    <w:semiHidden/>
+    <w:unhideWhenUsed/>
+  </w:style>
+  <w:style w:type="character" w:styleId="a3">
+    <w:name w:val="Placeholder Text"/>
+    <w:basedOn w:val="a0"/>
+    <w:uiPriority w:val="99"/>
+    <w:semiHidden/>
+    <w:rsid w:val="00370FC4"/>
+    <w:rPr>
+      <w:color w:val="808080"/>
+    </w:rPr>
+  </w:style>
+</w:styles>
+</file>
+
+<file path=word/glossary/stylesWithEffects.xml><?xml version="1.0" encoding="utf-8"?>
+<w:styles xmlns:wpc="http://schemas.microsoft.com/office/word/2010/wordprocessingCanvas" xmlns:mc="http://schemas.openxmlformats.org/markup-compatibility/2006" xmlns:o="urn:schemas-microsoft-com:office:office" xmlns:r="http://schemas.openxmlformats.org/officeDocument/2006/relationships" xmlns:m="http://schemas.openxmlformats.org/officeDocument/2006/math" xmlns:v="urn:schemas-microsoft-com:vml" xmlns:wp14="http://schemas.microsoft.com/office/word/2010/wordprocessingDrawing" xmlns:wp="http://schemas.openxmlformats.org/drawingml/2006/wordprocessingDrawing" xmlns:w10="urn:schemas-microsoft-com:office:word" xmlns:w="http://schemas.openxmlformats.org/wordprocessingml/2006/main" xmlns:w14="http://schemas.microsoft.com/office/word/2010/wordml" xmlns:wpg="http://schemas.microsoft.com/office/word/2010/wordprocessingGroup" xmlns:wpi="http://schemas.microsoft.com/office/word/2010/wordprocessingInk" xmlns:wne="http://schemas.microsoft.com/office/word/2006/wordml" xmlns:wps="http://schemas.microsoft.com/office/word/2010/wordprocessingShape" mc:Ignorable="w14 wp14">
+  <w:docDefaults>
+    <w:rPrDefault>
+      <w:rPr>
+        <w:rFonts w:asciiTheme="minorHAnsi" w:eastAsiaTheme="minorEastAsia" w:hAnsiTheme="minorHAnsi" w:cstheme="minorBidi"/>
+        <w:sz w:val="22"/>
+        <w:szCs w:val="22"/>
+        <w:lang w:val="en-US" w:eastAsia="en-US" w:bidi="he-IL"/>
+      </w:rPr>
+    </w:rPrDefault>
+    <w:pPrDefault>
+      <w:pPr>
+        <w:spacing w:after="200" w:line="276" w:lineRule="auto"/>
+      </w:pPr>
+    </w:pPrDefault>
+  </w:docDefaults>
+  <w:latentStyles w:defLockedState="0" w:defUIPriority="99" w:defSemiHidden="1" w:defUnhideWhenUsed="1" w:defQFormat="0" w:count="267">
+    <w:lsdException w:name="Normal" w:semiHidden="0" w:uiPriority="0" w:unhideWhenUsed="0" w:qFormat="1"/>
+    <w:lsdException w:name="heading 1" w:semiHidden="0" w:uiPriority="9" w:unhideWhenUsed="0" w:qFormat="1"/>
+    <w:lsdException w:name="heading 2" w:uiPriority="9" w:qFormat="1"/>
+    <w:lsdException w:name="heading 3" w:uiPriority="9" w:qFormat="1"/>
+    <w:lsdException w:name="heading 4" w:uiPriority="9" w:qFormat="1"/>
+    <w:lsdException w:name="heading 5" w:uiPriority="9" w:qFormat="1"/>
+    <w:lsdException w:name="heading 6" w:uiPriority="9" w:qFormat="1"/>
+    <w:lsdException w:name="heading 7" w:uiPriority="9" w:qFormat="1"/>
+    <w:lsdException w:name="heading 8" w:uiPriority="9" w:qFormat="1"/>
+    <w:lsdException w:name="heading 9" w:uiPriority="9" w:qFormat="1"/>
+    <w:lsdException w:name="toc 1" w:uiPriority="39"/>
+    <w:lsdException w:name="toc 2" w:uiPriority="39"/>
+    <w:lsdException w:name="toc 3" w:uiPriority="39"/>
+    <w:lsdException w:name="toc 4" w:uiPriority="39"/>
+    <w:lsdException w:name="toc 5" w:uiPriority="39"/>
+    <w:lsdException w:name="toc 6" w:uiPriority="39"/>
+    <w:lsdException w:name="toc 7" w:uiPriority="39"/>
+    <w:lsdException w:name="toc 8" w:uiPriority="39"/>
+    <w:lsdException w:name="toc 9" w:uiPriority="39"/>
+    <w:lsdException w:name="caption" w:uiPriority="35" w:qFormat="1"/>
+    <w:lsdException w:name="Title" w:semiHidden="0" w:uiPriority="10" w:unhideWhenUsed="0" w:qFormat="1"/>
+    <w:lsdException w:name="Default Paragraph Font" w:uiPriority="1"/>
+    <w:lsdException w:name="Subtitle" w:semiHidden="0" w:uiPriority="11" w:unhideWhenUsed="0" w:qFormat="1"/>
+    <w:lsdException w:name="Strong" w:semiHidden="0" w:uiPriority="22" w:unhideWhenUsed="0" w:qFormat="1"/>
+    <w:lsdException w:name="Emphasis" w:semiHidden="0" w:uiPriority="20" w:unhideWhenUsed="0" w:qFormat="1"/>
+    <w:lsdException w:name="Table Grid" w:semiHidden="0" w:uiPriority="59" w:unhideWhenUsed="0"/>
+    <w:lsdException w:name="Placeholder Text" w:unhideWhenUsed="0"/>
+    <w:lsdException w:name="No Spacing" w:semiHidden="0" w:uiPriority="1" w:unhideWhenUsed="0" w:qFormat="1"/>
+    <w:lsdException w:name="Light Shading" w:semiHidden="0" w:uiPriority="60" w:unhideWhenUsed="0"/>
+    <w:lsdException w:name="Light List" w:semiHidden="0" w:uiPriority="61" w:unhideWhenUsed="0"/>
+    <w:lsdException w:name="Light Grid" w:semiHidden="0" w:uiPriority="62" w:unhideWhenUsed="0"/>
+    <w:lsdException w:name="Medium Shading 1" w:semiHidden="0" w:uiPriority="63" w:unhideWhenUsed="0"/>
+    <w:lsdException w:name="Medium Shading 2" w:semiHidden="0" w:uiPriority="64" w:unhideWhenUsed="0"/>
+    <w:lsdException w:name="Medium List 1" w:semiHidden="0" w:uiPriority="65" w:unhideWhenUsed="0"/>
+    <w:lsdException w:name="Medium List 2" w:semiHidden="0" w:uiPriority="66" w:unhideWhenUsed="0"/>
+    <w:lsdException w:name="Medium Grid 1" w:semiHidden="0" w:uiPriority="67" w:unhideWhenUsed="0"/>
+    <w:lsdException w:name="Medium Grid 2" w:semiHidden="0" w:uiPriority="68" w:unhideWhenUsed="0"/>
+    <w:lsdException w:name="Medium Grid 3" w:semiHidden="0" w:uiPriority="69" w:unhideWhenUsed="0"/>
+    <w:lsdException w:name="Dark List" w:semiHidden="0" w:uiPriority="70" w:unhideWhenUsed="0"/>
+    <w:lsdException w:name="Colorful Shading" w:semiHidden="0" w:uiPriority="71" w:unhideWhenUsed="0"/>
+    <w:lsdException w:name="Colorful List" w:semiHidden="0" w:uiPriority="72" w:unhideWhenUsed="0"/>
+    <w:lsdException w:name="Colorful Grid" w:semiHidden="0" w:uiPriority="73" w:unhideWhenUsed="0"/>
+    <w:lsdException w:name="Light Shading Accent 1" w:semiHidden="0" w:uiPriority="60" w:unhideWhenUsed="0"/>
+    <w:lsdException w:name="Light List Accent 1" w:semiHidden="0" w:uiPriority="61" w:unhideWhenUsed="0"/>
+    <w:lsdException w:name="Light Grid Accent 1" w:semiHidden="0" w:uiPriority="62" w:unhideWhenUsed="0"/>
+    <w:lsdException w:name="Medium Shading 1 Accent 1" w:semiHidden="0" w:uiPriority="63" w:unhideWhenUsed="0"/>
+    <w:lsdException w:name="Medium Shading 2 Accent 1" w:semiHidden="0" w:uiPriority="64" w:unhideWhenUsed="0"/>
+    <w:lsdException w:name="Medium List 1 Accent 1" w:semiHidden="0" w:uiPriority="65" w:unhideWhenUsed="0"/>
+    <w:lsdException w:name="Revision" w:unhideWhenUsed="0"/>
+    <w:lsdException w:name="List Paragraph" w:semiHidden="0" w:uiPriority="34" w:unhideWhenUsed="0" w:qFormat="1"/>
+    <w:lsdException w:name="Quote" w:semiHidden="0" w:uiPriority="29" w:unhideWhenUsed="0" w:qFormat="1"/>
+    <w:lsdException w:name="Intense Quote" w:semiHidden="0" w:uiPriority="30" w:unhideWhenUsed="0" w:qFormat="1"/>
+    <w:lsdException w:name="Medium List 2 Accent 1" w:semiHidden="0" w:uiPriority="66" w:unhideWhenUsed="0"/>
+    <w:lsdException w:name="Medium Grid 1 Accent 1" w:semiHidden="0" w:uiPriority="67" w:unhideWhenUsed="0"/>
+    <w:lsdException w:name="Medium Grid 2 Accent 1" w:semiHidden="0" w:uiPriority="68" w:unhideWhenUsed="0"/>
+    <w:lsdException w:name="Medium Grid 3 Accent 1" w:semiHidden="0" w:uiPriority="69" w:unhideWhenUsed="0"/>
+    <w:lsdException w:name="Dark List Accent 1" w:semiHidden="0" w:uiPriority="70" w:unhideWhenUsed="0"/>
+    <w:lsdException w:name="Colorful Shading Accent 1" w:semiHidden="0" w:uiPriority="71" w:unhideWhenUsed="0"/>
+    <w:lsdException w:name="Colorful List Accent 1" w:semiHidden="0" w:uiPriority="72" w:unhideWhenUsed="0"/>
+    <w:lsdException w:name="Colorful Grid Accent 1" w:semiHidden="0" w:uiPriority="73" w:unhideWhenUsed="0"/>
+    <w:lsdException w:name="Light Shading Accent 2" w:semiHidden="0" w:uiPriority="60" w:unhideWhenUsed="0"/>
+    <w:lsdException w:name="Light List Accent 2" w:semiHidden="0" w:uiPriority="61" w:unhideWhenUsed="0"/>
+    <w:lsdException w:name="Light Grid Accent 2" w:semiHidden="0" w:uiPriority="62" w:unhideWhenUsed="0"/>
+    <w:lsdException w:name="Medium Shading 1 Accent 2" w:semiHidden="0" w:uiPriority="63" w:unhideWhenUsed="0"/>
+    <w:lsdException w:name="Medium Shading 2 Accent 2" w:semiHidden="0" w:uiPriority="64" w:unhideWhenUsed="0"/>
+    <w:lsdException w:name="Medium List 1 Accent 2" w:semiHidden="0" w:uiPriority="65" w:unhideWhenUsed="0"/>
+    <w:lsdException w:name="Medium List 2 Accent 2" w:semiHidden="0" w:uiPriority="66" w:unhideWhenUsed="0"/>
+    <w:lsdException w:name="Medium Grid 1 Accent 2" w:semiHidden="0" w:uiPriority="67" w:unhideWhenUsed="0"/>
+    <w:lsdException w:name="Medium Grid 2 Accent 2" w:semiHidden="0" w:uiPriority="68" w:unhideWhenUsed="0"/>
+    <w:lsdException w:name="Medium Grid 3 Accent 2" w:semiHidden="0" w:uiPriority="69" w:unhideWhenUsed="0"/>
+    <w:lsdException w:name="Dark List Accent 2" w:semiHidden="0" w:uiPriority="70" w:unhideWhenUsed="0"/>
+    <w:lsdException w:name="Colorful Shading Accent 2" w:semiHidden="0" w:uiPriority="71" w:unhideWhenUsed="0"/>
+    <w:lsdException w:name="Colorful List Accent 2" w:semiHidden="0" w:uiPriority="72" w:unhideWhenUsed="0"/>
+    <w:lsdException w:name="Colorful Grid Accent 2" w:semiHidden="0" w:uiPriority="73" w:unhideWhenUsed="0"/>
+    <w:lsdException w:name="Light Shading Accent 3" w:semiHidden="0" w:uiPriority="60" w:unhideWhenUsed="0"/>
+    <w:lsdException w:name="Light List Accent 3" w:semiHidden="0" w:uiPriority="61" w:unhideWhenUsed="0"/>
+    <w:lsdException w:name="Light Grid Accent 3" w:semiHidden="0" w:uiPriority="62" w:unhideWhenUsed="0"/>
+    <w:lsdException w:name="Medium Shading 1 Accent 3" w:semiHidden="0" w:uiPriority="63" w:unhideWhenUsed="0"/>
+    <w:lsdException w:name="Medium Shading 2 Accent 3" w:semiHidden="0" w:uiPriority="64" w:unhideWhenUsed="0"/>
+    <w:lsdException w:name="Medium List 1 Accent 3" w:semiHidden="0" w:uiPriority="65" w:unhideWhenUsed="0"/>
+    <w:lsdException w:name="Medium List 2 Accent 3" w:semiHidden="0" w:uiPriority="66" w:unhideWhenUsed="0"/>
+    <w:lsdException w:name="Medium Grid 1 Accent 3" w:semiHidden="0" w:uiPriority="67" w:unhideWhenUsed="0"/>
+    <w:lsdException w:name="Medium Grid 2 Accent 3" w:semiHidden="0" w:uiPriority="68" w:unhideWhenUsed="0"/>
+    <w:lsdException w:name="Medium Grid 3 Accent 3" w:semiHidden="0" w:uiPriority="69" w:unhideWhenUsed="0"/>
+    <w:lsdException w:name="Dark List Accent 3" w:semiHidden="0" w:uiPriority="70" w:unhideWhenUsed="0"/>
+    <w:lsdException w:name="Colorful Shading Accent 3" w:semiHidden="0" w:uiPriority="71" w:unhideWhenUsed="0"/>
+    <w:lsdException w:name="Colorful List Accent 3" w:semiHidden="0" w:uiPriority="72" w:unhideWhenUsed="0"/>
+    <w:lsdException w:name="Colorful Grid Accent 3" w:semiHidden="0" w:uiPriority="73" w:unhideWhenUsed="0"/>
+    <w:lsdException w:name="Light Shading Accent 4" w:semiHidden="0" w:uiPriority="60" w:unhideWhenUsed="0"/>
+    <w:lsdException w:name="Light List Accent 4" w:semiHidden="0" w:uiPriority="61" w:unhideWhenUsed="0"/>
+    <w:lsdException w:name="Light Grid Accent 4" w:semiHidden="0" w:uiPriority="62" w:unhideWhenUsed="0"/>
+    <w:lsdException w:name="Medium Shading 1 Accent 4" w:semiHidden="0" w:uiPriority="63" w:unhideWhenUsed="0"/>
+    <w:lsdException w:name="Medium Shading 2 Accent 4" w:semiHidden="0" w:uiPriority="64" w:unhideWhenUsed="0"/>
+    <w:lsdException w:name="Medium List 1 Accent 4" w:semiHidden="0" w:uiPriority="65" w:unhideWhenUsed="0"/>
+    <w:lsdException w:name="Medium List 2 Accent 4" w:semiHidden="0" w:uiPriority="66" w:unhideWhenUsed="0"/>
+    <w:lsdException w:name="Medium Grid 1 Accent 4" w:semiHidden="0" w:uiPriority="67" w:unhideWhenUsed="0"/>
+    <w:lsdException w:name="Medium Grid 2 Accent 4" w:semiHidden="0" w:uiPriority="68" w:unhideWhenUsed="0"/>
+    <w:lsdException w:name="Medium Grid 3 Accent 4" w:semiHidden="0" w:uiPriority="69" w:unhideWhenUsed="0"/>
+    <w:lsdException w:name="Dark List Accent 4" w:semiHidden="0" w:uiPriority="70" w:unhideWhenUsed="0"/>
+    <w:lsdException w:name="Colorful Shading Accent 4" w:semiHidden="0" w:uiPriority="71" w:unhideWhenUsed="0"/>
+    <w:lsdException w:name="Colorful List Accent 4" w:semiHidden="0" w:uiPriority="72" w:unhideWhenUsed="0"/>
+    <w:lsdException w:name="Colorful Grid Accent 4" w:semiHidden="0" w:uiPriority="73" w:unhideWhenUsed="0"/>
+    <w:lsdException w:name="Light Shading Accent 5" w:semiHidden="0" w:uiPriority="60" w:unhideWhenUsed="0"/>
+    <w:lsdException w:name="Light List Accent 5" w:semiHidden="0" w:uiPriority="61" w:unhideWhenUsed="0"/>
+    <w:lsdException w:name="Light Grid Accent 5" w:semiHidden="0" w:uiPriority="62" w:unhideWhenUsed="0"/>
+    <w:lsdException w:name="Medium Shading 1 Accent 5" w:semiHidden="0" w:uiPriority="63" w:unhideWhenUsed="0"/>
+    <w:lsdException w:name="Medium Shading 2 Accent 5" w:semiHidden="0" w:uiPriority="64" w:unhideWhenUsed="0"/>
+    <w:lsdException w:name="Medium List 1 Accent 5" w:semiHidden="0" w:uiPriority="65" w:unhideWhenUsed="0"/>
+    <w:lsdException w:name="Medium List 2 Accent 5" w:semiHidden="0" w:uiPriority="66" w:unhideWhenUsed="0"/>
+    <w:lsdException w:name="Medium Grid 1 Accent 5" w:semiHidden="0" w:uiPriority="67" w:unhideWhenUsed="0"/>
+    <w:lsdException w:name="Medium Grid 2 Accent 5" w:semiHidden="0" w:uiPriority="68" w:unhideWhenUsed="0"/>
+    <w:lsdException w:name="Medium Grid 3 Accent 5" w:semiHidden="0" w:uiPriority="69" w:unhideWhenUsed="0"/>
+    <w:lsdException w:name="Dark List Accent 5" w:semiHidden="0" w:uiPriority="70" w:unhideWhenUsed="0"/>
+    <w:lsdException w:name="Colorful Shading Accent 5" w:semiHidden="0" w:uiPriority="71" w:unhideWhenUsed="0"/>
+    <w:lsdException w:name="Colorful List Accent 5" w:semiHidden="0" w:uiPriority="72" w:unhideWhenUsed="0"/>
+    <w:lsdException w:name="Colorful Grid Accent 5" w:semiHidden="0" w:uiPriority="73" w:unhideWhenUsed="0"/>
+    <w:lsdException w:name="Light Shading Accent 6" w:semiHidden="0" w:uiPriority="60" w:unhideWhenUsed="0"/>
+    <w:lsdException w:name="Light List Accent 6" w:semiHidden="0" w:uiPriority="61" w:unhideWhenUsed="0"/>
+    <w:lsdException w:name="Light Grid Accent 6" w:semiHidden="0" w:uiPriority="62" w:unhideWhenUsed="0"/>
+    <w:lsdException w:name="Medium Shading 1 Accent 6" w:semiHidden="0" w:uiPriority="63" w:unhideWhenUsed="0"/>
+    <w:lsdException w:name="Medium Shading 2 Accent 6" w:semiHidden="0" w:uiPriority="64" w:unhideWhenUsed="0"/>
+    <w:lsdException w:name="Medium List 1 Accent 6" w:semiHidden="0" w:uiPriority="65" w:unhideWhenUsed="0"/>
+    <w:lsdException w:name="Medium List 2 Accent 6" w:semiHidden="0" w:uiPriority="66" w:unhideWhenUsed="0"/>
+    <w:lsdException w:name="Medium Grid 1 Accent 6" w:semiHidden="0" w:uiPriority="67" w:unhideWhenUsed="0"/>
+    <w:lsdException w:name="Medium Grid 2 Accent 6" w:semiHidden="0" w:uiPriority="68" w:unhideWhenUsed="0"/>
+    <w:lsdException w:name="Medium Grid 3 Accent 6" w:semiHidden="0" w:uiPriority="69" w:unhideWhenUsed="0"/>
+    <w:lsdException w:name="Dark List Accent 6" w:semiHidden="0" w:uiPriority="70" w:unhideWhenUsed="0"/>
+    <w:lsdException w:name="Colorful Shading Accent 6" w:semiHidden="0" w:uiPriority="71" w:unhideWhenUsed="0"/>
+    <w:lsdException w:name="Colorful List Accent 6" w:semiHidden="0" w:uiPriority="72" w:unhideWhenUsed="0"/>
+    <w:lsdException w:name="Colorful Grid Accent 6" w:semiHidden="0" w:uiPriority="73" w:unhideWhenUsed="0"/>
+    <w:lsdException w:name="Subtle Emphasis" w:semiHidden="0" w:uiPriority="19" w:unhideWhenUsed="0" w:qFormat="1"/>
+    <w:lsdException w:name="Intense Emphasis" w:semiHidden="0" w:uiPriority="21" w:unhideWhenUsed="0" w:qFormat="1"/>
+    <w:lsdException w:name="Subtle Reference" w:semiHidden="0" w:uiPriority="31" w:unhideWhenUsed="0" w:qFormat="1"/>
+    <w:lsdException w:name="Intense Reference" w:semiHidden="0" w:uiPriority="32" w:unhideWhenUsed="0" w:qFormat="1"/>
+    <w:lsdException w:name="Book Title" w:semiHidden="0" w:uiPriority="33" w:unhideWhenUsed="0" w:qFormat="1"/>
+    <w:lsdException w:name="Bibliography" w:uiPriority="37"/>
+    <w:lsdException w:name="TOC Heading" w:uiPriority="39" w:qFormat="1"/>
+  </w:latentStyles>
+  <w:style w:type="paragraph" w:default="1" w:styleId="a">
+    <w:name w:val="Normal"/>
+    <w:qFormat/>
+    <w:pPr>
+      <w:bidi/>
+    </w:pPr>
+  </w:style>
+  <w:style w:type="character" w:default="1" w:styleId="a0">
+    <w:name w:val="Default Paragraph Font"/>
+    <w:uiPriority w:val="1"/>
+    <w:semiHidden/>
+    <w:unhideWhenUsed/>
+  </w:style>
+  <w:style w:type="table" w:default="1" w:styleId="a1">
+    <w:name w:val="Normal Table"/>
+    <w:uiPriority w:val="99"/>
+    <w:semiHidden/>
+    <w:unhideWhenUsed/>
+    <w:tblPr>
+      <w:tblInd w:w="0" w:type="dxa"/>
+      <w:tblCellMar>
+        <w:top w:w="0" w:type="dxa"/>
+        <w:left w:w="108" w:type="dxa"/>
+        <w:bottom w:w="0" w:type="dxa"/>
+        <w:right w:w="108" w:type="dxa"/>
+      </w:tblCellMar>
+    </w:tblPr>
+  </w:style>
+  <w:style w:type="numbering" w:default="1" w:styleId="a2">
+    <w:name w:val="No List"/>
+    <w:uiPriority w:val="99"/>
+    <w:semiHidden/>
+    <w:unhideWhenUsed/>
+  </w:style>
+  <w:style w:type="character" w:styleId="a3">
+    <w:name w:val="Placeholder Text"/>
+    <w:basedOn w:val="a0"/>
+    <w:uiPriority w:val="99"/>
+    <w:semiHidden/>
+    <w:rsid w:val="00370FC4"/>
+    <w:rPr>
+      <w:color w:val="808080"/>
+    </w:rPr>
+  </w:style>
+</w:styles>
+</file>
+
+<file path=word/glossary/webSettings.xml><?xml version="1.0" encoding="utf-8"?>
+<w:webSettings xmlns:mc="http://schemas.openxmlformats.org/markup-compatibility/2006" xmlns:r="http://schemas.openxmlformats.org/officeDocument/2006/relationships" xmlns:w="http://schemas.openxmlformats.org/wordprocessingml/2006/main" xmlns:w14="http://schemas.microsoft.com/office/word/2010/wordml" mc:Ignorable="w14">
+  <w:optimizeForBrowser/>
+  <w:allowPNG/>
+</w:webSettings>
 </file>
 
 <file path=word/theme/theme1.xml><?xml version="1.0" encoding="utf-8"?>
@@ -4679,7 +8983,7 @@
 </file>
 
 <file path=customXml/itemProps1.xml><?xml version="1.0" encoding="utf-8"?>
-<ds:datastoreItem xmlns:ds="http://schemas.openxmlformats.org/officeDocument/2006/customXml" ds:itemID="{07C3046E-3E76-4085-B009-1F16EE5862FB}">
+<ds:datastoreItem xmlns:ds="http://schemas.openxmlformats.org/officeDocument/2006/customXml" ds:itemID="{22D358B0-823F-4C9D-86FF-1C6C47226C7D}">
   <ds:schemaRefs>
     <ds:schemaRef ds:uri="http://schemas.openxmlformats.org/officeDocument/2006/bibliography"/>
   </ds:schemaRefs>
